--- a/CVOmarJosueReginoZuniga.docx
+++ b/CVOmarJosueReginoZuniga.docx
@@ -1,46 +1,53 @@
 
 <file path=word/document.xml><?xml version="1.0" encoding="utf-8"?>
-<w:document xmlns:wpc="http://schemas.microsoft.com/office/word/2010/wordprocessingCanvas" xmlns:mc="http://schemas.openxmlformats.org/markup-compatibility/2006" xmlns:o="urn:schemas-microsoft-com:office:office" xmlns:r="http://schemas.openxmlformats.org/officeDocument/2006/relationships" xmlns:m="http://schemas.openxmlformats.org/officeDocument/2006/math" xmlns:v="urn:schemas-microsoft-com:vml" xmlns:wp14="http://schemas.microsoft.com/office/word/2010/wordprocessingDrawing" xmlns:wp="http://schemas.openxmlformats.org/drawingml/2006/wordprocessingDrawing" xmlns:w10="urn:schemas-microsoft-com:office:word" xmlns:w="http://schemas.openxmlformats.org/wordprocessingml/2006/main" xmlns:w14="http://schemas.microsoft.com/office/word/2010/wordml" xmlns:w15="http://schemas.microsoft.com/office/word/2012/wordml" xmlns:wpg="http://schemas.microsoft.com/office/word/2010/wordprocessingGroup" xmlns:wpi="http://schemas.microsoft.com/office/word/2010/wordprocessingInk" xmlns:wne="http://schemas.microsoft.com/office/word/2006/wordml" xmlns:wps="http://schemas.microsoft.com/office/word/2010/wordprocessingShape" mc:Ignorable="w14 w15 wp14">
+<w:document xmlns:o="urn:schemas-microsoft-com:office:office" xmlns:r="http://schemas.openxmlformats.org/officeDocument/2006/relationships" xmlns:v="urn:schemas-microsoft-com:vml" xmlns:w="http://schemas.openxmlformats.org/wordprocessingml/2006/main" xmlns:w10="urn:schemas-microsoft-com:office:word" xmlns:wp="http://schemas.openxmlformats.org/drawingml/2006/wordprocessingDrawing">
   <w:body>
     <w:tbl>
       <w:tblPr>
-        <w:tblW w:w="0" w:type="auto"/>
         <w:jc w:val="center"/>
+        <w:tblInd w:w="0" w:type="dxa"/>
         <w:tblBorders>
           <w:top w:val="nil"/>
           <w:left w:val="nil"/>
           <w:bottom w:val="nil"/>
+          <w:insideH w:val="nil"/>
           <w:right w:val="single" w:sz="4" w:space="0" w:color="00000A"/>
-          <w:insideH w:val="nil"/>
           <w:insideV w:val="single" w:sz="4" w:space="0" w:color="00000A"/>
         </w:tblBorders>
-        <w:tblLook w:val="04A0" w:firstRow="1" w:lastRow="0" w:firstColumn="1" w:lastColumn="0" w:noHBand="0" w:noVBand="1"/>
+        <w:tblCellMar>
+          <w:top w:w="0" w:type="dxa"/>
+          <w:left w:w="108" w:type="dxa"/>
+          <w:bottom w:w="0" w:type="dxa"/>
+          <w:right w:w="108" w:type="dxa"/>
+        </w:tblCellMar>
       </w:tblPr>
       <w:tblGrid>
-        <w:gridCol w:w="3250"/>
+        <w:gridCol w:w="3249"/>
         <w:gridCol w:w="5272"/>
       </w:tblGrid>
       <w:tr>
         <w:trPr>
-          <w:jc w:val="center"/>
+          <w:cantSplit w:val="false"/>
         </w:trPr>
         <w:tc>
           <w:tcPr>
-            <w:tcW w:w="3250" w:type="dxa"/>
+            <w:tcW w:w="3249" w:type="dxa"/>
             <w:vMerge w:val="restart"/>
             <w:tcBorders>
               <w:top w:val="nil"/>
               <w:left w:val="nil"/>
               <w:bottom w:val="nil"/>
+              <w:insideH w:val="nil"/>
               <w:right w:val="single" w:sz="4" w:space="0" w:color="00000A"/>
+              <w:insideV w:val="single" w:sz="4" w:space="0" w:color="00000A"/>
             </w:tcBorders>
-            <w:shd w:val="clear" w:color="auto" w:fill="FFFFFF"/>
+            <w:shd w:fill="FFFFFF" w:val="clear"/>
           </w:tcPr>
           <w:p>
             <w:pPr>
               <w:pStyle w:val="Sunombre"/>
               <w:rPr>
-                <w:rFonts w:ascii="Calibri" w:hAnsi="Calibri" w:cs="Calibri"/>
+                <w:rFonts w:cs="Calibri" w:ascii="Calibri" w:hAnsi="Calibri"/>
                 <w:sz w:val="24"/>
                 <w:szCs w:val="24"/>
                 <w:lang w:val="es-ES"/>
@@ -48,23 +55,14 @@
             </w:pPr>
             <w:r>
               <w:rPr>
-                <w:rFonts w:ascii="Calibri" w:hAnsi="Calibri" w:cs="Calibri"/>
+                <w:rFonts w:cs="Calibri" w:ascii="Calibri" w:hAnsi="Calibri"/>
                 <w:sz w:val="24"/>
                 <w:szCs w:val="24"/>
                 <w:lang w:val="es-ES"/>
               </w:rPr>
               <w:t>Omar Josué Regino Zúñiga</w:t>
-            </w:r>
-            <w:r>
-              <w:rPr>
-                <w:rFonts w:ascii="Calibri" w:hAnsi="Calibri" w:cs="Calibri"/>
-                <w:noProof/>
-                <w:sz w:val="24"/>
-                <w:szCs w:val="24"/>
-                <w:lang w:val="es-MX" w:eastAsia="es-MX" w:bidi="ar-SA"/>
-              </w:rPr>
               <w:drawing>
-                <wp:anchor distT="0" distB="0" distL="114300" distR="114300" simplePos="0" relativeHeight="251657216" behindDoc="0" locked="0" layoutInCell="1" allowOverlap="1">
+                <wp:anchor behindDoc="0" distT="0" distB="0" distL="114300" distR="114300" simplePos="0" locked="0" layoutInCell="1" allowOverlap="1" relativeHeight="0">
                   <wp:simplePos x="0" y="0"/>
                   <wp:positionH relativeFrom="column">
                     <wp:posOffset>802005</wp:posOffset>
@@ -75,7 +73,7 @@
                   <wp:extent cx="932815" cy="1304925"/>
                   <wp:effectExtent l="0" t="0" r="0" b="0"/>
                   <wp:wrapTopAndBottom/>
-                  <wp:docPr id="1" name="Picture"/>
+                  <wp:docPr id="0" name="Picture" descr=""/>
                   <wp:cNvGraphicFramePr>
                     <a:graphicFrameLocks xmlns:a="http://schemas.openxmlformats.org/drawingml/2006/main" noChangeAspect="1"/>
                   </wp:cNvGraphicFramePr>
@@ -83,13 +81,13 @@
                     <a:graphicData uri="http://schemas.openxmlformats.org/drawingml/2006/picture">
                       <pic:pic xmlns:pic="http://schemas.openxmlformats.org/drawingml/2006/picture">
                         <pic:nvPicPr>
-                          <pic:cNvPr id="0" name="Picture"/>
+                          <pic:cNvPr id="0" name="Picture" descr=""/>
                           <pic:cNvPicPr>
                             <a:picLocks noChangeAspect="1" noChangeArrowheads="1"/>
                           </pic:cNvPicPr>
                         </pic:nvPicPr>
                         <pic:blipFill>
-                          <a:blip r:embed="rId7"/>
+                          <a:blip r:embed="rId2"/>
                           <a:stretch>
                             <a:fillRect/>
                           </a:stretch>
@@ -121,7 +119,7 @@
             <w:pPr>
               <w:pStyle w:val="Informacindecontacto"/>
               <w:rPr>
-                <w:rFonts w:ascii="Calibri" w:hAnsi="Calibri" w:cs="Calibri"/>
+                <w:rFonts w:cs="Calibri" w:ascii="Calibri" w:hAnsi="Calibri"/>
                 <w:sz w:val="24"/>
                 <w:szCs w:val="24"/>
                 <w:lang w:val="es-ES"/>
@@ -129,28 +127,39 @@
             </w:pPr>
             <w:r>
               <w:rPr>
-                <w:rFonts w:ascii="Calibri" w:hAnsi="Calibri" w:cs="Calibri"/>
+                <w:rFonts w:cs="Calibri" w:ascii="Calibri" w:hAnsi="Calibri"/>
                 <w:sz w:val="24"/>
                 <w:szCs w:val="24"/>
                 <w:lang w:val="es-ES"/>
               </w:rPr>
-              <w:t>Juan Álvarez</w:t>
-            </w:r>
-            <w:r>
-              <w:rPr>
-                <w:rFonts w:ascii="Calibri" w:hAnsi="Calibri" w:cs="Calibri"/>
+              <w:t>Juan Álvarez 21, Col. Benito Juárez.</w:t>
+            </w:r>
+          </w:p>
+          <w:p>
+            <w:pPr>
+              <w:pStyle w:val="Informacindecontacto"/>
+              <w:rPr>
+                <w:rFonts w:cs="Calibri" w:ascii="Calibri" w:hAnsi="Calibri"/>
                 <w:sz w:val="24"/>
                 <w:szCs w:val="24"/>
                 <w:lang w:val="es-ES"/>
               </w:rPr>
-              <w:t xml:space="preserve"> 21, Col. Benito Juárez.</w:t>
+            </w:pPr>
+            <w:r>
+              <w:rPr>
+                <w:rFonts w:cs="Calibri" w:ascii="Calibri" w:hAnsi="Calibri"/>
+                <w:sz w:val="24"/>
+                <w:szCs w:val="24"/>
+                <w:lang w:val="es-ES"/>
+              </w:rPr>
+              <w:t xml:space="preserve"> </w:t>
             </w:r>
           </w:p>
           <w:p>
             <w:pPr>
               <w:pStyle w:val="Informacindecontacto"/>
               <w:rPr>
-                <w:rFonts w:ascii="Calibri" w:hAnsi="Calibri" w:cs="Calibri"/>
+                <w:rFonts w:cs="Calibri" w:ascii="Calibri" w:hAnsi="Calibri"/>
                 <w:sz w:val="24"/>
                 <w:szCs w:val="24"/>
                 <w:lang w:val="es-ES"/>
@@ -158,19 +167,19 @@
             </w:pPr>
             <w:r>
               <w:rPr>
-                <w:rFonts w:ascii="Calibri" w:hAnsi="Calibri" w:cs="Calibri"/>
+                <w:rFonts w:cs="Calibri" w:ascii="Calibri" w:hAnsi="Calibri"/>
                 <w:sz w:val="24"/>
                 <w:szCs w:val="24"/>
                 <w:lang w:val="es-ES"/>
               </w:rPr>
-              <w:t xml:space="preserve"> </w:t>
+              <w:t>Zapotlán de Juárez, Hidalgo, 42190</w:t>
             </w:r>
           </w:p>
           <w:p>
             <w:pPr>
               <w:pStyle w:val="Informacindecontacto"/>
               <w:rPr>
-                <w:rFonts w:ascii="Calibri" w:hAnsi="Calibri" w:cs="Calibri"/>
+                <w:rFonts w:cs="Calibri" w:ascii="Calibri" w:hAnsi="Calibri"/>
                 <w:sz w:val="24"/>
                 <w:szCs w:val="24"/>
                 <w:lang w:val="es-ES"/>
@@ -178,49 +187,30 @@
             </w:pPr>
             <w:r>
               <w:rPr>
-                <w:rFonts w:ascii="Calibri" w:hAnsi="Calibri" w:cs="Calibri"/>
+                <w:rFonts w:cs="Calibri" w:ascii="Calibri" w:hAnsi="Calibri"/>
                 <w:sz w:val="24"/>
                 <w:szCs w:val="24"/>
                 <w:lang w:val="es-ES"/>
               </w:rPr>
-              <w:t>Zapotlán de Juárez, Hidalgo, 42190</w:t>
+              <w:t>743 7910833, 7711801336</w:t>
             </w:r>
           </w:p>
           <w:p>
             <w:pPr>
               <w:pStyle w:val="Informacindecontacto"/>
               <w:rPr>
-                <w:rFonts w:ascii="Calibri" w:hAnsi="Calibri" w:cs="Calibri"/>
+                <w:rStyle w:val="EnlacedeInternet"/>
+                <w:rFonts w:cs="Calibri" w:ascii="Calibri" w:hAnsi="Calibri"/>
                 <w:sz w:val="24"/>
                 <w:szCs w:val="24"/>
                 <w:lang w:val="es-ES"/>
               </w:rPr>
             </w:pPr>
-            <w:r>
-              <w:rPr>
-                <w:rFonts w:ascii="Calibri" w:hAnsi="Calibri" w:cs="Calibri"/>
-                <w:sz w:val="24"/>
-                <w:szCs w:val="24"/>
-                <w:lang w:val="es-ES"/>
-              </w:rPr>
-              <w:t>743 7910833, 7711801336</w:t>
-            </w:r>
-          </w:p>
-          <w:p>
-            <w:pPr>
-              <w:pStyle w:val="Informacindecontacto"/>
-              <w:rPr>
-                <w:rFonts w:ascii="Calibri" w:hAnsi="Calibri" w:cs="Calibri"/>
-                <w:sz w:val="24"/>
-                <w:szCs w:val="24"/>
-                <w:lang w:val="es-ES"/>
-              </w:rPr>
-            </w:pPr>
-            <w:hyperlink r:id="rId8" w:history="1">
+            <w:hyperlink r:id="rId3">
               <w:r>
                 <w:rPr>
-                  <w:rStyle w:val="Hipervnculo"/>
-                  <w:rFonts w:ascii="Calibri" w:hAnsi="Calibri" w:cs="Calibri"/>
+                  <w:rStyle w:val="EnlacedeInternet"/>
+                  <w:rFonts w:cs="Calibri" w:ascii="Calibri" w:hAnsi="Calibri"/>
                   <w:sz w:val="24"/>
                   <w:szCs w:val="24"/>
                   <w:lang w:val="es-ES"/>
@@ -233,17 +223,20 @@
             <w:pPr>
               <w:pStyle w:val="Informacindecontacto"/>
               <w:rPr>
-                <w:rFonts w:ascii="Calibri" w:hAnsi="Calibri" w:cs="Calibri"/>
+                <w:rStyle w:val="EnlacedeInternet"/>
+                <w:rFonts w:cs="Calibri" w:ascii="Calibri" w:hAnsi="Calibri"/>
                 <w:sz w:val="24"/>
                 <w:szCs w:val="24"/>
                 <w:lang w:val="es-ES"/>
               </w:rPr>
             </w:pPr>
-            <w:hyperlink r:id="rId9" w:history="1">
+            <w:hyperlink r:id="rId4">
+              <w:bookmarkStart w:id="0" w:name="_GoBack"/>
+              <w:bookmarkEnd w:id="0"/>
               <w:r>
                 <w:rPr>
-                  <w:rStyle w:val="Hipervnculo"/>
-                  <w:rFonts w:ascii="Calibri" w:hAnsi="Calibri" w:cs="Calibri"/>
+                  <w:rStyle w:val="EnlacedeInternet"/>
+                  <w:rFonts w:cs="Calibri" w:ascii="Calibri" w:hAnsi="Calibri"/>
                   <w:sz w:val="24"/>
                   <w:szCs w:val="24"/>
                   <w:lang w:val="es-ES"/>
@@ -251,24 +244,32 @@
                 <w:t>http://omaar.github.io/publico</w:t>
               </w:r>
             </w:hyperlink>
-            <w:bookmarkStart w:id="0" w:name="_GoBack"/>
-            <w:bookmarkEnd w:id="0"/>
-          </w:p>
-          <w:p>
-            <w:pPr>
-              <w:rPr>
-                <w:rFonts w:ascii="Calibri" w:hAnsi="Calibri" w:cs="Calibri"/>
-                <w:sz w:val="24"/>
-                <w:szCs w:val="24"/>
-                <w:lang w:val="es-ES" w:bidi="en-US"/>
-              </w:rPr>
-            </w:pPr>
-          </w:p>
-          <w:p>
-            <w:pPr>
+          </w:p>
+          <w:p>
+            <w:pPr>
+              <w:pStyle w:val="Normal"/>
+              <w:rPr>
+                <w:rFonts w:cs="Calibri" w:ascii="Calibri" w:hAnsi="Calibri"/>
+                <w:sz w:val="24"/>
+                <w:szCs w:val="24"/>
+                <w:lang w:val="es-ES" w:bidi="en-US"/>
+              </w:rPr>
+            </w:pPr>
+            <w:r>
+              <w:rPr>
+                <w:rFonts w:cs="Calibri" w:ascii="Calibri" w:hAnsi="Calibri"/>
+                <w:sz w:val="24"/>
+                <w:szCs w:val="24"/>
+                <w:lang w:val="es-ES" w:bidi="en-US"/>
+              </w:rPr>
+            </w:r>
+          </w:p>
+          <w:p>
+            <w:pPr>
+              <w:pStyle w:val="Normal"/>
               <w:jc w:val="right"/>
               <w:rPr>
-                <w:rFonts w:ascii="Calibri" w:hAnsi="Calibri" w:cs="Calibri"/>
+                <w:rFonts w:cs="Calibri" w:ascii="Calibri" w:hAnsi="Calibri"/>
                 <w:b/>
                 <w:sz w:val="24"/>
                 <w:szCs w:val="24"/>
@@ -277,7 +278,7 @@
             </w:pPr>
             <w:r>
               <w:rPr>
-                <w:rFonts w:ascii="Calibri" w:hAnsi="Calibri" w:cs="Calibri"/>
+                <w:rFonts w:cs="Calibri" w:ascii="Calibri" w:hAnsi="Calibri"/>
                 <w:b/>
                 <w:sz w:val="24"/>
                 <w:szCs w:val="24"/>
@@ -288,9 +289,10 @@
           </w:p>
           <w:p>
             <w:pPr>
+              <w:pStyle w:val="Normal"/>
               <w:jc w:val="right"/>
               <w:rPr>
-                <w:rFonts w:ascii="Calibri" w:hAnsi="Calibri" w:cs="Calibri"/>
+                <w:rFonts w:cs="Calibri" w:ascii="Calibri" w:hAnsi="Calibri"/>
                 <w:b/>
                 <w:sz w:val="24"/>
                 <w:szCs w:val="24"/>
@@ -299,7 +301,7 @@
             </w:pPr>
             <w:r>
               <w:rPr>
-                <w:rFonts w:ascii="Calibri" w:hAnsi="Calibri" w:cs="Calibri"/>
+                <w:rFonts w:cs="Calibri" w:ascii="Calibri" w:hAnsi="Calibri"/>
                 <w:b/>
                 <w:sz w:val="24"/>
                 <w:szCs w:val="24"/>
@@ -310,9 +312,10 @@
           </w:p>
           <w:p>
             <w:pPr>
+              <w:pStyle w:val="Normal"/>
               <w:jc w:val="right"/>
               <w:rPr>
-                <w:rFonts w:ascii="Calibri" w:hAnsi="Calibri" w:cs="Calibri"/>
+                <w:rFonts w:cs="Calibri" w:ascii="Calibri" w:hAnsi="Calibri"/>
                 <w:b/>
                 <w:sz w:val="24"/>
                 <w:szCs w:val="24"/>
@@ -321,7 +324,7 @@
             </w:pPr>
             <w:r>
               <w:rPr>
-                <w:rFonts w:ascii="Calibri" w:hAnsi="Calibri" w:cs="Calibri"/>
+                <w:rFonts w:cs="Calibri" w:ascii="Calibri" w:hAnsi="Calibri"/>
                 <w:b/>
                 <w:sz w:val="24"/>
                 <w:szCs w:val="24"/>
@@ -332,15 +335,25 @@
           </w:p>
           <w:p>
             <w:pPr>
+              <w:pStyle w:val="Normal"/>
               <w:jc w:val="right"/>
               <w:rPr>
-                <w:rFonts w:ascii="Calibri" w:hAnsi="Calibri" w:cs="Calibri"/>
+                <w:rFonts w:cs="Calibri" w:ascii="Calibri" w:hAnsi="Calibri"/>
                 <w:b/>
                 <w:sz w:val="24"/>
                 <w:szCs w:val="24"/>
                 <w:lang w:val="es-ES" w:bidi="en-US"/>
               </w:rPr>
             </w:pPr>
+            <w:r>
+              <w:rPr>
+                <w:rFonts w:cs="Calibri" w:ascii="Calibri" w:hAnsi="Calibri"/>
+                <w:b/>
+                <w:sz w:val="24"/>
+                <w:szCs w:val="24"/>
+                <w:lang w:val="es-ES" w:bidi="en-US"/>
+              </w:rPr>
+            </w:r>
           </w:p>
         </w:tc>
         <w:tc>
@@ -350,19 +363,22 @@
               <w:top w:val="nil"/>
               <w:left w:val="single" w:sz="4" w:space="0" w:color="00000A"/>
               <w:bottom w:val="nil"/>
+              <w:insideH w:val="nil"/>
               <w:right w:val="nil"/>
+              <w:insideV w:val="nil"/>
             </w:tcBorders>
-            <w:shd w:val="clear" w:color="auto" w:fill="FFFFFF"/>
+            <w:shd w:fill="FFFFFF" w:val="clear"/>
             <w:tcMar>
-              <w:left w:w="103" w:type="dxa"/>
+              <w:left w:w="98" w:type="dxa"/>
             </w:tcMar>
           </w:tcPr>
           <w:p>
             <w:pPr>
               <w:pStyle w:val="Encabezado1"/>
-              <w:ind w:left="0"/>
-              <w:rPr>
-                <w:rFonts w:ascii="Calibri" w:hAnsi="Calibri" w:cs="Calibri"/>
+              <w:spacing w:before="240" w:after="120"/>
+              <w:ind w:left="0" w:right="0" w:hanging="0"/>
+              <w:rPr>
+                <w:rFonts w:cs="Calibri" w:ascii="Calibri" w:hAnsi="Calibri"/>
                 <w:b/>
                 <w:sz w:val="36"/>
                 <w:szCs w:val="36"/>
@@ -371,7 +387,7 @@
             </w:pPr>
             <w:r>
               <w:rPr>
-                <w:rFonts w:ascii="Calibri" w:hAnsi="Calibri" w:cs="Calibri"/>
+                <w:rFonts w:cs="Calibri" w:ascii="Calibri" w:hAnsi="Calibri"/>
                 <w:b/>
                 <w:sz w:val="36"/>
                 <w:szCs w:val="36"/>
@@ -383,9 +399,9 @@
           <w:p>
             <w:pPr>
               <w:pStyle w:val="Cuerpodetexto"/>
-              <w:ind w:left="0"/>
-              <w:rPr>
-                <w:rFonts w:ascii="Calibri" w:hAnsi="Calibri" w:cs="Calibri"/>
+              <w:ind w:left="0" w:right="0" w:hanging="0"/>
+              <w:rPr>
+                <w:rFonts w:cs="Calibri" w:ascii="Calibri" w:hAnsi="Calibri"/>
                 <w:b/>
                 <w:sz w:val="24"/>
                 <w:szCs w:val="24"/>
@@ -394,7 +410,7 @@
             </w:pPr>
             <w:r>
               <w:rPr>
-                <w:rFonts w:ascii="Calibri" w:hAnsi="Calibri" w:cs="Calibri"/>
+                <w:rFonts w:cs="Calibri" w:ascii="Calibri" w:hAnsi="Calibri"/>
                 <w:b/>
                 <w:sz w:val="24"/>
                 <w:szCs w:val="24"/>
@@ -406,51 +422,74 @@
           <w:p>
             <w:pPr>
               <w:pStyle w:val="Cuerpodetexto"/>
-              <w:rPr>
-                <w:rFonts w:ascii="Calibri" w:hAnsi="Calibri" w:cs="Calibri"/>
-                <w:sz w:val="24"/>
-                <w:szCs w:val="24"/>
-                <w:lang w:val="es-ES" w:bidi="en-US"/>
-              </w:rPr>
-            </w:pPr>
-            <w:r>
-              <w:rPr>
-                <w:rFonts w:ascii="Calibri" w:hAnsi="Calibri" w:cs="Calibri"/>
-                <w:sz w:val="24"/>
-                <w:szCs w:val="24"/>
-                <w:lang w:val="es-ES" w:bidi="en-US"/>
-              </w:rPr>
-              <w:t xml:space="preserve"> Mi objetivo principal es adquirir experiencia en el ámbito de laboral, al mismo que gustaría formar parte de un equipo de trabajo, con el cual pueda compartir mis ideas con y retroalimentarme con las de otros, para así poder llevar a cabo proyectos de manera satisfactoria.</w:t>
+              <w:spacing w:lineRule="atLeast" w:line="220" w:before="60" w:after="60"/>
+              <w:ind w:left="158" w:right="0" w:hanging="0"/>
+              <w:jc w:val="both"/>
+              <w:rPr>
+                <w:rFonts w:cs="Calibri" w:ascii="Calibri" w:hAnsi="Calibri"/>
+                <w:sz w:val="24"/>
+                <w:szCs w:val="24"/>
+                <w:lang w:val="es-ES" w:bidi="en-US"/>
+              </w:rPr>
+            </w:pPr>
+            <w:r>
+              <w:rPr>
+                <w:rFonts w:cs="Calibri" w:ascii="Calibri" w:hAnsi="Calibri"/>
+                <w:sz w:val="24"/>
+                <w:szCs w:val="24"/>
+                <w:lang w:val="es-ES" w:bidi="en-US"/>
+              </w:rPr>
+              <w:t xml:space="preserve"> </w:t>
+            </w:r>
+            <w:r>
+              <w:rPr>
+                <w:rFonts w:cs="Calibri" w:ascii="Calibri" w:hAnsi="Calibri"/>
+                <w:sz w:val="24"/>
+                <w:szCs w:val="24"/>
+                <w:lang w:val="es-ES" w:bidi="en-US"/>
+              </w:rPr>
+              <w:t>Mi objetivo principal es adquirir experiencia en el ámbito de laboral, al mismo que gustaría formar parte de un equipo de trabajo, con el cual pueda compartir mis ideas con y retroalimentarme con las de otros, para así poder llevar a cabo proyectos de manera satisfactoria.</w:t>
             </w:r>
           </w:p>
         </w:tc>
       </w:tr>
       <w:tr>
         <w:trPr>
-          <w:jc w:val="center"/>
+          <w:cantSplit w:val="false"/>
         </w:trPr>
         <w:tc>
           <w:tcPr>
-            <w:tcW w:w="3250" w:type="dxa"/>
-            <w:vMerge/>
+            <w:tcW w:w="3249" w:type="dxa"/>
+            <w:vMerge w:val="continue"/>
             <w:tcBorders>
               <w:top w:val="nil"/>
               <w:left w:val="nil"/>
               <w:bottom w:val="nil"/>
+              <w:insideH w:val="nil"/>
               <w:right w:val="single" w:sz="4" w:space="0" w:color="00000A"/>
+              <w:insideV w:val="single" w:sz="4" w:space="0" w:color="00000A"/>
             </w:tcBorders>
-            <w:shd w:val="clear" w:color="auto" w:fill="FFFFFF"/>
+            <w:shd w:fill="FFFFFF" w:val="clear"/>
             <w:vAlign w:val="center"/>
           </w:tcPr>
           <w:p>
             <w:pPr>
-              <w:rPr>
-                <w:rFonts w:ascii="Calibri" w:hAnsi="Calibri" w:cs="Calibri"/>
-                <w:sz w:val="24"/>
-                <w:szCs w:val="24"/>
-                <w:lang w:val="es-ES" w:bidi="en-US"/>
-              </w:rPr>
-            </w:pPr>
+              <w:pStyle w:val="Normal"/>
+              <w:rPr>
+                <w:rFonts w:cs="Calibri" w:ascii="Calibri" w:hAnsi="Calibri"/>
+                <w:sz w:val="24"/>
+                <w:szCs w:val="24"/>
+                <w:lang w:val="es-ES" w:bidi="en-US"/>
+              </w:rPr>
+            </w:pPr>
+            <w:r>
+              <w:rPr>
+                <w:rFonts w:cs="Calibri" w:ascii="Calibri" w:hAnsi="Calibri"/>
+                <w:sz w:val="24"/>
+                <w:szCs w:val="24"/>
+                <w:lang w:val="es-ES" w:bidi="en-US"/>
+              </w:rPr>
+            </w:r>
           </w:p>
         </w:tc>
         <w:tc>
@@ -460,19 +499,22 @@
               <w:top w:val="nil"/>
               <w:left w:val="single" w:sz="4" w:space="0" w:color="00000A"/>
               <w:bottom w:val="nil"/>
+              <w:insideH w:val="nil"/>
               <w:right w:val="nil"/>
+              <w:insideV w:val="nil"/>
             </w:tcBorders>
-            <w:shd w:val="clear" w:color="auto" w:fill="FFFFFF"/>
+            <w:shd w:fill="FFFFFF" w:val="clear"/>
             <w:tcMar>
-              <w:left w:w="103" w:type="dxa"/>
+              <w:left w:w="98" w:type="dxa"/>
             </w:tcMar>
           </w:tcPr>
           <w:p>
             <w:pPr>
               <w:pStyle w:val="Encabezado1"/>
-              <w:ind w:left="0"/>
-              <w:rPr>
-                <w:rFonts w:ascii="Calibri" w:hAnsi="Calibri" w:cs="Calibri"/>
+              <w:spacing w:before="240" w:after="120"/>
+              <w:ind w:left="0" w:right="0" w:hanging="0"/>
+              <w:rPr>
+                <w:rFonts w:cs="Calibri" w:ascii="Calibri" w:hAnsi="Calibri"/>
                 <w:b/>
                 <w:sz w:val="24"/>
                 <w:szCs w:val="24"/>
@@ -481,7 +523,7 @@
             </w:pPr>
             <w:r>
               <w:rPr>
-                <w:rFonts w:ascii="Calibri" w:hAnsi="Calibri" w:cs="Calibri"/>
+                <w:rFonts w:cs="Calibri" w:ascii="Calibri" w:hAnsi="Calibri"/>
                 <w:b/>
                 <w:sz w:val="24"/>
                 <w:szCs w:val="24"/>
@@ -497,18 +539,18 @@
                 <w:ilvl w:val="0"/>
                 <w:numId w:val="2"/>
               </w:numPr>
-              <w:shd w:val="clear" w:color="auto" w:fill="FFFFFF"/>
-              <w:spacing w:before="280" w:line="270" w:lineRule="atLeast"/>
+              <w:shd w:fill="FFFFFF" w:val="clear"/>
+              <w:spacing w:lineRule="atLeast" w:line="270" w:before="280" w:after="280"/>
               <w:jc w:val="both"/>
               <w:rPr>
-                <w:rFonts w:ascii="Calibri" w:hAnsi="Calibri" w:cs="Calibri"/>
+                <w:rFonts w:cs="Calibri" w:ascii="Calibri" w:hAnsi="Calibri"/>
                 <w:i/>
                 <w:lang w:bidi="en-US"/>
               </w:rPr>
             </w:pPr>
             <w:r>
               <w:rPr>
-                <w:rFonts w:ascii="Calibri" w:hAnsi="Calibri" w:cs="Calibri"/>
+                <w:rFonts w:cs="Calibri" w:ascii="Calibri" w:hAnsi="Calibri"/>
                 <w:b/>
                 <w:lang w:bidi="en-US"/>
               </w:rPr>
@@ -516,7 +558,7 @@
             </w:r>
             <w:r>
               <w:rPr>
-                <w:rFonts w:ascii="Calibri" w:hAnsi="Calibri" w:cs="Calibri"/>
+                <w:rFonts w:cs="Calibri" w:ascii="Calibri" w:hAnsi="Calibri"/>
                 <w:i/>
                 <w:lang w:bidi="en-US"/>
               </w:rPr>
@@ -530,18 +572,18 @@
                 <w:ilvl w:val="0"/>
                 <w:numId w:val="2"/>
               </w:numPr>
-              <w:shd w:val="clear" w:color="auto" w:fill="FFFFFF"/>
-              <w:spacing w:before="280" w:line="270" w:lineRule="atLeast"/>
+              <w:shd w:fill="FFFFFF" w:val="clear"/>
+              <w:spacing w:lineRule="atLeast" w:line="270" w:before="280" w:after="280"/>
               <w:jc w:val="both"/>
               <w:rPr>
-                <w:rFonts w:ascii="Calibri" w:hAnsi="Calibri" w:cs="Calibri"/>
+                <w:rFonts w:cs="Calibri" w:ascii="Calibri" w:hAnsi="Calibri"/>
                 <w:i/>
                 <w:lang w:bidi="en-US"/>
               </w:rPr>
             </w:pPr>
             <w:r>
               <w:rPr>
-                <w:rFonts w:ascii="Calibri" w:hAnsi="Calibri" w:cs="Calibri"/>
+                <w:rFonts w:cs="Calibri" w:ascii="Calibri" w:hAnsi="Calibri"/>
                 <w:b/>
                 <w:lang w:bidi="en-US"/>
               </w:rPr>
@@ -549,7 +591,7 @@
             </w:r>
             <w:r>
               <w:rPr>
-                <w:rFonts w:ascii="Calibri" w:hAnsi="Calibri" w:cs="Calibri"/>
+                <w:rFonts w:cs="Calibri" w:ascii="Calibri" w:hAnsi="Calibri"/>
                 <w:i/>
                 <w:lang w:bidi="en-US"/>
               </w:rPr>
@@ -563,18 +605,18 @@
                 <w:ilvl w:val="0"/>
                 <w:numId w:val="2"/>
               </w:numPr>
-              <w:shd w:val="clear" w:color="auto" w:fill="FFFFFF"/>
-              <w:spacing w:before="280" w:line="270" w:lineRule="atLeast"/>
+              <w:shd w:fill="FFFFFF" w:val="clear"/>
+              <w:spacing w:lineRule="atLeast" w:line="270" w:before="280" w:after="280"/>
               <w:jc w:val="both"/>
               <w:rPr>
-                <w:rFonts w:ascii="Calibri" w:hAnsi="Calibri" w:cs="Calibri"/>
+                <w:rFonts w:cs="Calibri" w:ascii="Calibri" w:hAnsi="Calibri"/>
                 <w:i/>
                 <w:lang w:bidi="en-US"/>
               </w:rPr>
             </w:pPr>
             <w:r>
               <w:rPr>
-                <w:rFonts w:ascii="Calibri" w:hAnsi="Calibri" w:cs="Calibri"/>
+                <w:rFonts w:cs="Calibri" w:ascii="Calibri" w:hAnsi="Calibri"/>
                 <w:b/>
                 <w:lang w:bidi="en-US"/>
               </w:rPr>
@@ -582,7 +624,7 @@
             </w:r>
             <w:r>
               <w:rPr>
-                <w:rFonts w:ascii="Calibri" w:hAnsi="Calibri" w:cs="Calibri"/>
+                <w:rFonts w:cs="Calibri" w:ascii="Calibri" w:hAnsi="Calibri"/>
                 <w:i/>
                 <w:lang w:bidi="en-US"/>
               </w:rPr>
@@ -596,18 +638,18 @@
                 <w:ilvl w:val="0"/>
                 <w:numId w:val="2"/>
               </w:numPr>
-              <w:shd w:val="clear" w:color="auto" w:fill="FFFFFF"/>
-              <w:spacing w:before="280" w:line="270" w:lineRule="atLeast"/>
+              <w:shd w:fill="FFFFFF" w:val="clear"/>
+              <w:spacing w:lineRule="atLeast" w:line="270" w:before="280" w:after="280"/>
               <w:jc w:val="both"/>
               <w:rPr>
-                <w:rFonts w:ascii="Calibri" w:hAnsi="Calibri" w:cs="Calibri"/>
+                <w:rFonts w:cs="Calibri" w:ascii="Calibri" w:hAnsi="Calibri"/>
                 <w:i/>
                 <w:lang w:bidi="en-US"/>
               </w:rPr>
             </w:pPr>
             <w:r>
               <w:rPr>
-                <w:rFonts w:ascii="Calibri" w:hAnsi="Calibri" w:cs="Calibri"/>
+                <w:rFonts w:cs="Calibri" w:ascii="Calibri" w:hAnsi="Calibri"/>
                 <w:b/>
                 <w:lang w:bidi="en-US"/>
               </w:rPr>
@@ -615,7 +657,7 @@
             </w:r>
             <w:r>
               <w:rPr>
-                <w:rFonts w:ascii="Calibri" w:hAnsi="Calibri" w:cs="Calibri"/>
+                <w:rFonts w:cs="Calibri" w:ascii="Calibri" w:hAnsi="Calibri"/>
                 <w:i/>
                 <w:lang w:bidi="en-US"/>
               </w:rPr>
@@ -629,18 +671,18 @@
                 <w:ilvl w:val="0"/>
                 <w:numId w:val="2"/>
               </w:numPr>
-              <w:shd w:val="clear" w:color="auto" w:fill="FFFFFF"/>
-              <w:spacing w:before="280" w:line="270" w:lineRule="atLeast"/>
+              <w:shd w:fill="FFFFFF" w:val="clear"/>
+              <w:spacing w:lineRule="atLeast" w:line="270" w:before="280" w:after="280"/>
               <w:jc w:val="both"/>
               <w:rPr>
-                <w:rFonts w:ascii="Calibri" w:hAnsi="Calibri" w:cs="Calibri"/>
+                <w:rFonts w:cs="Calibri" w:ascii="Calibri" w:hAnsi="Calibri"/>
                 <w:i/>
                 <w:lang w:bidi="en-US"/>
               </w:rPr>
             </w:pPr>
             <w:r>
               <w:rPr>
-                <w:rFonts w:ascii="Calibri" w:hAnsi="Calibri" w:cs="Calibri"/>
+                <w:rFonts w:cs="Calibri" w:ascii="Calibri" w:hAnsi="Calibri"/>
                 <w:b/>
                 <w:lang w:bidi="en-US"/>
               </w:rPr>
@@ -648,7 +690,7 @@
             </w:r>
             <w:r>
               <w:rPr>
-                <w:rFonts w:ascii="Calibri" w:hAnsi="Calibri" w:cs="Calibri"/>
+                <w:rFonts w:cs="Calibri" w:ascii="Calibri" w:hAnsi="Calibri"/>
                 <w:i/>
                 <w:lang w:bidi="en-US"/>
               </w:rPr>
@@ -662,18 +704,18 @@
                 <w:ilvl w:val="1"/>
                 <w:numId w:val="3"/>
               </w:numPr>
-              <w:shd w:val="clear" w:color="auto" w:fill="FFFFFF"/>
-              <w:spacing w:before="280" w:line="270" w:lineRule="atLeast"/>
+              <w:shd w:fill="FFFFFF" w:val="clear"/>
+              <w:spacing w:lineRule="atLeast" w:line="270" w:before="280" w:after="280"/>
               <w:jc w:val="both"/>
               <w:rPr>
-                <w:rFonts w:ascii="Calibri" w:hAnsi="Calibri" w:cs="Calibri"/>
+                <w:rFonts w:cs="Calibri" w:ascii="Calibri" w:hAnsi="Calibri"/>
                 <w:i/>
                 <w:lang w:bidi="en-US"/>
               </w:rPr>
             </w:pPr>
             <w:r>
               <w:rPr>
-                <w:rFonts w:ascii="Calibri" w:hAnsi="Calibri" w:cs="Calibri"/>
+                <w:rFonts w:cs="Calibri" w:ascii="Calibri" w:hAnsi="Calibri"/>
                 <w:i/>
                 <w:lang w:bidi="en-US"/>
               </w:rPr>
@@ -687,30 +729,22 @@
                 <w:ilvl w:val="1"/>
                 <w:numId w:val="3"/>
               </w:numPr>
-              <w:shd w:val="clear" w:color="auto" w:fill="FFFFFF"/>
-              <w:spacing w:before="150" w:after="150" w:line="270" w:lineRule="atLeast"/>
+              <w:shd w:fill="FFFFFF" w:val="clear"/>
+              <w:spacing w:lineRule="atLeast" w:line="270" w:before="150" w:after="150"/>
               <w:jc w:val="both"/>
               <w:rPr>
-                <w:rFonts w:ascii="Calibri" w:hAnsi="Calibri" w:cs="Calibri"/>
+                <w:rFonts w:cs="Calibri" w:ascii="Calibri" w:hAnsi="Calibri"/>
                 <w:i/>
                 <w:lang w:bidi="en-US"/>
               </w:rPr>
             </w:pPr>
             <w:r>
               <w:rPr>
-                <w:rFonts w:ascii="Calibri" w:hAnsi="Calibri" w:cs="Calibri"/>
+                <w:rFonts w:cs="Calibri" w:ascii="Calibri" w:hAnsi="Calibri"/>
                 <w:i/>
                 <w:lang w:bidi="en-US"/>
               </w:rPr>
-              <w:t>Conocimiento básico en suite de diseño g</w:t>
-            </w:r>
-            <w:r>
-              <w:rPr>
-                <w:rFonts w:ascii="Calibri" w:hAnsi="Calibri" w:cs="Calibri"/>
-                <w:i/>
-                <w:lang w:bidi="en-US"/>
-              </w:rPr>
-              <w:t>ráfico (Photoshop, Dreamweaver)</w:t>
+              <w:t>Conocimiento básico en suite de diseño gráfico (Photoshop, Dreamweaver)</w:t>
             </w:r>
           </w:p>
           <w:p>
@@ -720,149 +754,74 @@
                 <w:ilvl w:val="1"/>
                 <w:numId w:val="3"/>
               </w:numPr>
-              <w:shd w:val="clear" w:color="auto" w:fill="FFFFFF"/>
-              <w:spacing w:before="150" w:after="150" w:line="270" w:lineRule="atLeast"/>
+              <w:shd w:fill="FFFFFF" w:val="clear"/>
+              <w:spacing w:lineRule="atLeast" w:line="270" w:before="150" w:after="150"/>
               <w:jc w:val="both"/>
               <w:rPr>
-                <w:rFonts w:ascii="Calibri" w:hAnsi="Calibri" w:cs="Calibri"/>
+                <w:rFonts w:cs="Calibri" w:ascii="Calibri" w:hAnsi="Calibri"/>
                 <w:i/>
                 <w:lang w:bidi="en-US"/>
               </w:rPr>
             </w:pPr>
             <w:r>
               <w:rPr>
-                <w:rFonts w:ascii="Calibri" w:hAnsi="Calibri" w:cs="Calibri"/>
+                <w:rFonts w:cs="Calibri" w:ascii="Calibri" w:hAnsi="Calibri"/>
                 <w:i/>
                 <w:lang w:bidi="en-US"/>
               </w:rPr>
-              <w:t>C</w:t>
-            </w:r>
-            <w:r>
-              <w:rPr>
-                <w:rFonts w:ascii="Calibri" w:hAnsi="Calibri" w:cs="Calibri"/>
-                <w:i/>
-                <w:lang w:bidi="en-US"/>
-              </w:rPr>
-              <w:t>VS</w:t>
-            </w:r>
-            <w:r>
-              <w:rPr>
-                <w:rFonts w:ascii="Calibri" w:hAnsi="Calibri" w:cs="Calibri"/>
-                <w:i/>
-                <w:lang w:bidi="en-US"/>
-              </w:rPr>
-              <w:t xml:space="preserve"> </w:t>
-            </w:r>
-            <w:proofErr w:type="spellStart"/>
-            <w:r>
-              <w:rPr>
-                <w:rFonts w:ascii="Calibri" w:hAnsi="Calibri" w:cs="Calibri"/>
-                <w:i/>
-                <w:lang w:bidi="en-US"/>
-              </w:rPr>
-              <w:t>Git</w:t>
-            </w:r>
-            <w:proofErr w:type="spellEnd"/>
-            <w:r>
-              <w:rPr>
-                <w:rFonts w:ascii="Calibri" w:hAnsi="Calibri" w:cs="Calibri"/>
-                <w:i/>
-                <w:lang w:bidi="en-US"/>
-              </w:rPr>
-              <w:t>/</w:t>
-            </w:r>
-            <w:proofErr w:type="spellStart"/>
-            <w:r>
-              <w:rPr>
-                <w:rFonts w:ascii="Calibri" w:hAnsi="Calibri" w:cs="Calibri"/>
-                <w:i/>
-                <w:lang w:bidi="en-US"/>
-              </w:rPr>
-              <w:t>GitHub</w:t>
-            </w:r>
-            <w:proofErr w:type="spellEnd"/>
-            <w:r>
-              <w:rPr>
-                <w:rFonts w:ascii="Calibri" w:hAnsi="Calibri" w:cs="Calibri"/>
-                <w:i/>
-                <w:lang w:bidi="en-US"/>
-              </w:rPr>
-              <w:t xml:space="preserve"> </w:t>
-            </w:r>
-            <w:r>
-              <w:rPr>
-                <w:rFonts w:ascii="Calibri" w:hAnsi="Calibri" w:cs="Calibri"/>
-                <w:i/>
-                <w:lang w:bidi="en-US"/>
-              </w:rPr>
-              <w:t>Sistema de control de versiones para</w:t>
-            </w:r>
-            <w:r>
-              <w:rPr>
-                <w:rFonts w:ascii="Calibri" w:hAnsi="Calibri" w:cs="Calibri"/>
-                <w:i/>
-                <w:lang w:bidi="en-US"/>
-              </w:rPr>
-              <w:t xml:space="preserve"> proyectos</w:t>
-            </w:r>
-            <w:r>
-              <w:rPr>
-                <w:rFonts w:ascii="Calibri" w:hAnsi="Calibri" w:cs="Calibri"/>
-                <w:i/>
-                <w:lang w:bidi="en-US"/>
-              </w:rPr>
-              <w:t xml:space="preserve"> individuales o</w:t>
-            </w:r>
-            <w:r>
-              <w:rPr>
-                <w:rFonts w:ascii="Calibri" w:hAnsi="Calibri" w:cs="Calibri"/>
-                <w:i/>
-                <w:lang w:bidi="en-US"/>
-              </w:rPr>
-              <w:t xml:space="preserve"> colaborativos.</w:t>
-            </w:r>
-          </w:p>
-          <w:p>
-            <w:pPr>
+              <w:t>CVS Git/GitHub Sistema de control de versiones para proyectos individuales o colaborativos.</w:t>
+            </w:r>
+          </w:p>
+          <w:p>
+            <w:pPr>
+              <w:sectPr>
+                <w:headerReference w:type="first" r:id="rId5"/>
+                <w:type w:val="nextPage"/>
+                <w:pgSz w:w="11906" w:h="16838"/>
+                <w:pgMar w:left="1800" w:right="1800" w:header="0" w:top="1008" w:footer="0" w:bottom="1008" w:gutter="0"/>
+                <w:pgNumType w:fmt="decimal"/>
+                <w:formProt w:val="false"/>
+                <w:titlePg/>
+                <w:textDirection w:val="lrTb"/>
+                <w:docGrid w:type="default" w:linePitch="360" w:charSpace="2047"/>
+              </w:sectPr>
               <w:pStyle w:val="NormalWeb"/>
               <w:numPr>
                 <w:ilvl w:val="1"/>
                 <w:numId w:val="3"/>
               </w:numPr>
-              <w:shd w:val="clear" w:color="auto" w:fill="FFFFFF"/>
-              <w:spacing w:before="150" w:after="150" w:line="270" w:lineRule="atLeast"/>
+              <w:shd w:fill="FFFFFF" w:val="clear"/>
+              <w:spacing w:lineRule="atLeast" w:line="270" w:before="150" w:after="150"/>
               <w:jc w:val="both"/>
               <w:rPr>
-                <w:rFonts w:ascii="Calibri" w:hAnsi="Calibri" w:cs="Calibri"/>
+                <w:rFonts w:cs="Calibri" w:ascii="Calibri" w:hAnsi="Calibri"/>
                 <w:i/>
                 <w:lang w:bidi="en-US"/>
               </w:rPr>
             </w:pPr>
             <w:r>
               <w:rPr>
-                <w:rFonts w:ascii="Calibri" w:hAnsi="Calibri" w:cs="Calibri"/>
+                <w:rFonts w:cs="Calibri" w:ascii="Calibri" w:hAnsi="Calibri"/>
                 <w:i/>
                 <w:lang w:bidi="en-US"/>
               </w:rPr>
-              <w:t xml:space="preserve">Nivel </w:t>
-            </w:r>
-            <w:proofErr w:type="spellStart"/>
-            <w:r>
-              <w:rPr>
-                <w:rFonts w:ascii="Calibri" w:hAnsi="Calibri" w:cs="Calibri"/>
+              <w:t xml:space="preserve">Nivel Junior en </w:t>
+            </w:r>
+            <w:r>
+              <w:rPr>
+                <w:rFonts w:cs="Calibri" w:ascii="Calibri" w:hAnsi="Calibri"/>
                 <w:i/>
                 <w:lang w:bidi="en-US"/>
               </w:rPr>
-              <w:t>Seniority</w:t>
-            </w:r>
-            <w:proofErr w:type="spellEnd"/>
-            <w:r>
-              <w:rPr>
-                <w:rFonts w:ascii="Calibri" w:hAnsi="Calibri" w:cs="Calibri"/>
+              <w:t xml:space="preserve">los </w:t>
+            </w:r>
+            <w:r>
+              <w:rPr>
+                <w:rFonts w:cs="Calibri" w:ascii="Calibri" w:hAnsi="Calibri"/>
                 <w:i/>
                 <w:lang w:bidi="en-US"/>
               </w:rPr>
-              <w:t xml:space="preserve"> Junior en lenguajes de programación (VB, C#, C++, HTML5, CSS3, PHP, Java, JavaScript, SQL).</w:t>
+              <w:t>lenguajes (VB, C#, C++, HTML5, CSS3, PHP, Java, JavaScript, SQL).</w:t>
             </w:r>
           </w:p>
           <w:p>
@@ -872,40 +831,22 @@
                 <w:ilvl w:val="1"/>
                 <w:numId w:val="3"/>
               </w:numPr>
-              <w:shd w:val="clear" w:color="auto" w:fill="FFFFFF"/>
-              <w:spacing w:before="150" w:after="150" w:line="270" w:lineRule="atLeast"/>
+              <w:shd w:fill="FFFFFF" w:val="clear"/>
+              <w:spacing w:lineRule="atLeast" w:line="270" w:before="150" w:after="150"/>
               <w:jc w:val="both"/>
               <w:rPr>
-                <w:rFonts w:ascii="Calibri" w:hAnsi="Calibri" w:cs="Calibri"/>
+                <w:rFonts w:cs="Calibri" w:ascii="Calibri" w:hAnsi="Calibri"/>
                 <w:i/>
                 <w:lang w:bidi="en-US"/>
               </w:rPr>
             </w:pPr>
             <w:r>
               <w:rPr>
-                <w:rFonts w:ascii="Calibri" w:hAnsi="Calibri" w:cs="Calibri"/>
+                <w:rFonts w:cs="Calibri" w:ascii="Calibri" w:hAnsi="Calibri"/>
                 <w:i/>
                 <w:lang w:bidi="en-US"/>
               </w:rPr>
-              <w:t xml:space="preserve">Nivel </w:t>
-            </w:r>
-            <w:proofErr w:type="spellStart"/>
-            <w:r>
-              <w:rPr>
-                <w:rFonts w:ascii="Calibri" w:hAnsi="Calibri" w:cs="Calibri"/>
-                <w:i/>
-                <w:lang w:bidi="en-US"/>
-              </w:rPr>
-              <w:t>Seniority</w:t>
-            </w:r>
-            <w:proofErr w:type="spellEnd"/>
-            <w:r>
-              <w:rPr>
-                <w:rFonts w:ascii="Calibri" w:hAnsi="Calibri" w:cs="Calibri"/>
-                <w:i/>
-                <w:lang w:bidi="en-US"/>
-              </w:rPr>
-              <w:t xml:space="preserve"> Junior en manejo de S.O. MS Windows (XP, Vista, 7, 8).</w:t>
+              <w:t>Nivel Junior en manejo de S.O. MS Windows (XP, Vista, 7, 8).</w:t>
             </w:r>
           </w:p>
           <w:p>
@@ -915,18 +856,18 @@
                 <w:ilvl w:val="1"/>
                 <w:numId w:val="3"/>
               </w:numPr>
-              <w:shd w:val="clear" w:color="auto" w:fill="FFFFFF"/>
-              <w:spacing w:before="150" w:after="150" w:line="270" w:lineRule="atLeast"/>
+              <w:shd w:fill="FFFFFF" w:val="clear"/>
+              <w:spacing w:lineRule="atLeast" w:line="270" w:before="150" w:after="150"/>
               <w:jc w:val="both"/>
               <w:rPr>
-                <w:rFonts w:ascii="Calibri" w:hAnsi="Calibri" w:cs="Calibri"/>
+                <w:rFonts w:cs="Calibri" w:ascii="Calibri" w:hAnsi="Calibri"/>
                 <w:i/>
                 <w:lang w:bidi="en-US"/>
               </w:rPr>
             </w:pPr>
             <w:r>
               <w:rPr>
-                <w:rFonts w:ascii="Calibri" w:hAnsi="Calibri" w:cs="Calibri"/>
+                <w:rFonts w:cs="Calibri" w:ascii="Calibri" w:hAnsi="Calibri"/>
                 <w:i/>
                 <w:lang w:bidi="en-US"/>
               </w:rPr>
@@ -940,71 +881,63 @@
                 <w:ilvl w:val="1"/>
                 <w:numId w:val="3"/>
               </w:numPr>
-              <w:shd w:val="clear" w:color="auto" w:fill="FFFFFF"/>
-              <w:spacing w:before="280" w:line="270" w:lineRule="atLeast"/>
+              <w:shd w:fill="FFFFFF" w:val="clear"/>
+              <w:spacing w:lineRule="atLeast" w:line="270" w:before="280" w:after="280"/>
               <w:jc w:val="both"/>
               <w:rPr>
-                <w:rFonts w:ascii="Calibri" w:hAnsi="Calibri" w:cs="Calibri"/>
+                <w:rFonts w:cs="Calibri" w:ascii="Calibri" w:hAnsi="Calibri"/>
                 <w:i/>
                 <w:lang w:bidi="en-US"/>
               </w:rPr>
             </w:pPr>
             <w:r>
               <w:rPr>
-                <w:rFonts w:ascii="Calibri" w:hAnsi="Calibri" w:cs="Calibri"/>
+                <w:rFonts w:cs="Calibri" w:ascii="Calibri" w:hAnsi="Calibri"/>
                 <w:i/>
                 <w:lang w:bidi="en-US"/>
               </w:rPr>
-              <w:lastRenderedPageBreak/>
-              <w:t xml:space="preserve">Manejo y administración de BD (MS SQL Server, </w:t>
-            </w:r>
-            <w:proofErr w:type="spellStart"/>
-            <w:r>
-              <w:rPr>
-                <w:rFonts w:ascii="Calibri" w:hAnsi="Calibri" w:cs="Calibri"/>
-                <w:i/>
-                <w:lang w:bidi="en-US"/>
-              </w:rPr>
-              <w:t>MySQL</w:t>
-            </w:r>
-            <w:proofErr w:type="spellEnd"/>
-            <w:r>
-              <w:rPr>
-                <w:rFonts w:ascii="Calibri" w:hAnsi="Calibri" w:cs="Calibri"/>
-                <w:i/>
-                <w:lang w:bidi="en-US"/>
-              </w:rPr>
-              <w:t>).</w:t>
+              <w:t>Manejo y administración de BD (MS SQL Server, MySQL).</w:t>
             </w:r>
           </w:p>
         </w:tc>
       </w:tr>
       <w:tr>
         <w:trPr>
-          <w:jc w:val="center"/>
+          <w:cantSplit w:val="false"/>
         </w:trPr>
         <w:tc>
           <w:tcPr>
-            <w:tcW w:w="3250" w:type="dxa"/>
-            <w:vMerge/>
+            <w:tcW w:w="3249" w:type="dxa"/>
+            <w:vMerge w:val="continue"/>
             <w:tcBorders>
               <w:top w:val="nil"/>
               <w:left w:val="nil"/>
               <w:bottom w:val="nil"/>
+              <w:insideH w:val="nil"/>
               <w:right w:val="single" w:sz="4" w:space="0" w:color="00000A"/>
+              <w:insideV w:val="single" w:sz="4" w:space="0" w:color="00000A"/>
             </w:tcBorders>
-            <w:shd w:val="clear" w:color="auto" w:fill="FFFFFF"/>
+            <w:shd w:fill="FFFFFF" w:val="clear"/>
             <w:vAlign w:val="center"/>
           </w:tcPr>
           <w:p>
             <w:pPr>
-              <w:rPr>
-                <w:rFonts w:ascii="Calibri" w:hAnsi="Calibri" w:cs="Calibri"/>
-                <w:sz w:val="24"/>
-                <w:szCs w:val="24"/>
-                <w:lang w:val="es-ES" w:bidi="en-US"/>
-              </w:rPr>
-            </w:pPr>
+              <w:pStyle w:val="Normal"/>
+              <w:rPr>
+                <w:rFonts w:cs="Calibri" w:ascii="Calibri" w:hAnsi="Calibri"/>
+                <w:sz w:val="24"/>
+                <w:szCs w:val="24"/>
+                <w:lang w:val="es-ES" w:bidi="en-US"/>
+              </w:rPr>
+            </w:pPr>
+            <w:r>
+              <w:rPr>
+                <w:rFonts w:cs="Calibri" w:ascii="Calibri" w:hAnsi="Calibri"/>
+                <w:sz w:val="24"/>
+                <w:szCs w:val="24"/>
+                <w:lang w:val="es-ES" w:bidi="en-US"/>
+              </w:rPr>
+            </w:r>
           </w:p>
         </w:tc>
         <w:tc>
@@ -1014,56 +947,75 @@
               <w:top w:val="nil"/>
               <w:left w:val="single" w:sz="4" w:space="0" w:color="00000A"/>
               <w:bottom w:val="nil"/>
+              <w:insideH w:val="nil"/>
               <w:right w:val="nil"/>
+              <w:insideV w:val="nil"/>
             </w:tcBorders>
-            <w:shd w:val="clear" w:color="auto" w:fill="FFFFFF"/>
+            <w:shd w:fill="FFFFFF" w:val="clear"/>
             <w:tcMar>
-              <w:left w:w="103" w:type="dxa"/>
+              <w:left w:w="98" w:type="dxa"/>
             </w:tcMar>
           </w:tcPr>
           <w:p>
             <w:pPr>
               <w:pStyle w:val="Listaconvietas1"/>
-              <w:numPr>
-                <w:ilvl w:val="0"/>
-                <w:numId w:val="0"/>
-              </w:numPr>
-              <w:rPr>
-                <w:rFonts w:ascii="Calibri" w:hAnsi="Calibri" w:cs="Calibri"/>
+              <w:spacing w:before="60" w:after="60"/>
+              <w:ind w:left="158" w:right="0" w:hanging="0"/>
+              <w:rPr>
+                <w:rFonts w:cs="Calibri" w:ascii="Calibri" w:hAnsi="Calibri"/>
                 <w:sz w:val="24"/>
                 <w:szCs w:val="24"/>
                 <w:lang w:val="es-ES"/>
               </w:rPr>
             </w:pPr>
+            <w:r>
+              <w:rPr>
+                <w:rFonts w:cs="Calibri" w:ascii="Calibri" w:hAnsi="Calibri"/>
+                <w:sz w:val="24"/>
+                <w:szCs w:val="24"/>
+                <w:lang w:val="es-ES"/>
+              </w:rPr>
+            </w:r>
           </w:p>
         </w:tc>
       </w:tr>
       <w:tr>
         <w:trPr>
-          <w:jc w:val="center"/>
+          <w:cantSplit w:val="false"/>
         </w:trPr>
         <w:tc>
           <w:tcPr>
-            <w:tcW w:w="3250" w:type="dxa"/>
-            <w:vMerge/>
+            <w:tcW w:w="3249" w:type="dxa"/>
+            <w:vMerge w:val="continue"/>
             <w:tcBorders>
               <w:top w:val="nil"/>
               <w:left w:val="nil"/>
               <w:bottom w:val="nil"/>
+              <w:insideH w:val="nil"/>
               <w:right w:val="single" w:sz="4" w:space="0" w:color="00000A"/>
+              <w:insideV w:val="single" w:sz="4" w:space="0" w:color="00000A"/>
             </w:tcBorders>
-            <w:shd w:val="clear" w:color="auto" w:fill="FFFFFF"/>
+            <w:shd w:fill="FFFFFF" w:val="clear"/>
             <w:vAlign w:val="center"/>
           </w:tcPr>
           <w:p>
             <w:pPr>
-              <w:rPr>
-                <w:rFonts w:ascii="Calibri" w:hAnsi="Calibri" w:cs="Calibri"/>
-                <w:sz w:val="24"/>
-                <w:szCs w:val="24"/>
-                <w:lang w:val="es-ES" w:bidi="en-US"/>
-              </w:rPr>
-            </w:pPr>
+              <w:pStyle w:val="Normal"/>
+              <w:rPr>
+                <w:rFonts w:cs="Calibri" w:ascii="Calibri" w:hAnsi="Calibri"/>
+                <w:sz w:val="24"/>
+                <w:szCs w:val="24"/>
+                <w:lang w:val="es-ES" w:bidi="en-US"/>
+              </w:rPr>
+            </w:pPr>
+            <w:r>
+              <w:rPr>
+                <w:rFonts w:cs="Calibri" w:ascii="Calibri" w:hAnsi="Calibri"/>
+                <w:sz w:val="24"/>
+                <w:szCs w:val="24"/>
+                <w:lang w:val="es-ES" w:bidi="en-US"/>
+              </w:rPr>
+            </w:r>
           </w:p>
         </w:tc>
         <w:tc>
@@ -1073,52 +1025,64 @@
               <w:top w:val="nil"/>
               <w:left w:val="single" w:sz="4" w:space="0" w:color="00000A"/>
               <w:bottom w:val="nil"/>
+              <w:insideH w:val="nil"/>
               <w:right w:val="nil"/>
+              <w:insideV w:val="nil"/>
             </w:tcBorders>
-            <w:shd w:val="clear" w:color="auto" w:fill="FFFFFF"/>
+            <w:shd w:fill="FFFFFF" w:val="clear"/>
             <w:tcMar>
-              <w:left w:w="103" w:type="dxa"/>
+              <w:left w:w="98" w:type="dxa"/>
             </w:tcMar>
           </w:tcPr>
-          <w:p>
-            <w:pPr>
-              <w:pStyle w:val="Listaconvietas1"/>
-              <w:ind w:left="158" w:firstLine="0"/>
-              <w:rPr>
-                <w:rFonts w:ascii="Calibri" w:hAnsi="Calibri" w:cs="Calibri"/>
-                <w:b/>
-                <w:sz w:val="24"/>
-                <w:szCs w:val="24"/>
-                <w:lang w:val="es-ES"/>
-              </w:rPr>
-            </w:pPr>
-            <w:r>
-              <w:rPr>
-                <w:rFonts w:ascii="Calibri" w:hAnsi="Calibri" w:cs="Calibri"/>
-                <w:b/>
-                <w:sz w:val="24"/>
-                <w:szCs w:val="24"/>
-                <w:lang w:val="es-ES"/>
-              </w:rPr>
-              <w:t>Experiencia Laboral</w:t>
-            </w:r>
-          </w:p>
           <w:p>
             <w:pPr>
               <w:pStyle w:val="Listaconvietas1"/>
               <w:numPr>
                 <w:ilvl w:val="0"/>
-                <w:numId w:val="0"/>
+                <w:numId w:val="1"/>
               </w:numPr>
-              <w:ind w:left="158"/>
-              <w:rPr>
-                <w:rFonts w:ascii="Calibri" w:hAnsi="Calibri" w:cs="Calibri"/>
+              <w:spacing w:before="60" w:after="60"/>
+              <w:ind w:left="158" w:right="0" w:hanging="0"/>
+              <w:rPr>
+                <w:rFonts w:cs="Calibri" w:ascii="Calibri" w:hAnsi="Calibri"/>
                 <w:b/>
                 <w:sz w:val="24"/>
                 <w:szCs w:val="24"/>
                 <w:lang w:val="es-ES"/>
               </w:rPr>
             </w:pPr>
+            <w:r>
+              <w:rPr>
+                <w:rFonts w:cs="Calibri" w:ascii="Calibri" w:hAnsi="Calibri"/>
+                <w:b/>
+                <w:sz w:val="24"/>
+                <w:szCs w:val="24"/>
+                <w:lang w:val="es-ES"/>
+              </w:rPr>
+              <w:t>Experiencia Laboral</w:t>
+            </w:r>
+          </w:p>
+          <w:p>
+            <w:pPr>
+              <w:pStyle w:val="Listaconvietas1"/>
+              <w:ind w:left="158" w:right="0" w:hanging="0"/>
+              <w:rPr>
+                <w:rFonts w:cs="Calibri" w:ascii="Calibri" w:hAnsi="Calibri"/>
+                <w:b/>
+                <w:sz w:val="24"/>
+                <w:szCs w:val="24"/>
+                <w:lang w:val="es-ES"/>
+              </w:rPr>
+            </w:pPr>
+            <w:r>
+              <w:rPr>
+                <w:rFonts w:cs="Calibri" w:ascii="Calibri" w:hAnsi="Calibri"/>
+                <w:b/>
+                <w:sz w:val="24"/>
+                <w:szCs w:val="24"/>
+                <w:lang w:val="es-ES"/>
+              </w:rPr>
+            </w:r>
           </w:p>
           <w:p>
             <w:pPr>
@@ -1128,10 +1092,12 @@
                 <w:numId w:val="2"/>
               </w:numPr>
               <w:tabs>
-                <w:tab w:val="left" w:pos="756"/>
+                <w:tab w:val="left" w:pos="756" w:leader="none"/>
+                <w:tab w:val="left" w:pos="2160" w:leader="none"/>
+                <w:tab w:val="right" w:pos="6480" w:leader="none"/>
               </w:tabs>
               <w:rPr>
-                <w:rFonts w:ascii="Calibri" w:hAnsi="Calibri" w:cs="Calibri"/>
+                <w:rFonts w:cs="Calibri" w:ascii="Calibri" w:hAnsi="Calibri"/>
                 <w:b/>
                 <w:sz w:val="24"/>
                 <w:szCs w:val="24"/>
@@ -1140,7 +1106,7 @@
             </w:pPr>
             <w:r>
               <w:rPr>
-                <w:rFonts w:ascii="Calibri" w:hAnsi="Calibri" w:cs="Calibri"/>
+                <w:rFonts w:cs="Calibri" w:ascii="Calibri" w:hAnsi="Calibri"/>
                 <w:b/>
                 <w:sz w:val="24"/>
                 <w:szCs w:val="24"/>
@@ -1153,120 +1119,100 @@
             <w:pPr>
               <w:pStyle w:val="Cuerpodetexto"/>
               <w:tabs>
-                <w:tab w:val="left" w:pos="756"/>
-                <w:tab w:val="right" w:pos="6480"/>
+                <w:tab w:val="left" w:pos="756" w:leader="none"/>
+                <w:tab w:val="right" w:pos="6480" w:leader="none"/>
               </w:tabs>
               <w:rPr>
-                <w:rFonts w:ascii="Calibri" w:hAnsi="Calibri" w:cs="Calibri"/>
-                <w:sz w:val="24"/>
-                <w:szCs w:val="24"/>
-                <w:lang w:val="es-ES" w:bidi="en-US"/>
-              </w:rPr>
-            </w:pPr>
-            <w:r>
-              <w:rPr>
-                <w:rFonts w:ascii="Calibri" w:hAnsi="Calibri" w:cs="Calibri"/>
-                <w:sz w:val="24"/>
-                <w:szCs w:val="24"/>
-                <w:lang w:val="es-ES" w:bidi="en-US"/>
-              </w:rPr>
-              <w:t>Diciembre  2014 – Actualmente, Old Mutual S.A de C.V.</w:t>
-            </w:r>
-            <w:r>
-              <w:rPr>
-                <w:rFonts w:ascii="Calibri" w:hAnsi="Calibri" w:cs="Calibri"/>
-                <w:sz w:val="24"/>
-                <w:szCs w:val="24"/>
-                <w:lang w:val="es-ES" w:bidi="en-US"/>
-              </w:rPr>
-              <w:t>, Bosque de Ciruelos 162, Bosque de las Lomas, DF.</w:t>
+                <w:rFonts w:cs="Calibri" w:ascii="Calibri" w:hAnsi="Calibri"/>
+                <w:sz w:val="24"/>
+                <w:szCs w:val="24"/>
+                <w:lang w:val="es-ES" w:bidi="en-US"/>
+              </w:rPr>
+            </w:pPr>
+            <w:r>
+              <w:rPr>
+                <w:rFonts w:cs="Calibri" w:ascii="Calibri" w:hAnsi="Calibri"/>
+                <w:sz w:val="24"/>
+                <w:szCs w:val="24"/>
+                <w:lang w:val="es-ES" w:bidi="en-US"/>
+              </w:rPr>
+              <w:t>Diciembre  2014 – Actualmente, Old Mutual S.A de C.V., Bosque de Ciruelos 162, Bosque de las Lomas, DF.</w:t>
             </w:r>
           </w:p>
           <w:p>
             <w:pPr>
               <w:pStyle w:val="Cuerpodetexto"/>
               <w:tabs>
-                <w:tab w:val="left" w:pos="756"/>
-                <w:tab w:val="right" w:pos="6480"/>
+                <w:tab w:val="left" w:pos="756" w:leader="none"/>
+                <w:tab w:val="right" w:pos="6480" w:leader="none"/>
               </w:tabs>
               <w:rPr>
-                <w:rFonts w:ascii="Calibri" w:hAnsi="Calibri" w:cs="Calibri"/>
-                <w:sz w:val="24"/>
-                <w:szCs w:val="24"/>
-                <w:lang w:val="es-ES" w:bidi="en-US"/>
-              </w:rPr>
-            </w:pPr>
+                <w:rFonts w:cs="Calibri" w:ascii="Calibri" w:hAnsi="Calibri"/>
+                <w:sz w:val="24"/>
+                <w:szCs w:val="24"/>
+                <w:lang w:val="es-ES" w:bidi="en-US"/>
+              </w:rPr>
+            </w:pPr>
+            <w:r>
+              <w:rPr>
+                <w:rFonts w:cs="Calibri" w:ascii="Calibri" w:hAnsi="Calibri"/>
+                <w:sz w:val="24"/>
+                <w:szCs w:val="24"/>
+                <w:lang w:val="es-ES" w:bidi="en-US"/>
+              </w:rPr>
+            </w:r>
           </w:p>
           <w:p>
             <w:pPr>
               <w:pStyle w:val="Cuerpodetexto"/>
               <w:numPr>
                 <w:ilvl w:val="0"/>
-                <w:numId w:val="7"/>
+                <w:numId w:val="5"/>
               </w:numPr>
               <w:tabs>
-                <w:tab w:val="left" w:pos="756"/>
-                <w:tab w:val="right" w:pos="6480"/>
+                <w:tab w:val="left" w:pos="756" w:leader="none"/>
+                <w:tab w:val="right" w:pos="6480" w:leader="none"/>
               </w:tabs>
               <w:rPr>
-                <w:rFonts w:ascii="Calibri" w:hAnsi="Calibri" w:cs="Calibri"/>
-                <w:sz w:val="24"/>
-                <w:szCs w:val="24"/>
-                <w:lang w:val="es-ES" w:bidi="en-US"/>
-              </w:rPr>
-            </w:pPr>
-            <w:r>
-              <w:rPr>
-                <w:rFonts w:ascii="Calibri" w:hAnsi="Calibri" w:cs="Calibri"/>
-                <w:sz w:val="24"/>
-                <w:szCs w:val="24"/>
-                <w:lang w:val="es-ES" w:bidi="en-US"/>
-              </w:rPr>
-              <w:t xml:space="preserve">Analizar errores en los sistemas para </w:t>
-            </w:r>
-            <w:r>
-              <w:rPr>
-                <w:rFonts w:ascii="Calibri" w:hAnsi="Calibri" w:cs="Calibri"/>
-                <w:sz w:val="24"/>
-                <w:szCs w:val="24"/>
-                <w:lang w:val="es-ES" w:bidi="en-US"/>
-              </w:rPr>
-              <w:t xml:space="preserve"> p</w:t>
-            </w:r>
-            <w:r>
-              <w:rPr>
-                <w:rFonts w:ascii="Calibri" w:hAnsi="Calibri" w:cs="Calibri"/>
-                <w:sz w:val="24"/>
-                <w:szCs w:val="24"/>
-                <w:lang w:val="es-ES" w:bidi="en-US"/>
-              </w:rPr>
-              <w:t xml:space="preserve">roveer </w:t>
-            </w:r>
-            <w:r>
-              <w:rPr>
-                <w:rFonts w:ascii="Calibri" w:hAnsi="Calibri" w:cs="Calibri"/>
-                <w:sz w:val="24"/>
-                <w:szCs w:val="24"/>
-                <w:lang w:val="es-ES" w:bidi="en-US"/>
-              </w:rPr>
-              <w:t>soluciones rápidas y eficaces.</w:t>
+                <w:rFonts w:cs="Calibri" w:ascii="Calibri" w:hAnsi="Calibri"/>
+                <w:sz w:val="24"/>
+                <w:szCs w:val="24"/>
+                <w:lang w:val="es-ES" w:bidi="en-US"/>
+              </w:rPr>
+            </w:pPr>
+            <w:r>
+              <w:rPr>
+                <w:rFonts w:cs="Calibri" w:ascii="Calibri" w:hAnsi="Calibri"/>
+                <w:sz w:val="24"/>
+                <w:szCs w:val="24"/>
+                <w:lang w:val="es-ES" w:bidi="en-US"/>
+              </w:rPr>
+              <w:t>Analizar errores en los sistemas para  proveer soluciones rápidas y eficaces.</w:t>
             </w:r>
           </w:p>
           <w:p>
             <w:pPr>
               <w:pStyle w:val="Cuerpodetexto"/>
               <w:tabs>
-                <w:tab w:val="left" w:pos="756"/>
-                <w:tab w:val="right" w:pos="6480"/>
+                <w:tab w:val="left" w:pos="756" w:leader="none"/>
+                <w:tab w:val="right" w:pos="6480" w:leader="none"/>
               </w:tabs>
-              <w:ind w:left="0"/>
-              <w:rPr>
-                <w:rFonts w:ascii="Calibri" w:hAnsi="Calibri" w:cs="Calibri"/>
-                <w:sz w:val="24"/>
-                <w:szCs w:val="24"/>
-                <w:lang w:val="es-ES" w:bidi="en-US"/>
-              </w:rPr>
-            </w:pPr>
+              <w:ind w:left="0" w:right="0" w:hanging="0"/>
+              <w:rPr>
+                <w:rFonts w:cs="Calibri" w:ascii="Calibri" w:hAnsi="Calibri"/>
+                <w:sz w:val="24"/>
+                <w:szCs w:val="24"/>
+                <w:lang w:val="es-ES" w:bidi="en-US"/>
+              </w:rPr>
+            </w:pPr>
+            <w:r>
+              <w:rPr>
+                <w:rFonts w:cs="Calibri" w:ascii="Calibri" w:hAnsi="Calibri"/>
+                <w:sz w:val="24"/>
+                <w:szCs w:val="24"/>
+                <w:lang w:val="es-ES" w:bidi="en-US"/>
+              </w:rPr>
+            </w:r>
           </w:p>
           <w:p>
             <w:pPr>
@@ -1276,10 +1222,12 @@
                 <w:numId w:val="2"/>
               </w:numPr>
               <w:tabs>
-                <w:tab w:val="left" w:pos="756"/>
+                <w:tab w:val="left" w:pos="756" w:leader="none"/>
+                <w:tab w:val="left" w:pos="2160" w:leader="none"/>
+                <w:tab w:val="right" w:pos="6480" w:leader="none"/>
               </w:tabs>
               <w:rPr>
-                <w:rFonts w:ascii="Calibri" w:hAnsi="Calibri" w:cs="Calibri"/>
+                <w:rFonts w:cs="Calibri" w:ascii="Calibri" w:hAnsi="Calibri"/>
                 <w:b/>
                 <w:sz w:val="24"/>
                 <w:szCs w:val="24"/>
@@ -1288,7 +1236,7 @@
             </w:pPr>
             <w:r>
               <w:rPr>
-                <w:rFonts w:ascii="Calibri" w:hAnsi="Calibri" w:cs="Calibri"/>
+                <w:rFonts w:cs="Calibri" w:ascii="Calibri" w:hAnsi="Calibri"/>
                 <w:b/>
                 <w:sz w:val="24"/>
                 <w:szCs w:val="24"/>
@@ -1301,57 +1249,33 @@
             <w:pPr>
               <w:pStyle w:val="Cuerpodetexto"/>
               <w:rPr>
-                <w:rFonts w:ascii="Calibri" w:hAnsi="Calibri" w:cs="Calibri"/>
-                <w:sz w:val="24"/>
-                <w:szCs w:val="24"/>
-                <w:lang w:val="es-ES" w:bidi="en-US"/>
-              </w:rPr>
-            </w:pPr>
-            <w:r>
-              <w:rPr>
-                <w:rFonts w:ascii="Calibri" w:hAnsi="Calibri" w:cs="Calibri"/>
-                <w:sz w:val="24"/>
-                <w:szCs w:val="24"/>
-                <w:lang w:val="es-ES" w:bidi="en-US"/>
-              </w:rPr>
-              <w:t>Septiembre  2014 – Diciembre, </w:t>
-            </w:r>
-            <w:proofErr w:type="spellStart"/>
-            <w:r>
-              <w:rPr>
-                <w:rFonts w:ascii="Calibri" w:hAnsi="Calibri" w:cs="Calibri"/>
-                <w:sz w:val="24"/>
-                <w:szCs w:val="24"/>
-                <w:lang w:val="es-ES" w:bidi="en-US"/>
-              </w:rPr>
-              <w:t>Mainbit</w:t>
-            </w:r>
-            <w:proofErr w:type="spellEnd"/>
-            <w:r>
-              <w:rPr>
-                <w:rFonts w:ascii="Calibri" w:hAnsi="Calibri" w:cs="Calibri"/>
-                <w:sz w:val="24"/>
-                <w:szCs w:val="24"/>
-                <w:lang w:val="es-ES" w:bidi="en-US"/>
-              </w:rPr>
-              <w:t xml:space="preserve"> S.A de C.V.</w:t>
-            </w:r>
-            <w:r>
-              <w:rPr>
-                <w:rFonts w:ascii="Calibri" w:hAnsi="Calibri" w:cs="Calibri"/>
-                <w:sz w:val="24"/>
-                <w:szCs w:val="24"/>
-                <w:lang w:val="es-ES" w:bidi="en-US"/>
-              </w:rPr>
+                <w:rFonts w:cs="Calibri" w:ascii="Calibri" w:hAnsi="Calibri"/>
+                <w:sz w:val="24"/>
+                <w:szCs w:val="24"/>
+                <w:lang w:val="es-ES" w:bidi="en-US"/>
+              </w:rPr>
+            </w:pPr>
+            <w:r>
+              <w:rPr>
+                <w:rFonts w:cs="Calibri" w:ascii="Calibri" w:hAnsi="Calibri"/>
+                <w:sz w:val="24"/>
+                <w:szCs w:val="24"/>
+                <w:lang w:val="es-ES" w:bidi="en-US"/>
+              </w:rPr>
+              <w:t>Septiembre  2014 – Diciembre, Mainbit S.A de C.V.</w:t>
               <w:br/>
             </w:r>
           </w:p>
           <w:p>
             <w:pPr>
               <w:pStyle w:val="Listaconvietas1"/>
-              <w:ind w:left="432" w:firstLine="0"/>
-              <w:rPr>
-                <w:rFonts w:ascii="Calibri" w:hAnsi="Calibri" w:cs="Calibri"/>
+              <w:numPr>
+                <w:ilvl w:val="0"/>
+                <w:numId w:val="1"/>
+              </w:numPr>
+              <w:ind w:left="432" w:right="0" w:hanging="0"/>
+              <w:rPr>
+                <w:rFonts w:cs="Calibri" w:ascii="Calibri" w:hAnsi="Calibri"/>
                 <w:sz w:val="24"/>
                 <w:szCs w:val="24"/>
                 <w:lang w:val="es-ES"/>
@@ -1369,7 +1293,7 @@
             </w:r>
             <w:r>
               <w:rPr>
-                <w:rFonts w:ascii="Calibri" w:hAnsi="Calibri" w:cs="Calibri"/>
+                <w:rFonts w:cs="Calibri" w:ascii="Calibri" w:hAnsi="Calibri"/>
                 <w:sz w:val="24"/>
                 <w:szCs w:val="24"/>
                 <w:lang w:val="es-ES"/>
@@ -1380,18 +1304,22 @@
           <w:p>
             <w:pPr>
               <w:pStyle w:val="Listaconvietas1"/>
-              <w:numPr>
-                <w:ilvl w:val="0"/>
-                <w:numId w:val="0"/>
-              </w:numPr>
-              <w:ind w:left="245" w:hanging="245"/>
-              <w:rPr>
-                <w:rFonts w:ascii="Calibri" w:hAnsi="Calibri" w:cs="Calibri"/>
+              <w:ind w:left="245" w:right="0" w:hanging="245"/>
+              <w:rPr>
+                <w:rFonts w:cs="Calibri" w:ascii="Calibri" w:hAnsi="Calibri"/>
                 <w:sz w:val="24"/>
                 <w:szCs w:val="24"/>
                 <w:lang w:val="es-ES"/>
               </w:rPr>
             </w:pPr>
+            <w:r>
+              <w:rPr>
+                <w:rFonts w:cs="Calibri" w:ascii="Calibri" w:hAnsi="Calibri"/>
+                <w:sz w:val="24"/>
+                <w:szCs w:val="24"/>
+                <w:lang w:val="es-ES"/>
+              </w:rPr>
+            </w:r>
           </w:p>
           <w:p>
             <w:pPr>
@@ -1401,10 +1329,12 @@
                 <w:numId w:val="2"/>
               </w:numPr>
               <w:tabs>
-                <w:tab w:val="left" w:pos="756"/>
+                <w:tab w:val="left" w:pos="756" w:leader="none"/>
+                <w:tab w:val="left" w:pos="2160" w:leader="none"/>
+                <w:tab w:val="right" w:pos="6480" w:leader="none"/>
               </w:tabs>
               <w:rPr>
-                <w:rFonts w:ascii="Calibri" w:hAnsi="Calibri" w:cs="Calibri"/>
+                <w:rFonts w:cs="Calibri" w:ascii="Calibri" w:hAnsi="Calibri"/>
                 <w:b/>
                 <w:sz w:val="24"/>
                 <w:szCs w:val="24"/>
@@ -1413,7 +1343,7 @@
             </w:pPr>
             <w:r>
               <w:rPr>
-                <w:rFonts w:ascii="Calibri" w:hAnsi="Calibri" w:cs="Calibri"/>
+                <w:rFonts w:cs="Calibri" w:ascii="Calibri" w:hAnsi="Calibri"/>
                 <w:b/>
                 <w:sz w:val="24"/>
                 <w:szCs w:val="24"/>
@@ -1426,37 +1356,33 @@
             <w:pPr>
               <w:pStyle w:val="Cuerpodetexto"/>
               <w:rPr>
-                <w:rFonts w:ascii="Calibri" w:hAnsi="Calibri" w:cs="Calibri"/>
-                <w:sz w:val="24"/>
-                <w:szCs w:val="24"/>
-                <w:lang w:val="es-ES" w:bidi="en-US"/>
-              </w:rPr>
-            </w:pPr>
-            <w:r>
-              <w:rPr>
-                <w:rFonts w:ascii="Calibri" w:hAnsi="Calibri" w:cs="Calibri"/>
+                <w:rFonts w:cs="Calibri" w:ascii="Calibri" w:hAnsi="Calibri"/>
+                <w:sz w:val="24"/>
+                <w:szCs w:val="24"/>
+                <w:lang w:val="es-ES" w:bidi="en-US"/>
+              </w:rPr>
+            </w:pPr>
+            <w:r>
+              <w:rPr>
+                <w:rFonts w:cs="Calibri" w:ascii="Calibri" w:hAnsi="Calibri"/>
                 <w:sz w:val="24"/>
                 <w:szCs w:val="24"/>
                 <w:lang w:val="es-ES" w:bidi="en-US"/>
               </w:rPr>
               <w:t>Marzo  2011 – Julio 2014, Consultoría Asesoría y Sistemas (CAS), Galeana 6, Zapotlán de Juárez, Hidalgo.</w:t>
-            </w:r>
-            <w:r>
-              <w:rPr>
-                <w:rFonts w:ascii="Calibri" w:hAnsi="Calibri" w:cs="Calibri"/>
-                <w:sz w:val="24"/>
-                <w:szCs w:val="24"/>
-                <w:lang w:val="es-ES" w:bidi="en-US"/>
-              </w:rPr>
               <w:br/>
             </w:r>
           </w:p>
           <w:p>
             <w:pPr>
               <w:pStyle w:val="Listaconvietas1"/>
-              <w:ind w:left="432" w:firstLine="0"/>
-              <w:rPr>
-                <w:rFonts w:ascii="Calibri" w:hAnsi="Calibri" w:cs="Calibri"/>
+              <w:numPr>
+                <w:ilvl w:val="0"/>
+                <w:numId w:val="1"/>
+              </w:numPr>
+              <w:ind w:left="432" w:right="0" w:hanging="0"/>
+              <w:rPr>
+                <w:rFonts w:cs="Calibri" w:ascii="Calibri" w:hAnsi="Calibri"/>
                 <w:sz w:val="24"/>
                 <w:szCs w:val="24"/>
                 <w:lang w:val="es-ES"/>
@@ -1464,7 +1390,7 @@
             </w:pPr>
             <w:r>
               <w:rPr>
-                <w:rFonts w:ascii="Calibri" w:hAnsi="Calibri" w:cs="Calibri"/>
+                <w:rFonts w:cs="Calibri" w:ascii="Calibri" w:hAnsi="Calibri"/>
                 <w:sz w:val="24"/>
                 <w:szCs w:val="24"/>
                 <w:lang w:val="es-ES"/>
@@ -1475,9 +1401,13 @@
           <w:p>
             <w:pPr>
               <w:pStyle w:val="Listaconvietas1"/>
-              <w:ind w:left="432" w:firstLine="0"/>
-              <w:rPr>
-                <w:rFonts w:ascii="Calibri" w:hAnsi="Calibri" w:cs="Calibri"/>
+              <w:numPr>
+                <w:ilvl w:val="0"/>
+                <w:numId w:val="1"/>
+              </w:numPr>
+              <w:ind w:left="432" w:right="0" w:hanging="0"/>
+              <w:rPr>
+                <w:rFonts w:cs="Calibri" w:ascii="Calibri" w:hAnsi="Calibri"/>
                 <w:sz w:val="24"/>
                 <w:szCs w:val="24"/>
                 <w:lang w:val="es-ES"/>
@@ -1485,7 +1415,7 @@
             </w:pPr>
             <w:r>
               <w:rPr>
-                <w:rFonts w:ascii="Calibri" w:hAnsi="Calibri" w:cs="Calibri"/>
+                <w:rFonts w:cs="Calibri" w:ascii="Calibri" w:hAnsi="Calibri"/>
                 <w:sz w:val="24"/>
                 <w:szCs w:val="24"/>
                 <w:lang w:val="es-ES"/>
@@ -1496,9 +1426,14 @@
           <w:p>
             <w:pPr>
               <w:pStyle w:val="Listaconvietas1"/>
-              <w:ind w:left="432" w:firstLine="0"/>
-              <w:rPr>
-                <w:rFonts w:ascii="Calibri" w:hAnsi="Calibri" w:cs="Calibri"/>
+              <w:numPr>
+                <w:ilvl w:val="0"/>
+                <w:numId w:val="1"/>
+              </w:numPr>
+              <w:spacing w:before="60" w:after="60"/>
+              <w:ind w:left="432" w:right="0" w:hanging="0"/>
+              <w:rPr>
+                <w:rFonts w:cs="Calibri" w:ascii="Calibri" w:hAnsi="Calibri"/>
                 <w:sz w:val="24"/>
                 <w:szCs w:val="24"/>
                 <w:lang w:val="es-ES"/>
@@ -1506,7 +1441,7 @@
             </w:pPr>
             <w:r>
               <w:rPr>
-                <w:rFonts w:ascii="Calibri" w:hAnsi="Calibri" w:cs="Calibri"/>
+                <w:rFonts w:cs="Calibri" w:ascii="Calibri" w:hAnsi="Calibri"/>
                 <w:sz w:val="24"/>
                 <w:szCs w:val="24"/>
                 <w:lang w:val="es-ES"/>
@@ -1518,30 +1453,41 @@
       </w:tr>
       <w:tr>
         <w:trPr>
-          <w:jc w:val="center"/>
+          <w:cantSplit w:val="false"/>
         </w:trPr>
         <w:tc>
           <w:tcPr>
-            <w:tcW w:w="3250" w:type="dxa"/>
-            <w:vMerge/>
+            <w:tcW w:w="3249" w:type="dxa"/>
+            <w:vMerge w:val="continue"/>
             <w:tcBorders>
               <w:top w:val="nil"/>
               <w:left w:val="nil"/>
               <w:bottom w:val="nil"/>
+              <w:insideH w:val="nil"/>
               <w:right w:val="single" w:sz="4" w:space="0" w:color="00000A"/>
+              <w:insideV w:val="single" w:sz="4" w:space="0" w:color="00000A"/>
             </w:tcBorders>
-            <w:shd w:val="clear" w:color="auto" w:fill="FFFFFF"/>
+            <w:shd w:fill="FFFFFF" w:val="clear"/>
             <w:vAlign w:val="center"/>
           </w:tcPr>
           <w:p>
             <w:pPr>
-              <w:rPr>
-                <w:rFonts w:ascii="Calibri" w:hAnsi="Calibri" w:cs="Calibri"/>
-                <w:sz w:val="24"/>
-                <w:szCs w:val="24"/>
-                <w:lang w:val="es-ES" w:bidi="en-US"/>
-              </w:rPr>
-            </w:pPr>
+              <w:pStyle w:val="Normal"/>
+              <w:rPr>
+                <w:rFonts w:cs="Calibri" w:ascii="Calibri" w:hAnsi="Calibri"/>
+                <w:sz w:val="24"/>
+                <w:szCs w:val="24"/>
+                <w:lang w:val="es-ES" w:bidi="en-US"/>
+              </w:rPr>
+            </w:pPr>
+            <w:r>
+              <w:rPr>
+                <w:rFonts w:cs="Calibri" w:ascii="Calibri" w:hAnsi="Calibri"/>
+                <w:sz w:val="24"/>
+                <w:szCs w:val="24"/>
+                <w:lang w:val="es-ES" w:bidi="en-US"/>
+              </w:rPr>
+            </w:r>
           </w:p>
         </w:tc>
         <w:tc>
@@ -1551,18 +1497,27 @@
               <w:top w:val="nil"/>
               <w:left w:val="single" w:sz="4" w:space="0" w:color="00000A"/>
               <w:bottom w:val="nil"/>
+              <w:insideH w:val="nil"/>
               <w:right w:val="nil"/>
+              <w:insideV w:val="nil"/>
             </w:tcBorders>
-            <w:shd w:val="clear" w:color="auto" w:fill="FFFFFF"/>
+            <w:shd w:fill="FFFFFF" w:val="clear"/>
             <w:tcMar>
-              <w:left w:w="103" w:type="dxa"/>
+              <w:left w:w="98" w:type="dxa"/>
             </w:tcMar>
           </w:tcPr>
           <w:p>
             <w:pPr>
               <w:pStyle w:val="Encabezado1"/>
-              <w:rPr>
-                <w:rFonts w:ascii="Calibri" w:hAnsi="Calibri" w:cs="Calibri"/>
+              <w:tabs>
+                <w:tab w:val="left" w:pos="2160" w:leader="none"/>
+                <w:tab w:val="right" w:pos="6480" w:leader="none"/>
+              </w:tabs>
+              <w:spacing w:lineRule="atLeast" w:line="220" w:before="240" w:after="120"/>
+              <w:ind w:left="158" w:right="0" w:hanging="0"/>
+              <w:outlineLvl w:val="0"/>
+              <w:rPr>
+                <w:rFonts w:cs="Calibri" w:ascii="Calibri" w:hAnsi="Calibri"/>
                 <w:b/>
                 <w:sz w:val="24"/>
                 <w:szCs w:val="24"/>
@@ -1571,7 +1526,7 @@
             </w:pPr>
             <w:r>
               <w:rPr>
-                <w:rFonts w:ascii="Calibri" w:hAnsi="Calibri" w:cs="Calibri"/>
+                <w:rFonts w:cs="Calibri" w:ascii="Calibri" w:hAnsi="Calibri"/>
                 <w:b/>
                 <w:sz w:val="24"/>
                 <w:szCs w:val="24"/>
@@ -1584,30 +1539,41 @@
       </w:tr>
       <w:tr>
         <w:trPr>
-          <w:jc w:val="center"/>
+          <w:cantSplit w:val="false"/>
         </w:trPr>
         <w:tc>
           <w:tcPr>
-            <w:tcW w:w="3250" w:type="dxa"/>
-            <w:vMerge/>
+            <w:tcW w:w="3249" w:type="dxa"/>
+            <w:vMerge w:val="continue"/>
             <w:tcBorders>
               <w:top w:val="nil"/>
               <w:left w:val="nil"/>
               <w:bottom w:val="nil"/>
+              <w:insideH w:val="nil"/>
               <w:right w:val="single" w:sz="4" w:space="0" w:color="00000A"/>
+              <w:insideV w:val="single" w:sz="4" w:space="0" w:color="00000A"/>
             </w:tcBorders>
-            <w:shd w:val="clear" w:color="auto" w:fill="FFFFFF"/>
+            <w:shd w:fill="FFFFFF" w:val="clear"/>
             <w:vAlign w:val="center"/>
           </w:tcPr>
           <w:p>
             <w:pPr>
-              <w:rPr>
-                <w:rFonts w:ascii="Calibri" w:hAnsi="Calibri" w:cs="Calibri"/>
-                <w:sz w:val="24"/>
-                <w:szCs w:val="24"/>
-                <w:lang w:val="es-ES" w:bidi="en-US"/>
-              </w:rPr>
-            </w:pPr>
+              <w:pStyle w:val="Normal"/>
+              <w:rPr>
+                <w:rFonts w:cs="Calibri" w:ascii="Calibri" w:hAnsi="Calibri"/>
+                <w:sz w:val="24"/>
+                <w:szCs w:val="24"/>
+                <w:lang w:val="es-ES" w:bidi="en-US"/>
+              </w:rPr>
+            </w:pPr>
+            <w:r>
+              <w:rPr>
+                <w:rFonts w:cs="Calibri" w:ascii="Calibri" w:hAnsi="Calibri"/>
+                <w:sz w:val="24"/>
+                <w:szCs w:val="24"/>
+                <w:lang w:val="es-ES" w:bidi="en-US"/>
+              </w:rPr>
+            </w:r>
           </w:p>
         </w:tc>
         <w:tc>
@@ -1617,11 +1583,13 @@
               <w:top w:val="nil"/>
               <w:left w:val="single" w:sz="4" w:space="0" w:color="00000A"/>
               <w:bottom w:val="nil"/>
+              <w:insideH w:val="nil"/>
               <w:right w:val="nil"/>
+              <w:insideV w:val="nil"/>
             </w:tcBorders>
-            <w:shd w:val="clear" w:color="auto" w:fill="FFFFFF"/>
+            <w:shd w:fill="FFFFFF" w:val="clear"/>
             <w:tcMar>
-              <w:left w:w="103" w:type="dxa"/>
+              <w:left w:w="98" w:type="dxa"/>
             </w:tcMar>
           </w:tcPr>
           <w:p>
@@ -1631,16 +1599,17 @@
                 <w:ilvl w:val="0"/>
                 <w:numId w:val="4"/>
               </w:numPr>
-              <w:rPr>
-                <w:rFonts w:ascii="Calibri" w:hAnsi="Calibri" w:cs="Calibri"/>
-                <w:sz w:val="24"/>
-                <w:szCs w:val="24"/>
-                <w:lang w:val="es-ES" w:bidi="en-US"/>
-              </w:rPr>
-            </w:pPr>
-            <w:r>
-              <w:rPr>
-                <w:rFonts w:ascii="Calibri" w:hAnsi="Calibri" w:cs="Calibri"/>
+              <w:spacing w:before="60" w:after="60"/>
+              <w:rPr>
+                <w:rFonts w:cs="Calibri" w:ascii="Calibri" w:hAnsi="Calibri"/>
+                <w:sz w:val="24"/>
+                <w:szCs w:val="24"/>
+                <w:lang w:val="es-ES" w:bidi="en-US"/>
+              </w:rPr>
+            </w:pPr>
+            <w:r>
+              <w:rPr>
+                <w:rFonts w:cs="Calibri" w:ascii="Calibri" w:hAnsi="Calibri"/>
                 <w:sz w:val="24"/>
                 <w:szCs w:val="24"/>
                 <w:lang w:val="es-ES" w:bidi="en-US"/>
@@ -1656,60 +1625,20 @@
                 <w:numId w:val="4"/>
               </w:numPr>
               <w:rPr>
-                <w:rFonts w:ascii="Calibri" w:hAnsi="Calibri" w:cs="Calibri"/>
-                <w:sz w:val="24"/>
-                <w:szCs w:val="24"/>
-                <w:lang w:val="es-ES" w:bidi="en-US"/>
-              </w:rPr>
-            </w:pPr>
-            <w:r>
-              <w:rPr>
-                <w:rFonts w:ascii="Calibri" w:hAnsi="Calibri" w:cs="Calibri"/>
-                <w:sz w:val="24"/>
-                <w:szCs w:val="24"/>
-                <w:lang w:val="es-ES" w:bidi="en-US"/>
-              </w:rPr>
-              <w:t xml:space="preserve">Diplomado en </w:t>
-            </w:r>
-            <w:proofErr w:type="spellStart"/>
-            <w:r>
-              <w:rPr>
-                <w:rFonts w:ascii="Calibri" w:hAnsi="Calibri" w:cs="Calibri"/>
-                <w:sz w:val="24"/>
-                <w:szCs w:val="24"/>
-                <w:lang w:val="es-ES" w:bidi="en-US"/>
-              </w:rPr>
-              <w:t>Semantic</w:t>
-            </w:r>
-            <w:proofErr w:type="spellEnd"/>
-            <w:r>
-              <w:rPr>
-                <w:rFonts w:ascii="Calibri" w:hAnsi="Calibri" w:cs="Calibri"/>
-                <w:sz w:val="24"/>
-                <w:szCs w:val="24"/>
-                <w:lang w:val="es-ES" w:bidi="en-US"/>
-              </w:rPr>
-              <w:t xml:space="preserve"> Web </w:t>
-            </w:r>
-            <w:proofErr w:type="spellStart"/>
-            <w:r>
-              <w:rPr>
-                <w:rFonts w:ascii="Calibri" w:hAnsi="Calibri" w:cs="Calibri"/>
-                <w:sz w:val="24"/>
-                <w:szCs w:val="24"/>
-                <w:lang w:val="es-ES" w:bidi="en-US"/>
-              </w:rPr>
-              <w:t>Builder</w:t>
-            </w:r>
-            <w:proofErr w:type="spellEnd"/>
-            <w:r>
-              <w:rPr>
-                <w:rFonts w:ascii="Calibri" w:hAnsi="Calibri" w:cs="Calibri"/>
-                <w:sz w:val="24"/>
-                <w:szCs w:val="24"/>
-                <w:lang w:val="es-ES" w:bidi="en-US"/>
-              </w:rPr>
-              <w:t>. (Año - 2012)</w:t>
+                <w:rFonts w:cs="Calibri" w:ascii="Calibri" w:hAnsi="Calibri"/>
+                <w:sz w:val="24"/>
+                <w:szCs w:val="24"/>
+                <w:lang w:val="es-ES" w:bidi="en-US"/>
+              </w:rPr>
+            </w:pPr>
+            <w:r>
+              <w:rPr>
+                <w:rFonts w:cs="Calibri" w:ascii="Calibri" w:hAnsi="Calibri"/>
+                <w:sz w:val="24"/>
+                <w:szCs w:val="24"/>
+                <w:lang w:val="es-ES" w:bidi="en-US"/>
+              </w:rPr>
+              <w:t>Diplomado en Semantic Web Builder. (Año - 2012)</w:t>
             </w:r>
           </w:p>
           <w:p>
@@ -1719,41 +1648,22 @@
                 <w:ilvl w:val="0"/>
                 <w:numId w:val="4"/>
               </w:numPr>
-              <w:rPr>
-                <w:rFonts w:ascii="Calibri" w:hAnsi="Calibri" w:cs="Calibri"/>
-                <w:sz w:val="24"/>
-                <w:szCs w:val="24"/>
-                <w:lang w:val="es-ES" w:bidi="en-US"/>
-              </w:rPr>
-            </w:pPr>
-            <w:r>
-              <w:rPr>
-                <w:rFonts w:ascii="Calibri" w:hAnsi="Calibri" w:cs="Calibri"/>
-                <w:sz w:val="24"/>
-                <w:szCs w:val="24"/>
-                <w:lang w:val="es-ES" w:bidi="en-US"/>
-              </w:rPr>
-              <w:t xml:space="preserve">Curso de Certificación Java </w:t>
-            </w:r>
-            <w:proofErr w:type="spellStart"/>
-            <w:r>
-              <w:rPr>
-                <w:rFonts w:ascii="Calibri" w:hAnsi="Calibri" w:cs="Calibri"/>
-                <w:sz w:val="24"/>
-                <w:szCs w:val="24"/>
-                <w:lang w:val="es-ES" w:bidi="en-US"/>
-              </w:rPr>
-              <w:t>Developer</w:t>
-            </w:r>
-            <w:proofErr w:type="spellEnd"/>
-            <w:r>
-              <w:rPr>
-                <w:rFonts w:ascii="Calibri" w:hAnsi="Calibri" w:cs="Calibri"/>
-                <w:sz w:val="24"/>
-                <w:szCs w:val="24"/>
-                <w:lang w:val="es-ES" w:bidi="en-US"/>
-              </w:rPr>
-              <w:t xml:space="preserve"> 6.0 (Año - 2013)</w:t>
+              <w:spacing w:before="60" w:after="60"/>
+              <w:rPr>
+                <w:rFonts w:cs="Calibri" w:ascii="Calibri" w:hAnsi="Calibri"/>
+                <w:sz w:val="24"/>
+                <w:szCs w:val="24"/>
+                <w:lang w:val="es-ES" w:bidi="en-US"/>
+              </w:rPr>
+            </w:pPr>
+            <w:r>
+              <w:rPr>
+                <w:rFonts w:cs="Calibri" w:ascii="Calibri" w:hAnsi="Calibri"/>
+                <w:sz w:val="24"/>
+                <w:szCs w:val="24"/>
+                <w:lang w:val="es-ES" w:bidi="en-US"/>
+              </w:rPr>
+              <w:t>Curso de Certificación Java Developer 6.0 (Año - 2013)</w:t>
             </w:r>
           </w:p>
         </w:tc>
@@ -1761,66 +1671,35 @@
     </w:tbl>
     <w:p>
       <w:pPr>
-        <w:rPr>
-          <w:lang w:val="es-MX"/>
-        </w:rPr>
-      </w:pPr>
+        <w:pStyle w:val="Normal"/>
+        <w:rPr/>
+      </w:pPr>
+      <w:r>
+        <w:rPr/>
+      </w:r>
     </w:p>
     <w:sectPr>
-      <w:headerReference w:type="first" r:id="rId10"/>
+      <w:type w:val="nextPage"/>
       <w:pgSz w:w="11906" w:h="16838"/>
-      <w:pgMar w:top="1008" w:right="1800" w:bottom="1008" w:left="1800" w:header="0" w:footer="0" w:gutter="0"/>
-      <w:cols w:space="720"/>
-      <w:formProt w:val="0"/>
-      <w:titlePg/>
-      <w:docGrid w:linePitch="360" w:charSpace="2047"/>
+      <w:pgMar w:left="1800" w:right="1800" w:header="0" w:top="1008" w:footer="0" w:bottom="1008" w:gutter="0"/>
+      <w:pgNumType w:fmt="decimal"/>
+      <w:formProt w:val="false"/>
+      <w:textDirection w:val="lrTb"/>
+      <w:docGrid w:type="default" w:linePitch="360" w:charSpace="2047"/>
     </w:sectPr>
   </w:body>
 </w:document>
 </file>
 
-<file path=word/endnotes.xml><?xml version="1.0" encoding="utf-8"?>
-<w:endnotes xmlns:wpc="http://schemas.microsoft.com/office/word/2010/wordprocessingCanvas" xmlns:mc="http://schemas.openxmlformats.org/markup-compatibility/2006" xmlns:o="urn:schemas-microsoft-com:office:office" xmlns:r="http://schemas.openxmlformats.org/officeDocument/2006/relationships" xmlns:m="http://schemas.openxmlformats.org/officeDocument/2006/math" xmlns:v="urn:schemas-microsoft-com:vml" xmlns:wp14="http://schemas.microsoft.com/office/word/2010/wordprocessingDrawing" xmlns:wp="http://schemas.openxmlformats.org/drawingml/2006/wordprocessingDrawing" xmlns:w10="urn:schemas-microsoft-com:office:word" xmlns:w="http://schemas.openxmlformats.org/wordprocessingml/2006/main" xmlns:w14="http://schemas.microsoft.com/office/word/2010/wordml" xmlns:w15="http://schemas.microsoft.com/office/word/2012/wordml" xmlns:wpg="http://schemas.microsoft.com/office/word/2010/wordprocessingGroup" xmlns:wpi="http://schemas.microsoft.com/office/word/2010/wordprocessingInk" xmlns:wne="http://schemas.microsoft.com/office/word/2006/wordml" xmlns:wps="http://schemas.microsoft.com/office/word/2010/wordprocessingShape" mc:Ignorable="w14 w15 wp14">
-  <w:endnote w:type="separator" w:id="-1">
-    <w:p>
-      <w:r>
-        <w:separator/>
-      </w:r>
-    </w:p>
-  </w:endnote>
-  <w:endnote w:type="continuationSeparator" w:id="0">
-    <w:p>
-      <w:r>
-        <w:continuationSeparator/>
-      </w:r>
-    </w:p>
-  </w:endnote>
-</w:endnotes>
-</file>
-
-<file path=word/footnotes.xml><?xml version="1.0" encoding="utf-8"?>
-<w:footnotes xmlns:wpc="http://schemas.microsoft.com/office/word/2010/wordprocessingCanvas" xmlns:mc="http://schemas.openxmlformats.org/markup-compatibility/2006" xmlns:o="urn:schemas-microsoft-com:office:office" xmlns:r="http://schemas.openxmlformats.org/officeDocument/2006/relationships" xmlns:m="http://schemas.openxmlformats.org/officeDocument/2006/math" xmlns:v="urn:schemas-microsoft-com:vml" xmlns:wp14="http://schemas.microsoft.com/office/word/2010/wordprocessingDrawing" xmlns:wp="http://schemas.openxmlformats.org/drawingml/2006/wordprocessingDrawing" xmlns:w10="urn:schemas-microsoft-com:office:word" xmlns:w="http://schemas.openxmlformats.org/wordprocessingml/2006/main" xmlns:w14="http://schemas.microsoft.com/office/word/2010/wordml" xmlns:w15="http://schemas.microsoft.com/office/word/2012/wordml" xmlns:wpg="http://schemas.microsoft.com/office/word/2010/wordprocessingGroup" xmlns:wpi="http://schemas.microsoft.com/office/word/2010/wordprocessingInk" xmlns:wne="http://schemas.microsoft.com/office/word/2006/wordml" xmlns:wps="http://schemas.microsoft.com/office/word/2010/wordprocessingShape" mc:Ignorable="w14 w15 wp14">
-  <w:footnote w:type="separator" w:id="-1">
-    <w:p>
-      <w:r>
-        <w:separator/>
-      </w:r>
-    </w:p>
-  </w:footnote>
-  <w:footnote w:type="continuationSeparator" w:id="0">
-    <w:p>
-      <w:r>
-        <w:continuationSeparator/>
-      </w:r>
-    </w:p>
-  </w:footnote>
-</w:footnotes>
-</file>
-
 <file path=word/header1.xml><?xml version="1.0" encoding="utf-8"?>
-<w:hdr xmlns:wpc="http://schemas.microsoft.com/office/word/2010/wordprocessingCanvas" xmlns:mc="http://schemas.openxmlformats.org/markup-compatibility/2006" xmlns:o="urn:schemas-microsoft-com:office:office" xmlns:r="http://schemas.openxmlformats.org/officeDocument/2006/relationships" xmlns:m="http://schemas.openxmlformats.org/officeDocument/2006/math" xmlns:v="urn:schemas-microsoft-com:vml" xmlns:wp14="http://schemas.microsoft.com/office/word/2010/wordprocessingDrawing" xmlns:wp="http://schemas.openxmlformats.org/drawingml/2006/wordprocessingDrawing" xmlns:w10="urn:schemas-microsoft-com:office:word" xmlns:w="http://schemas.openxmlformats.org/wordprocessingml/2006/main" xmlns:w14="http://schemas.microsoft.com/office/word/2010/wordml" xmlns:w15="http://schemas.microsoft.com/office/word/2012/wordml" xmlns:wpg="http://schemas.microsoft.com/office/word/2010/wordprocessingGroup" xmlns:wpi="http://schemas.microsoft.com/office/word/2010/wordprocessingInk" xmlns:wne="http://schemas.microsoft.com/office/word/2006/wordml" xmlns:wps="http://schemas.microsoft.com/office/word/2010/wordprocessingShape" mc:Ignorable="w14 w15 wp14">
+<w:hdr xmlns:o="urn:schemas-microsoft-com:office:office" xmlns:r="http://schemas.openxmlformats.org/officeDocument/2006/relationships" xmlns:v="urn:schemas-microsoft-com:vml" xmlns:w="http://schemas.openxmlformats.org/wordprocessingml/2006/main" xmlns:w10="urn:schemas-microsoft-com:office:word" xmlns:wp="http://schemas.openxmlformats.org/drawingml/2006/wordprocessingDrawing">
   <w:p>
+    <w:pPr>
+      <w:pStyle w:val="Normal"/>
+      <w:rPr/>
+    </w:pPr>
     <w:r>
+      <w:rPr/>
       <w:t> </w:t>
     </w:r>
   </w:p>
@@ -1828,241 +1707,11 @@
 </file>
 
 <file path=word/numbering.xml><?xml version="1.0" encoding="utf-8"?>
-<w:numbering xmlns:wpc="http://schemas.microsoft.com/office/word/2010/wordprocessingCanvas" xmlns:mc="http://schemas.openxmlformats.org/markup-compatibility/2006" xmlns:o="urn:schemas-microsoft-com:office:office" xmlns:r="http://schemas.openxmlformats.org/officeDocument/2006/relationships" xmlns:m="http://schemas.openxmlformats.org/officeDocument/2006/math" xmlns:v="urn:schemas-microsoft-com:vml" xmlns:wp14="http://schemas.microsoft.com/office/word/2010/wordprocessingDrawing" xmlns:wp="http://schemas.openxmlformats.org/drawingml/2006/wordprocessingDrawing" xmlns:w10="urn:schemas-microsoft-com:office:word" xmlns:w="http://schemas.openxmlformats.org/wordprocessingml/2006/main" xmlns:w14="http://schemas.microsoft.com/office/word/2010/wordml" xmlns:w15="http://schemas.microsoft.com/office/word/2012/wordml" xmlns:wpg="http://schemas.microsoft.com/office/word/2010/wordprocessingGroup" xmlns:wpi="http://schemas.microsoft.com/office/word/2010/wordprocessingInk" xmlns:wne="http://schemas.microsoft.com/office/word/2006/wordml" xmlns:wps="http://schemas.microsoft.com/office/word/2010/wordprocessingShape" mc:Ignorable="w14 w15 wp14">
-  <w:abstractNum w:abstractNumId="0">
-    <w:nsid w:val="036E5230"/>
-    <w:multiLevelType w:val="hybridMultilevel"/>
-    <w:tmpl w:val="A11676A2"/>
-    <w:lvl w:ilvl="0" w:tplc="080A0005">
-      <w:start w:val="1"/>
-      <w:numFmt w:val="bullet"/>
-      <w:lvlText w:val=""/>
-      <w:lvlJc w:val="left"/>
-      <w:pPr>
-        <w:ind w:left="878" w:hanging="360"/>
-      </w:pPr>
-      <w:rPr>
-        <w:rFonts w:ascii="Wingdings" w:hAnsi="Wingdings" w:hint="default"/>
-      </w:rPr>
-    </w:lvl>
-    <w:lvl w:ilvl="1" w:tplc="080A0003" w:tentative="1">
-      <w:start w:val="1"/>
-      <w:numFmt w:val="bullet"/>
-      <w:lvlText w:val="o"/>
-      <w:lvlJc w:val="left"/>
-      <w:pPr>
-        <w:ind w:left="1598" w:hanging="360"/>
-      </w:pPr>
-      <w:rPr>
-        <w:rFonts w:ascii="Courier New" w:hAnsi="Courier New" w:cs="Courier New" w:hint="default"/>
-      </w:rPr>
-    </w:lvl>
-    <w:lvl w:ilvl="2" w:tplc="080A0005" w:tentative="1">
-      <w:start w:val="1"/>
-      <w:numFmt w:val="bullet"/>
-      <w:lvlText w:val=""/>
-      <w:lvlJc w:val="left"/>
-      <w:pPr>
-        <w:ind w:left="2318" w:hanging="360"/>
-      </w:pPr>
-      <w:rPr>
-        <w:rFonts w:ascii="Wingdings" w:hAnsi="Wingdings" w:hint="default"/>
-      </w:rPr>
-    </w:lvl>
-    <w:lvl w:ilvl="3" w:tplc="080A0001" w:tentative="1">
-      <w:start w:val="1"/>
-      <w:numFmt w:val="bullet"/>
-      <w:lvlText w:val=""/>
-      <w:lvlJc w:val="left"/>
-      <w:pPr>
-        <w:ind w:left="3038" w:hanging="360"/>
-      </w:pPr>
-      <w:rPr>
-        <w:rFonts w:ascii="Symbol" w:hAnsi="Symbol" w:hint="default"/>
-      </w:rPr>
-    </w:lvl>
-    <w:lvl w:ilvl="4" w:tplc="080A0003" w:tentative="1">
-      <w:start w:val="1"/>
-      <w:numFmt w:val="bullet"/>
-      <w:lvlText w:val="o"/>
-      <w:lvlJc w:val="left"/>
-      <w:pPr>
-        <w:ind w:left="3758" w:hanging="360"/>
-      </w:pPr>
-      <w:rPr>
-        <w:rFonts w:ascii="Courier New" w:hAnsi="Courier New" w:cs="Courier New" w:hint="default"/>
-      </w:rPr>
-    </w:lvl>
-    <w:lvl w:ilvl="5" w:tplc="080A0005" w:tentative="1">
-      <w:start w:val="1"/>
-      <w:numFmt w:val="bullet"/>
-      <w:lvlText w:val=""/>
-      <w:lvlJc w:val="left"/>
-      <w:pPr>
-        <w:ind w:left="4478" w:hanging="360"/>
-      </w:pPr>
-      <w:rPr>
-        <w:rFonts w:ascii="Wingdings" w:hAnsi="Wingdings" w:hint="default"/>
-      </w:rPr>
-    </w:lvl>
-    <w:lvl w:ilvl="6" w:tplc="080A0001" w:tentative="1">
-      <w:start w:val="1"/>
-      <w:numFmt w:val="bullet"/>
-      <w:lvlText w:val=""/>
-      <w:lvlJc w:val="left"/>
-      <w:pPr>
-        <w:ind w:left="5198" w:hanging="360"/>
-      </w:pPr>
-      <w:rPr>
-        <w:rFonts w:ascii="Symbol" w:hAnsi="Symbol" w:hint="default"/>
-      </w:rPr>
-    </w:lvl>
-    <w:lvl w:ilvl="7" w:tplc="080A0003" w:tentative="1">
-      <w:start w:val="1"/>
-      <w:numFmt w:val="bullet"/>
-      <w:lvlText w:val="o"/>
-      <w:lvlJc w:val="left"/>
-      <w:pPr>
-        <w:ind w:left="5918" w:hanging="360"/>
-      </w:pPr>
-      <w:rPr>
-        <w:rFonts w:ascii="Courier New" w:hAnsi="Courier New" w:cs="Courier New" w:hint="default"/>
-      </w:rPr>
-    </w:lvl>
-    <w:lvl w:ilvl="8" w:tplc="080A0005" w:tentative="1">
-      <w:start w:val="1"/>
-      <w:numFmt w:val="bullet"/>
-      <w:lvlText w:val=""/>
-      <w:lvlJc w:val="left"/>
-      <w:pPr>
-        <w:ind w:left="6638" w:hanging="360"/>
-      </w:pPr>
-      <w:rPr>
-        <w:rFonts w:ascii="Wingdings" w:hAnsi="Wingdings" w:hint="default"/>
-      </w:rPr>
-    </w:lvl>
-  </w:abstractNum>
+<w:numbering xmlns:w="http://schemas.openxmlformats.org/wordprocessingml/2006/main" xmlns:o="urn:schemas-microsoft-com:office:office" xmlns:r="http://schemas.openxmlformats.org/officeDocument/2006/relationships" xmlns:v="urn:schemas-microsoft-com:vml">
   <w:abstractNum w:abstractNumId="1">
-    <w:nsid w:val="0D5E0B87"/>
-    <w:multiLevelType w:val="multilevel"/>
-    <w:tmpl w:val="F8461B40"/>
     <w:lvl w:ilvl="0">
       <w:start w:val="1"/>
       <w:numFmt w:val="bullet"/>
-      <w:lvlText w:val=""/>
-      <w:lvlJc w:val="left"/>
-      <w:pPr>
-        <w:ind w:left="720" w:hanging="360"/>
-      </w:pPr>
-      <w:rPr>
-        <w:rFonts w:ascii="Wingdings" w:hAnsi="Wingdings" w:cs="Wingdings" w:hint="default"/>
-      </w:rPr>
-    </w:lvl>
-    <w:lvl w:ilvl="1">
-      <w:start w:val="1"/>
-      <w:numFmt w:val="bullet"/>
-      <w:lvlText w:val="o"/>
-      <w:lvlJc w:val="left"/>
-      <w:pPr>
-        <w:ind w:left="1440" w:hanging="360"/>
-      </w:pPr>
-      <w:rPr>
-        <w:rFonts w:ascii="Courier New" w:hAnsi="Courier New" w:cs="Courier New" w:hint="default"/>
-      </w:rPr>
-    </w:lvl>
-    <w:lvl w:ilvl="2">
-      <w:start w:val="1"/>
-      <w:numFmt w:val="bullet"/>
-      <w:lvlText w:val=""/>
-      <w:lvlJc w:val="left"/>
-      <w:pPr>
-        <w:ind w:left="2160" w:hanging="360"/>
-      </w:pPr>
-      <w:rPr>
-        <w:rFonts w:ascii="Wingdings" w:hAnsi="Wingdings" w:cs="Wingdings" w:hint="default"/>
-      </w:rPr>
-    </w:lvl>
-    <w:lvl w:ilvl="3">
-      <w:start w:val="1"/>
-      <w:numFmt w:val="bullet"/>
-      <w:lvlText w:val=""/>
-      <w:lvlJc w:val="left"/>
-      <w:pPr>
-        <w:ind w:left="2880" w:hanging="360"/>
-      </w:pPr>
-      <w:rPr>
-        <w:rFonts w:ascii="Symbol" w:hAnsi="Symbol" w:cs="Symbol" w:hint="default"/>
-      </w:rPr>
-    </w:lvl>
-    <w:lvl w:ilvl="4">
-      <w:start w:val="1"/>
-      <w:numFmt w:val="bullet"/>
-      <w:lvlText w:val="o"/>
-      <w:lvlJc w:val="left"/>
-      <w:pPr>
-        <w:ind w:left="3600" w:hanging="360"/>
-      </w:pPr>
-      <w:rPr>
-        <w:rFonts w:ascii="Courier New" w:hAnsi="Courier New" w:cs="Courier New" w:hint="default"/>
-      </w:rPr>
-    </w:lvl>
-    <w:lvl w:ilvl="5">
-      <w:start w:val="1"/>
-      <w:numFmt w:val="bullet"/>
-      <w:lvlText w:val=""/>
-      <w:lvlJc w:val="left"/>
-      <w:pPr>
-        <w:ind w:left="4320" w:hanging="360"/>
-      </w:pPr>
-      <w:rPr>
-        <w:rFonts w:ascii="Wingdings" w:hAnsi="Wingdings" w:cs="Wingdings" w:hint="default"/>
-      </w:rPr>
-    </w:lvl>
-    <w:lvl w:ilvl="6">
-      <w:start w:val="1"/>
-      <w:numFmt w:val="bullet"/>
-      <w:lvlText w:val=""/>
-      <w:lvlJc w:val="left"/>
-      <w:pPr>
-        <w:ind w:left="5040" w:hanging="360"/>
-      </w:pPr>
-      <w:rPr>
-        <w:rFonts w:ascii="Symbol" w:hAnsi="Symbol" w:cs="Symbol" w:hint="default"/>
-      </w:rPr>
-    </w:lvl>
-    <w:lvl w:ilvl="7">
-      <w:start w:val="1"/>
-      <w:numFmt w:val="bullet"/>
-      <w:lvlText w:val="o"/>
-      <w:lvlJc w:val="left"/>
-      <w:pPr>
-        <w:ind w:left="5760" w:hanging="360"/>
-      </w:pPr>
-      <w:rPr>
-        <w:rFonts w:ascii="Courier New" w:hAnsi="Courier New" w:cs="Courier New" w:hint="default"/>
-      </w:rPr>
-    </w:lvl>
-    <w:lvl w:ilvl="8">
-      <w:start w:val="1"/>
-      <w:numFmt w:val="bullet"/>
-      <w:lvlText w:val=""/>
-      <w:lvlJc w:val="left"/>
-      <w:pPr>
-        <w:ind w:left="6480" w:hanging="360"/>
-      </w:pPr>
-      <w:rPr>
-        <w:rFonts w:ascii="Wingdings" w:hAnsi="Wingdings" w:cs="Wingdings" w:hint="default"/>
-      </w:rPr>
-    </w:lvl>
-  </w:abstractNum>
-  <w:abstractNum w:abstractNumId="2">
-    <w:nsid w:val="0F090AEE"/>
-    <w:multiLevelType w:val="multilevel"/>
-    <w:tmpl w:val="DA546CB8"/>
-    <w:lvl w:ilvl="0">
-      <w:start w:val="1"/>
-      <w:numFmt w:val="bullet"/>
-      <w:pStyle w:val="Listaconvietas1"/>
       <w:lvlText w:val=""/>
       <w:lvlJc w:val="left"/>
       <w:pPr>
@@ -2172,10 +1821,117 @@
       </w:pPr>
     </w:lvl>
   </w:abstractNum>
+  <w:abstractNum w:abstractNumId="2">
+    <w:lvl w:ilvl="0">
+      <w:start w:val="1"/>
+      <w:numFmt w:val="bullet"/>
+      <w:lvlText w:val=""/>
+      <w:lvlJc w:val="left"/>
+      <w:pPr>
+        <w:ind w:left="720" w:hanging="360"/>
+      </w:pPr>
+      <w:rPr>
+        <w:rFonts w:ascii="Symbol" w:hAnsi="Symbol" w:cs="Symbol" w:hint="default"/>
+      </w:rPr>
+    </w:lvl>
+    <w:lvl w:ilvl="1">
+      <w:start w:val="1"/>
+      <w:numFmt w:val="bullet"/>
+      <w:lvlText w:val="•"/>
+      <w:lvlJc w:val="left"/>
+      <w:pPr>
+        <w:ind w:left="1440" w:hanging="360"/>
+      </w:pPr>
+      <w:rPr>
+        <w:rFonts w:ascii="Calibri" w:hAnsi="Calibri" w:cs="Calibri" w:hint="default"/>
+      </w:rPr>
+    </w:lvl>
+    <w:lvl w:ilvl="2">
+      <w:start w:val="1"/>
+      <w:numFmt w:val="bullet"/>
+      <w:lvlText w:val=""/>
+      <w:lvlJc w:val="left"/>
+      <w:pPr>
+        <w:ind w:left="2160" w:hanging="360"/>
+      </w:pPr>
+      <w:rPr>
+        <w:rFonts w:ascii="Wingdings" w:hAnsi="Wingdings" w:cs="Wingdings" w:hint="default"/>
+      </w:rPr>
+    </w:lvl>
+    <w:lvl w:ilvl="3">
+      <w:start w:val="1"/>
+      <w:numFmt w:val="bullet"/>
+      <w:lvlText w:val=""/>
+      <w:lvlJc w:val="left"/>
+      <w:pPr>
+        <w:ind w:left="2880" w:hanging="360"/>
+      </w:pPr>
+      <w:rPr>
+        <w:rFonts w:ascii="Symbol" w:hAnsi="Symbol" w:cs="Symbol" w:hint="default"/>
+      </w:rPr>
+    </w:lvl>
+    <w:lvl w:ilvl="4">
+      <w:start w:val="1"/>
+      <w:numFmt w:val="bullet"/>
+      <w:lvlText w:val="o"/>
+      <w:lvlJc w:val="left"/>
+      <w:pPr>
+        <w:ind w:left="3600" w:hanging="360"/>
+      </w:pPr>
+      <w:rPr>
+        <w:rFonts w:ascii="Courier New" w:hAnsi="Courier New" w:cs="Courier New" w:hint="default"/>
+      </w:rPr>
+    </w:lvl>
+    <w:lvl w:ilvl="5">
+      <w:start w:val="1"/>
+      <w:numFmt w:val="bullet"/>
+      <w:lvlText w:val=""/>
+      <w:lvlJc w:val="left"/>
+      <w:pPr>
+        <w:ind w:left="4320" w:hanging="360"/>
+      </w:pPr>
+      <w:rPr>
+        <w:rFonts w:ascii="Wingdings" w:hAnsi="Wingdings" w:cs="Wingdings" w:hint="default"/>
+      </w:rPr>
+    </w:lvl>
+    <w:lvl w:ilvl="6">
+      <w:start w:val="1"/>
+      <w:numFmt w:val="bullet"/>
+      <w:lvlText w:val=""/>
+      <w:lvlJc w:val="left"/>
+      <w:pPr>
+        <w:ind w:left="5040" w:hanging="360"/>
+      </w:pPr>
+      <w:rPr>
+        <w:rFonts w:ascii="Symbol" w:hAnsi="Symbol" w:cs="Symbol" w:hint="default"/>
+      </w:rPr>
+    </w:lvl>
+    <w:lvl w:ilvl="7">
+      <w:start w:val="1"/>
+      <w:numFmt w:val="bullet"/>
+      <w:lvlText w:val="o"/>
+      <w:lvlJc w:val="left"/>
+      <w:pPr>
+        <w:ind w:left="5760" w:hanging="360"/>
+      </w:pPr>
+      <w:rPr>
+        <w:rFonts w:ascii="Courier New" w:hAnsi="Courier New" w:cs="Courier New" w:hint="default"/>
+      </w:rPr>
+    </w:lvl>
+    <w:lvl w:ilvl="8">
+      <w:start w:val="1"/>
+      <w:numFmt w:val="bullet"/>
+      <w:lvlText w:val=""/>
+      <w:lvlJc w:val="left"/>
+      <w:pPr>
+        <w:ind w:left="6480" w:hanging="360"/>
+      </w:pPr>
+      <w:rPr>
+        <w:rFonts w:ascii="Wingdings" w:hAnsi="Wingdings" w:cs="Wingdings" w:hint="default"/>
+      </w:rPr>
+    </w:lvl>
+  </w:abstractNum>
   <w:abstractNum w:abstractNumId="3">
-    <w:nsid w:val="157E298A"/>
-    <w:multiLevelType w:val="multilevel"/>
-    <w:tmpl w:val="932EE14E"/>
     <w:lvl w:ilvl="0">
       <w:start w:val="1"/>
       <w:numFmt w:val="bullet"/>
@@ -2191,13 +1947,13 @@
     <w:lvl w:ilvl="1">
       <w:start w:val="1"/>
       <w:numFmt w:val="bullet"/>
-      <w:lvlText w:val="•"/>
+      <w:lvlText w:val=""/>
       <w:lvlJc w:val="left"/>
       <w:pPr>
         <w:ind w:left="1440" w:hanging="360"/>
       </w:pPr>
       <w:rPr>
-        <w:rFonts w:ascii="Calibri" w:hAnsi="Calibri" w:cs="Calibri" w:hint="default"/>
+        <w:rFonts w:ascii="Wingdings" w:hAnsi="Wingdings" w:cs="Wingdings" w:hint="default"/>
       </w:rPr>
     </w:lvl>
     <w:lvl w:ilvl="2">
@@ -2286,122 +2042,226 @@
     </w:lvl>
   </w:abstractNum>
   <w:abstractNum w:abstractNumId="4">
-    <w:nsid w:val="494E0840"/>
-    <w:multiLevelType w:val="hybridMultilevel"/>
-    <w:tmpl w:val="3AB49910"/>
-    <w:lvl w:ilvl="0" w:tplc="080A0001">
+    <w:lvl w:ilvl="0">
+      <w:start w:val="1"/>
+      <w:numFmt w:val="bullet"/>
+      <w:lvlText w:val=""/>
+      <w:lvlJc w:val="left"/>
+      <w:pPr>
+        <w:ind w:left="720" w:hanging="360"/>
+      </w:pPr>
+      <w:rPr>
+        <w:rFonts w:ascii="Wingdings" w:hAnsi="Wingdings" w:cs="Wingdings" w:hint="default"/>
+      </w:rPr>
+    </w:lvl>
+    <w:lvl w:ilvl="1">
+      <w:start w:val="1"/>
+      <w:numFmt w:val="bullet"/>
+      <w:lvlText w:val="o"/>
+      <w:lvlJc w:val="left"/>
+      <w:pPr>
+        <w:ind w:left="1440" w:hanging="360"/>
+      </w:pPr>
+      <w:rPr>
+        <w:rFonts w:ascii="Courier New" w:hAnsi="Courier New" w:cs="Courier New" w:hint="default"/>
+      </w:rPr>
+    </w:lvl>
+    <w:lvl w:ilvl="2">
+      <w:start w:val="1"/>
+      <w:numFmt w:val="bullet"/>
+      <w:lvlText w:val=""/>
+      <w:lvlJc w:val="left"/>
+      <w:pPr>
+        <w:ind w:left="2160" w:hanging="360"/>
+      </w:pPr>
+      <w:rPr>
+        <w:rFonts w:ascii="Wingdings" w:hAnsi="Wingdings" w:cs="Wingdings" w:hint="default"/>
+      </w:rPr>
+    </w:lvl>
+    <w:lvl w:ilvl="3">
       <w:start w:val="1"/>
       <w:numFmt w:val="bullet"/>
       <w:lvlText w:val=""/>
       <w:lvlJc w:val="left"/>
       <w:pPr>
-        <w:ind w:left="878" w:hanging="360"/>
-      </w:pPr>
-      <w:rPr>
-        <w:rFonts w:ascii="Symbol" w:hAnsi="Symbol" w:hint="default"/>
-      </w:rPr>
-    </w:lvl>
-    <w:lvl w:ilvl="1" w:tplc="080A0003" w:tentative="1">
+        <w:ind w:left="2880" w:hanging="360"/>
+      </w:pPr>
+      <w:rPr>
+        <w:rFonts w:ascii="Symbol" w:hAnsi="Symbol" w:cs="Symbol" w:hint="default"/>
+      </w:rPr>
+    </w:lvl>
+    <w:lvl w:ilvl="4">
       <w:start w:val="1"/>
       <w:numFmt w:val="bullet"/>
       <w:lvlText w:val="o"/>
       <w:lvlJc w:val="left"/>
       <w:pPr>
-        <w:ind w:left="1598" w:hanging="360"/>
+        <w:ind w:left="3600" w:hanging="360"/>
       </w:pPr>
       <w:rPr>
         <w:rFonts w:ascii="Courier New" w:hAnsi="Courier New" w:cs="Courier New" w:hint="default"/>
       </w:rPr>
     </w:lvl>
-    <w:lvl w:ilvl="2" w:tplc="080A0005" w:tentative="1">
+    <w:lvl w:ilvl="5">
       <w:start w:val="1"/>
       <w:numFmt w:val="bullet"/>
       <w:lvlText w:val=""/>
       <w:lvlJc w:val="left"/>
       <w:pPr>
-        <w:ind w:left="2318" w:hanging="360"/>
-      </w:pPr>
-      <w:rPr>
-        <w:rFonts w:ascii="Wingdings" w:hAnsi="Wingdings" w:hint="default"/>
-      </w:rPr>
-    </w:lvl>
-    <w:lvl w:ilvl="3" w:tplc="080A0001" w:tentative="1">
+        <w:ind w:left="4320" w:hanging="360"/>
+      </w:pPr>
+      <w:rPr>
+        <w:rFonts w:ascii="Wingdings" w:hAnsi="Wingdings" w:cs="Wingdings" w:hint="default"/>
+      </w:rPr>
+    </w:lvl>
+    <w:lvl w:ilvl="6">
       <w:start w:val="1"/>
       <w:numFmt w:val="bullet"/>
       <w:lvlText w:val=""/>
       <w:lvlJc w:val="left"/>
       <w:pPr>
-        <w:ind w:left="3038" w:hanging="360"/>
-      </w:pPr>
-      <w:rPr>
-        <w:rFonts w:ascii="Symbol" w:hAnsi="Symbol" w:hint="default"/>
-      </w:rPr>
-    </w:lvl>
-    <w:lvl w:ilvl="4" w:tplc="080A0003" w:tentative="1">
+        <w:ind w:left="5040" w:hanging="360"/>
+      </w:pPr>
+      <w:rPr>
+        <w:rFonts w:ascii="Symbol" w:hAnsi="Symbol" w:cs="Symbol" w:hint="default"/>
+      </w:rPr>
+    </w:lvl>
+    <w:lvl w:ilvl="7">
       <w:start w:val="1"/>
       <w:numFmt w:val="bullet"/>
       <w:lvlText w:val="o"/>
       <w:lvlJc w:val="left"/>
       <w:pPr>
-        <w:ind w:left="3758" w:hanging="360"/>
+        <w:ind w:left="5760" w:hanging="360"/>
       </w:pPr>
       <w:rPr>
         <w:rFonts w:ascii="Courier New" w:hAnsi="Courier New" w:cs="Courier New" w:hint="default"/>
       </w:rPr>
     </w:lvl>
-    <w:lvl w:ilvl="5" w:tplc="080A0005" w:tentative="1">
+    <w:lvl w:ilvl="8">
       <w:start w:val="1"/>
       <w:numFmt w:val="bullet"/>
       <w:lvlText w:val=""/>
       <w:lvlJc w:val="left"/>
       <w:pPr>
-        <w:ind w:left="4478" w:hanging="360"/>
-      </w:pPr>
-      <w:rPr>
-        <w:rFonts w:ascii="Wingdings" w:hAnsi="Wingdings" w:hint="default"/>
-      </w:rPr>
-    </w:lvl>
-    <w:lvl w:ilvl="6" w:tplc="080A0001" w:tentative="1">
-      <w:start w:val="1"/>
-      <w:numFmt w:val="bullet"/>
-      <w:lvlText w:val=""/>
-      <w:lvlJc w:val="left"/>
-      <w:pPr>
-        <w:ind w:left="5198" w:hanging="360"/>
-      </w:pPr>
-      <w:rPr>
-        <w:rFonts w:ascii="Symbol" w:hAnsi="Symbol" w:hint="default"/>
-      </w:rPr>
-    </w:lvl>
-    <w:lvl w:ilvl="7" w:tplc="080A0003" w:tentative="1">
-      <w:start w:val="1"/>
-      <w:numFmt w:val="bullet"/>
-      <w:lvlText w:val="o"/>
-      <w:lvlJc w:val="left"/>
-      <w:pPr>
-        <w:ind w:left="5918" w:hanging="360"/>
-      </w:pPr>
-      <w:rPr>
-        <w:rFonts w:ascii="Courier New" w:hAnsi="Courier New" w:cs="Courier New" w:hint="default"/>
-      </w:rPr>
-    </w:lvl>
-    <w:lvl w:ilvl="8" w:tplc="080A0005" w:tentative="1">
-      <w:start w:val="1"/>
-      <w:numFmt w:val="bullet"/>
-      <w:lvlText w:val=""/>
-      <w:lvlJc w:val="left"/>
-      <w:pPr>
-        <w:ind w:left="6638" w:hanging="360"/>
-      </w:pPr>
-      <w:rPr>
-        <w:rFonts w:ascii="Wingdings" w:hAnsi="Wingdings" w:hint="default"/>
+        <w:ind w:left="6480" w:hanging="360"/>
+      </w:pPr>
+      <w:rPr>
+        <w:rFonts w:ascii="Wingdings" w:hAnsi="Wingdings" w:cs="Wingdings" w:hint="default"/>
       </w:rPr>
     </w:lvl>
   </w:abstractNum>
   <w:abstractNum w:abstractNumId="5">
-    <w:nsid w:val="7464604F"/>
-    <w:multiLevelType w:val="multilevel"/>
-    <w:tmpl w:val="19927A96"/>
+    <w:lvl w:ilvl="0">
+      <w:start w:val="1"/>
+      <w:numFmt w:val="bullet"/>
+      <w:lvlText w:val=""/>
+      <w:lvlJc w:val="left"/>
+      <w:pPr>
+        <w:ind w:left="878" w:hanging="360"/>
+      </w:pPr>
+      <w:rPr>
+        <w:rFonts w:ascii="Wingdings" w:hAnsi="Wingdings" w:cs="Wingdings" w:hint="default"/>
+      </w:rPr>
+    </w:lvl>
+    <w:lvl w:ilvl="1">
+      <w:start w:val="1"/>
+      <w:numFmt w:val="bullet"/>
+      <w:lvlText w:val="o"/>
+      <w:lvlJc w:val="left"/>
+      <w:pPr>
+        <w:ind w:left="1598" w:hanging="360"/>
+      </w:pPr>
+      <w:rPr>
+        <w:rFonts w:ascii="Courier New" w:hAnsi="Courier New" w:cs="Courier New" w:hint="default"/>
+      </w:rPr>
+    </w:lvl>
+    <w:lvl w:ilvl="2">
+      <w:start w:val="1"/>
+      <w:numFmt w:val="bullet"/>
+      <w:lvlText w:val=""/>
+      <w:lvlJc w:val="left"/>
+      <w:pPr>
+        <w:ind w:left="2318" w:hanging="360"/>
+      </w:pPr>
+      <w:rPr>
+        <w:rFonts w:ascii="Wingdings" w:hAnsi="Wingdings" w:cs="Wingdings" w:hint="default"/>
+      </w:rPr>
+    </w:lvl>
+    <w:lvl w:ilvl="3">
+      <w:start w:val="1"/>
+      <w:numFmt w:val="bullet"/>
+      <w:lvlText w:val=""/>
+      <w:lvlJc w:val="left"/>
+      <w:pPr>
+        <w:ind w:left="3038" w:hanging="360"/>
+      </w:pPr>
+      <w:rPr>
+        <w:rFonts w:ascii="Symbol" w:hAnsi="Symbol" w:cs="Symbol" w:hint="default"/>
+      </w:rPr>
+    </w:lvl>
+    <w:lvl w:ilvl="4">
+      <w:start w:val="1"/>
+      <w:numFmt w:val="bullet"/>
+      <w:lvlText w:val="o"/>
+      <w:lvlJc w:val="left"/>
+      <w:pPr>
+        <w:ind w:left="3758" w:hanging="360"/>
+      </w:pPr>
+      <w:rPr>
+        <w:rFonts w:ascii="Courier New" w:hAnsi="Courier New" w:cs="Courier New" w:hint="default"/>
+      </w:rPr>
+    </w:lvl>
+    <w:lvl w:ilvl="5">
+      <w:start w:val="1"/>
+      <w:numFmt w:val="bullet"/>
+      <w:lvlText w:val=""/>
+      <w:lvlJc w:val="left"/>
+      <w:pPr>
+        <w:ind w:left="4478" w:hanging="360"/>
+      </w:pPr>
+      <w:rPr>
+        <w:rFonts w:ascii="Wingdings" w:hAnsi="Wingdings" w:cs="Wingdings" w:hint="default"/>
+      </w:rPr>
+    </w:lvl>
+    <w:lvl w:ilvl="6">
+      <w:start w:val="1"/>
+      <w:numFmt w:val="bullet"/>
+      <w:lvlText w:val=""/>
+      <w:lvlJc w:val="left"/>
+      <w:pPr>
+        <w:ind w:left="5198" w:hanging="360"/>
+      </w:pPr>
+      <w:rPr>
+        <w:rFonts w:ascii="Symbol" w:hAnsi="Symbol" w:cs="Symbol" w:hint="default"/>
+      </w:rPr>
+    </w:lvl>
+    <w:lvl w:ilvl="7">
+      <w:start w:val="1"/>
+      <w:numFmt w:val="bullet"/>
+      <w:lvlText w:val="o"/>
+      <w:lvlJc w:val="left"/>
+      <w:pPr>
+        <w:ind w:left="5918" w:hanging="360"/>
+      </w:pPr>
+      <w:rPr>
+        <w:rFonts w:ascii="Courier New" w:hAnsi="Courier New" w:cs="Courier New" w:hint="default"/>
+      </w:rPr>
+    </w:lvl>
+    <w:lvl w:ilvl="8">
+      <w:start w:val="1"/>
+      <w:numFmt w:val="bullet"/>
+      <w:lvlText w:val=""/>
+      <w:lvlJc w:val="left"/>
+      <w:pPr>
+        <w:ind w:left="6638" w:hanging="360"/>
+      </w:pPr>
+      <w:rPr>
+        <w:rFonts w:ascii="Wingdings" w:hAnsi="Wingdings" w:cs="Wingdings" w:hint="default"/>
+      </w:rPr>
+    </w:lvl>
+  </w:abstractNum>
+  <w:abstractNum w:abstractNumId="6">
     <w:lvl w:ilvl="0">
       <w:start w:val="1"/>
       <w:numFmt w:val="none"/>
@@ -2520,482 +2380,347 @@
       </w:pPr>
     </w:lvl>
   </w:abstractNum>
-  <w:abstractNum w:abstractNumId="6">
-    <w:nsid w:val="7D1E43F2"/>
-    <w:multiLevelType w:val="multilevel"/>
-    <w:tmpl w:val="AF827E62"/>
-    <w:lvl w:ilvl="0">
-      <w:start w:val="1"/>
-      <w:numFmt w:val="bullet"/>
-      <w:lvlText w:val=""/>
-      <w:lvlJc w:val="left"/>
-      <w:pPr>
-        <w:ind w:left="720" w:hanging="360"/>
-      </w:pPr>
-      <w:rPr>
-        <w:rFonts w:ascii="Symbol" w:hAnsi="Symbol" w:cs="Symbol" w:hint="default"/>
-      </w:rPr>
-    </w:lvl>
-    <w:lvl w:ilvl="1">
-      <w:start w:val="1"/>
-      <w:numFmt w:val="bullet"/>
-      <w:lvlText w:val=""/>
-      <w:lvlJc w:val="left"/>
-      <w:pPr>
-        <w:ind w:left="1440" w:hanging="360"/>
-      </w:pPr>
-      <w:rPr>
-        <w:rFonts w:ascii="Wingdings" w:hAnsi="Wingdings" w:cs="Wingdings" w:hint="default"/>
-      </w:rPr>
-    </w:lvl>
-    <w:lvl w:ilvl="2">
-      <w:start w:val="1"/>
-      <w:numFmt w:val="bullet"/>
-      <w:lvlText w:val=""/>
-      <w:lvlJc w:val="left"/>
-      <w:pPr>
-        <w:ind w:left="2160" w:hanging="360"/>
-      </w:pPr>
-      <w:rPr>
-        <w:rFonts w:ascii="Wingdings" w:hAnsi="Wingdings" w:cs="Wingdings" w:hint="default"/>
-      </w:rPr>
-    </w:lvl>
-    <w:lvl w:ilvl="3">
-      <w:start w:val="1"/>
-      <w:numFmt w:val="bullet"/>
-      <w:lvlText w:val=""/>
-      <w:lvlJc w:val="left"/>
-      <w:pPr>
-        <w:ind w:left="2880" w:hanging="360"/>
-      </w:pPr>
-      <w:rPr>
-        <w:rFonts w:ascii="Symbol" w:hAnsi="Symbol" w:cs="Symbol" w:hint="default"/>
-      </w:rPr>
-    </w:lvl>
-    <w:lvl w:ilvl="4">
-      <w:start w:val="1"/>
-      <w:numFmt w:val="bullet"/>
-      <w:lvlText w:val="o"/>
-      <w:lvlJc w:val="left"/>
-      <w:pPr>
-        <w:ind w:left="3600" w:hanging="360"/>
-      </w:pPr>
-      <w:rPr>
-        <w:rFonts w:ascii="Courier New" w:hAnsi="Courier New" w:cs="Courier New" w:hint="default"/>
-      </w:rPr>
-    </w:lvl>
-    <w:lvl w:ilvl="5">
-      <w:start w:val="1"/>
-      <w:numFmt w:val="bullet"/>
-      <w:lvlText w:val=""/>
-      <w:lvlJc w:val="left"/>
-      <w:pPr>
-        <w:ind w:left="4320" w:hanging="360"/>
-      </w:pPr>
-      <w:rPr>
-        <w:rFonts w:ascii="Wingdings" w:hAnsi="Wingdings" w:cs="Wingdings" w:hint="default"/>
-      </w:rPr>
-    </w:lvl>
-    <w:lvl w:ilvl="6">
-      <w:start w:val="1"/>
-      <w:numFmt w:val="bullet"/>
-      <w:lvlText w:val=""/>
-      <w:lvlJc w:val="left"/>
-      <w:pPr>
-        <w:ind w:left="5040" w:hanging="360"/>
-      </w:pPr>
-      <w:rPr>
-        <w:rFonts w:ascii="Symbol" w:hAnsi="Symbol" w:cs="Symbol" w:hint="default"/>
-      </w:rPr>
-    </w:lvl>
-    <w:lvl w:ilvl="7">
-      <w:start w:val="1"/>
-      <w:numFmt w:val="bullet"/>
-      <w:lvlText w:val="o"/>
-      <w:lvlJc w:val="left"/>
-      <w:pPr>
-        <w:ind w:left="5760" w:hanging="360"/>
-      </w:pPr>
-      <w:rPr>
-        <w:rFonts w:ascii="Courier New" w:hAnsi="Courier New" w:cs="Courier New" w:hint="default"/>
-      </w:rPr>
-    </w:lvl>
-    <w:lvl w:ilvl="8">
-      <w:start w:val="1"/>
-      <w:numFmt w:val="bullet"/>
-      <w:lvlText w:val=""/>
-      <w:lvlJc w:val="left"/>
-      <w:pPr>
-        <w:ind w:left="6480" w:hanging="360"/>
-      </w:pPr>
-      <w:rPr>
-        <w:rFonts w:ascii="Wingdings" w:hAnsi="Wingdings" w:cs="Wingdings" w:hint="default"/>
-      </w:rPr>
-    </w:lvl>
-  </w:abstractNum>
   <w:num w:numId="1">
+    <w:abstractNumId w:val="1"/>
+  </w:num>
+  <w:num w:numId="2">
     <w:abstractNumId w:val="2"/>
   </w:num>
-  <w:num w:numId="2">
+  <w:num w:numId="3">
     <w:abstractNumId w:val="3"/>
   </w:num>
-  <w:num w:numId="3">
-    <w:abstractNumId w:val="6"/>
-  </w:num>
   <w:num w:numId="4">
-    <w:abstractNumId w:val="1"/>
+    <w:abstractNumId w:val="4"/>
   </w:num>
   <w:num w:numId="5">
     <w:abstractNumId w:val="5"/>
   </w:num>
   <w:num w:numId="6">
-    <w:abstractNumId w:val="4"/>
-  </w:num>
-  <w:num w:numId="7">
-    <w:abstractNumId w:val="0"/>
+    <w:abstractNumId w:val="6"/>
   </w:num>
 </w:numbering>
 </file>
 
 <file path=word/styles.xml><?xml version="1.0" encoding="utf-8"?>
-<w:styles xmlns:mc="http://schemas.openxmlformats.org/markup-compatibility/2006" xmlns:r="http://schemas.openxmlformats.org/officeDocument/2006/relationships" xmlns:w="http://schemas.openxmlformats.org/wordprocessingml/2006/main" xmlns:w14="http://schemas.microsoft.com/office/word/2010/wordml" xmlns:w15="http://schemas.microsoft.com/office/word/2012/wordml" mc:Ignorable="w14 w15">
+<w:styles xmlns:w="http://schemas.openxmlformats.org/wordprocessingml/2006/main">
   <w:docDefaults>
     <w:rPrDefault>
       <w:rPr>
-        <w:rFonts w:ascii="Times New Roman" w:eastAsia="Times New Roman" w:hAnsi="Times New Roman" w:cs="Times New Roman"/>
+        <w:rFonts w:ascii="Times New Roman" w:hAnsi="Times New Roman" w:eastAsia="Times New Roman" w:cs="Times New Roman"/>
         <w:lang w:val="es-MX" w:eastAsia="es-MX" w:bidi="ar-SA"/>
       </w:rPr>
     </w:rPrDefault>
-    <w:pPrDefault/>
+    <w:pPrDefault>
+      <w:pPr/>
+    </w:pPrDefault>
   </w:docDefaults>
-  <w:latentStyles w:defLockedState="0" w:defUIPriority="0" w:defSemiHidden="0" w:defUnhideWhenUsed="0" w:defQFormat="0" w:count="371">
-    <w:lsdException w:name="Normal" w:qFormat="1"/>
-    <w:lsdException w:name="heading 1" w:qFormat="1"/>
-    <w:lsdException w:name="heading 2" w:qFormat="1"/>
-    <w:lsdException w:name="heading 3" w:semiHidden="1" w:unhideWhenUsed="1" w:qFormat="1"/>
-    <w:lsdException w:name="heading 4" w:semiHidden="1" w:unhideWhenUsed="1" w:qFormat="1"/>
-    <w:lsdException w:name="heading 5" w:semiHidden="1" w:unhideWhenUsed="1" w:qFormat="1"/>
-    <w:lsdException w:name="heading 6" w:semiHidden="1" w:unhideWhenUsed="1" w:qFormat="1"/>
-    <w:lsdException w:name="heading 7" w:semiHidden="1" w:unhideWhenUsed="1" w:qFormat="1"/>
-    <w:lsdException w:name="heading 8" w:semiHidden="1" w:unhideWhenUsed="1" w:qFormat="1"/>
-    <w:lsdException w:name="heading 9" w:semiHidden="1" w:unhideWhenUsed="1" w:qFormat="1"/>
-    <w:lsdException w:name="caption" w:semiHidden="1" w:unhideWhenUsed="1" w:qFormat="1"/>
-    <w:lsdException w:name="Title" w:qFormat="1"/>
-    <w:lsdException w:name="Subtitle" w:qFormat="1"/>
-    <w:lsdException w:name="Strong" w:qFormat="1"/>
-    <w:lsdException w:name="Emphasis" w:qFormat="1"/>
-    <w:lsdException w:name="Normal (Web)" w:uiPriority="99"/>
-    <w:lsdException w:name="Normal Table" w:semiHidden="1" w:unhideWhenUsed="1"/>
-    <w:lsdException w:name="Table Simple 1" w:semiHidden="1" w:unhideWhenUsed="1"/>
-    <w:lsdException w:name="Table Simple 2" w:semiHidden="1" w:unhideWhenUsed="1"/>
-    <w:lsdException w:name="Table Simple 3" w:semiHidden="1" w:unhideWhenUsed="1"/>
-    <w:lsdException w:name="Table Classic 1" w:semiHidden="1" w:unhideWhenUsed="1"/>
-    <w:lsdException w:name="Table Classic 2" w:semiHidden="1" w:unhideWhenUsed="1"/>
-    <w:lsdException w:name="Table Classic 3" w:semiHidden="1" w:unhideWhenUsed="1"/>
-    <w:lsdException w:name="Table Classic 4" w:semiHidden="1" w:unhideWhenUsed="1"/>
-    <w:lsdException w:name="Table Colorful 1" w:semiHidden="1" w:unhideWhenUsed="1"/>
-    <w:lsdException w:name="Table Colorful 2" w:semiHidden="1" w:unhideWhenUsed="1"/>
-    <w:lsdException w:name="Table Colorful 3" w:semiHidden="1" w:unhideWhenUsed="1"/>
-    <w:lsdException w:name="Table Columns 1" w:semiHidden="1" w:unhideWhenUsed="1"/>
-    <w:lsdException w:name="Table Columns 2" w:semiHidden="1" w:unhideWhenUsed="1"/>
-    <w:lsdException w:name="Table Columns 3" w:semiHidden="1" w:unhideWhenUsed="1"/>
-    <w:lsdException w:name="Table Columns 4" w:semiHidden="1" w:unhideWhenUsed="1"/>
-    <w:lsdException w:name="Table Columns 5" w:semiHidden="1" w:unhideWhenUsed="1"/>
-    <w:lsdException w:name="Table Grid 1" w:semiHidden="1" w:unhideWhenUsed="1"/>
-    <w:lsdException w:name="Table Grid 2" w:semiHidden="1" w:unhideWhenUsed="1"/>
-    <w:lsdException w:name="Table Grid 3" w:semiHidden="1" w:unhideWhenUsed="1"/>
-    <w:lsdException w:name="Table Grid 4" w:semiHidden="1" w:unhideWhenUsed="1"/>
-    <w:lsdException w:name="Table Grid 5" w:semiHidden="1" w:unhideWhenUsed="1"/>
-    <w:lsdException w:name="Table Grid 6" w:semiHidden="1" w:unhideWhenUsed="1"/>
-    <w:lsdException w:name="Table Grid 7" w:semiHidden="1" w:unhideWhenUsed="1"/>
-    <w:lsdException w:name="Table Grid 8" w:semiHidden="1" w:unhideWhenUsed="1"/>
-    <w:lsdException w:name="Table List 1" w:semiHidden="1" w:unhideWhenUsed="1"/>
-    <w:lsdException w:name="Table List 2" w:semiHidden="1" w:unhideWhenUsed="1"/>
-    <w:lsdException w:name="Table List 3" w:semiHidden="1" w:unhideWhenUsed="1"/>
-    <w:lsdException w:name="Table List 4" w:semiHidden="1" w:unhideWhenUsed="1"/>
-    <w:lsdException w:name="Table List 5" w:semiHidden="1" w:unhideWhenUsed="1"/>
-    <w:lsdException w:name="Table List 6" w:semiHidden="1" w:unhideWhenUsed="1"/>
-    <w:lsdException w:name="Table List 7" w:semiHidden="1" w:unhideWhenUsed="1"/>
-    <w:lsdException w:name="Table List 8" w:semiHidden="1" w:unhideWhenUsed="1"/>
-    <w:lsdException w:name="Table 3D effects 1" w:semiHidden="1" w:unhideWhenUsed="1"/>
-    <w:lsdException w:name="Table 3D effects 2" w:semiHidden="1" w:unhideWhenUsed="1"/>
-    <w:lsdException w:name="Table 3D effects 3" w:semiHidden="1" w:unhideWhenUsed="1"/>
-    <w:lsdException w:name="Table Contemporary" w:semiHidden="1" w:unhideWhenUsed="1"/>
-    <w:lsdException w:name="Table Elegant" w:semiHidden="1" w:unhideWhenUsed="1"/>
-    <w:lsdException w:name="Table Professional" w:semiHidden="1" w:unhideWhenUsed="1"/>
-    <w:lsdException w:name="Table Subtle 1" w:semiHidden="1" w:unhideWhenUsed="1"/>
-    <w:lsdException w:name="Table Subtle 2" w:semiHidden="1" w:unhideWhenUsed="1"/>
-    <w:lsdException w:name="Table Web 1" w:semiHidden="1" w:unhideWhenUsed="1"/>
-    <w:lsdException w:name="Table Web 2" w:semiHidden="1" w:unhideWhenUsed="1"/>
-    <w:lsdException w:name="Table Web 3" w:semiHidden="1" w:unhideWhenUsed="1"/>
-    <w:lsdException w:name="Table Theme" w:semiHidden="1" w:unhideWhenUsed="1"/>
-    <w:lsdException w:name="Placeholder Text" w:semiHidden="1" w:uiPriority="99"/>
-    <w:lsdException w:name="No Spacing" w:uiPriority="1" w:qFormat="1"/>
-    <w:lsdException w:name="Light Shading" w:uiPriority="60"/>
-    <w:lsdException w:name="Light List" w:uiPriority="61"/>
-    <w:lsdException w:name="Light Grid" w:uiPriority="62"/>
-    <w:lsdException w:name="Medium Shading 1" w:uiPriority="63"/>
-    <w:lsdException w:name="Medium Shading 2" w:uiPriority="64"/>
-    <w:lsdException w:name="Medium List 1" w:uiPriority="65"/>
-    <w:lsdException w:name="Medium List 2" w:uiPriority="66"/>
-    <w:lsdException w:name="Medium Grid 1" w:uiPriority="67"/>
-    <w:lsdException w:name="Medium Grid 2" w:uiPriority="68"/>
-    <w:lsdException w:name="Medium Grid 3" w:uiPriority="69"/>
-    <w:lsdException w:name="Dark List" w:uiPriority="70"/>
-    <w:lsdException w:name="Colorful Shading" w:uiPriority="71"/>
-    <w:lsdException w:name="Colorful List" w:uiPriority="72"/>
-    <w:lsdException w:name="Colorful Grid" w:uiPriority="73"/>
-    <w:lsdException w:name="Light Shading Accent 1" w:uiPriority="60"/>
-    <w:lsdException w:name="Light List Accent 1" w:uiPriority="61"/>
-    <w:lsdException w:name="Light Grid Accent 1" w:uiPriority="62"/>
-    <w:lsdException w:name="Medium Shading 1 Accent 1" w:uiPriority="63"/>
-    <w:lsdException w:name="Medium Shading 2 Accent 1" w:uiPriority="64"/>
-    <w:lsdException w:name="Medium List 1 Accent 1" w:uiPriority="65"/>
-    <w:lsdException w:name="Revision" w:semiHidden="1" w:uiPriority="99"/>
-    <w:lsdException w:name="List Paragraph" w:uiPriority="34" w:qFormat="1"/>
-    <w:lsdException w:name="Quote" w:uiPriority="29" w:qFormat="1"/>
-    <w:lsdException w:name="Intense Quote" w:uiPriority="30" w:qFormat="1"/>
-    <w:lsdException w:name="Medium List 2 Accent 1" w:uiPriority="66"/>
-    <w:lsdException w:name="Medium Grid 1 Accent 1" w:uiPriority="67"/>
-    <w:lsdException w:name="Medium Grid 2 Accent 1" w:uiPriority="68"/>
-    <w:lsdException w:name="Medium Grid 3 Accent 1" w:uiPriority="69"/>
-    <w:lsdException w:name="Dark List Accent 1" w:uiPriority="70"/>
-    <w:lsdException w:name="Colorful Shading Accent 1" w:uiPriority="71"/>
-    <w:lsdException w:name="Colorful List Accent 1" w:uiPriority="72"/>
-    <w:lsdException w:name="Colorful Grid Accent 1" w:uiPriority="73"/>
-    <w:lsdException w:name="Light Shading Accent 2" w:uiPriority="60"/>
-    <w:lsdException w:name="Light List Accent 2" w:uiPriority="61"/>
-    <w:lsdException w:name="Light Grid Accent 2" w:uiPriority="62"/>
-    <w:lsdException w:name="Medium Shading 1 Accent 2" w:uiPriority="63"/>
-    <w:lsdException w:name="Medium Shading 2 Accent 2" w:uiPriority="64"/>
-    <w:lsdException w:name="Medium List 1 Accent 2" w:uiPriority="65"/>
-    <w:lsdException w:name="Medium List 2 Accent 2" w:uiPriority="66"/>
-    <w:lsdException w:name="Medium Grid 1 Accent 2" w:uiPriority="67"/>
-    <w:lsdException w:name="Medium Grid 2 Accent 2" w:uiPriority="68"/>
-    <w:lsdException w:name="Medium Grid 3 Accent 2" w:uiPriority="69"/>
-    <w:lsdException w:name="Dark List Accent 2" w:uiPriority="70"/>
-    <w:lsdException w:name="Colorful Shading Accent 2" w:uiPriority="71"/>
-    <w:lsdException w:name="Colorful List Accent 2" w:uiPriority="72"/>
-    <w:lsdException w:name="Colorful Grid Accent 2" w:uiPriority="73"/>
-    <w:lsdException w:name="Light Shading Accent 3" w:uiPriority="60"/>
-    <w:lsdException w:name="Light List Accent 3" w:uiPriority="61"/>
-    <w:lsdException w:name="Light Grid Accent 3" w:uiPriority="62"/>
-    <w:lsdException w:name="Medium Shading 1 Accent 3" w:uiPriority="63"/>
-    <w:lsdException w:name="Medium Shading 2 Accent 3" w:uiPriority="64"/>
-    <w:lsdException w:name="Medium List 1 Accent 3" w:uiPriority="65"/>
-    <w:lsdException w:name="Medium List 2 Accent 3" w:uiPriority="66"/>
-    <w:lsdException w:name="Medium Grid 1 Accent 3" w:uiPriority="67"/>
-    <w:lsdException w:name="Medium Grid 2 Accent 3" w:uiPriority="68"/>
-    <w:lsdException w:name="Medium Grid 3 Accent 3" w:uiPriority="69"/>
-    <w:lsdException w:name="Dark List Accent 3" w:uiPriority="70"/>
-    <w:lsdException w:name="Colorful Shading Accent 3" w:uiPriority="71"/>
-    <w:lsdException w:name="Colorful List Accent 3" w:uiPriority="72"/>
-    <w:lsdException w:name="Colorful Grid Accent 3" w:uiPriority="73"/>
-    <w:lsdException w:name="Light Shading Accent 4" w:uiPriority="60"/>
-    <w:lsdException w:name="Light List Accent 4" w:uiPriority="61"/>
-    <w:lsdException w:name="Light Grid Accent 4" w:uiPriority="62"/>
-    <w:lsdException w:name="Medium Shading 1 Accent 4" w:uiPriority="63"/>
-    <w:lsdException w:name="Medium Shading 2 Accent 4" w:uiPriority="64"/>
-    <w:lsdException w:name="Medium List 1 Accent 4" w:uiPriority="65"/>
-    <w:lsdException w:name="Medium List 2 Accent 4" w:uiPriority="66"/>
-    <w:lsdException w:name="Medium Grid 1 Accent 4" w:uiPriority="67"/>
-    <w:lsdException w:name="Medium Grid 2 Accent 4" w:uiPriority="68"/>
-    <w:lsdException w:name="Medium Grid 3 Accent 4" w:uiPriority="69"/>
-    <w:lsdException w:name="Dark List Accent 4" w:uiPriority="70"/>
-    <w:lsdException w:name="Colorful Shading Accent 4" w:uiPriority="71"/>
-    <w:lsdException w:name="Colorful List Accent 4" w:uiPriority="72"/>
-    <w:lsdException w:name="Colorful Grid Accent 4" w:uiPriority="73"/>
-    <w:lsdException w:name="Light Shading Accent 5" w:uiPriority="60"/>
-    <w:lsdException w:name="Light List Accent 5" w:uiPriority="61"/>
-    <w:lsdException w:name="Light Grid Accent 5" w:uiPriority="62"/>
-    <w:lsdException w:name="Medium Shading 1 Accent 5" w:uiPriority="63"/>
-    <w:lsdException w:name="Medium Shading 2 Accent 5" w:uiPriority="64"/>
-    <w:lsdException w:name="Medium List 1 Accent 5" w:uiPriority="65"/>
-    <w:lsdException w:name="Medium List 2 Accent 5" w:uiPriority="66"/>
-    <w:lsdException w:name="Medium Grid 1 Accent 5" w:uiPriority="67"/>
-    <w:lsdException w:name="Medium Grid 2 Accent 5" w:uiPriority="68"/>
-    <w:lsdException w:name="Medium Grid 3 Accent 5" w:uiPriority="69"/>
-    <w:lsdException w:name="Dark List Accent 5" w:uiPriority="70"/>
-    <w:lsdException w:name="Colorful Shading Accent 5" w:uiPriority="71"/>
-    <w:lsdException w:name="Colorful List Accent 5" w:uiPriority="72"/>
-    <w:lsdException w:name="Colorful Grid Accent 5" w:uiPriority="73"/>
-    <w:lsdException w:name="Light Shading Accent 6" w:uiPriority="60"/>
-    <w:lsdException w:name="Light List Accent 6" w:uiPriority="61"/>
-    <w:lsdException w:name="Light Grid Accent 6" w:uiPriority="62"/>
-    <w:lsdException w:name="Medium Shading 1 Accent 6" w:uiPriority="63"/>
-    <w:lsdException w:name="Medium Shading 2 Accent 6" w:uiPriority="64"/>
-    <w:lsdException w:name="Medium List 1 Accent 6" w:uiPriority="65"/>
-    <w:lsdException w:name="Medium List 2 Accent 6" w:uiPriority="66"/>
-    <w:lsdException w:name="Medium Grid 1 Accent 6" w:uiPriority="67"/>
-    <w:lsdException w:name="Medium Grid 2 Accent 6" w:uiPriority="68"/>
-    <w:lsdException w:name="Medium Grid 3 Accent 6" w:uiPriority="69"/>
-    <w:lsdException w:name="Dark List Accent 6" w:uiPriority="70"/>
-    <w:lsdException w:name="Colorful Shading Accent 6" w:uiPriority="71"/>
-    <w:lsdException w:name="Colorful List Accent 6" w:uiPriority="72"/>
-    <w:lsdException w:name="Colorful Grid Accent 6" w:uiPriority="73"/>
-    <w:lsdException w:name="Subtle Emphasis" w:uiPriority="19" w:qFormat="1"/>
-    <w:lsdException w:name="Intense Emphasis" w:uiPriority="21" w:qFormat="1"/>
-    <w:lsdException w:name="Subtle Reference" w:uiPriority="31" w:qFormat="1"/>
-    <w:lsdException w:name="Intense Reference" w:uiPriority="32" w:qFormat="1"/>
-    <w:lsdException w:name="Book Title" w:uiPriority="33" w:qFormat="1"/>
-    <w:lsdException w:name="Bibliography" w:semiHidden="1" w:uiPriority="37" w:unhideWhenUsed="1"/>
-    <w:lsdException w:name="TOC Heading" w:semiHidden="1" w:uiPriority="39" w:unhideWhenUsed="1" w:qFormat="1"/>
-    <w:lsdException w:name="Plain Table 1" w:uiPriority="41"/>
-    <w:lsdException w:name="Plain Table 2" w:uiPriority="42"/>
-    <w:lsdException w:name="Plain Table 3" w:uiPriority="43"/>
-    <w:lsdException w:name="Plain Table 4" w:uiPriority="44"/>
-    <w:lsdException w:name="Plain Table 5" w:uiPriority="45"/>
-    <w:lsdException w:name="Grid Table Light" w:uiPriority="40"/>
-    <w:lsdException w:name="Grid Table 1 Light" w:uiPriority="46"/>
-    <w:lsdException w:name="Grid Table 2" w:uiPriority="47"/>
-    <w:lsdException w:name="Grid Table 3" w:uiPriority="48"/>
-    <w:lsdException w:name="Grid Table 4" w:uiPriority="49"/>
-    <w:lsdException w:name="Grid Table 5 Dark" w:uiPriority="50"/>
-    <w:lsdException w:name="Grid Table 6 Colorful" w:uiPriority="51"/>
-    <w:lsdException w:name="Grid Table 7 Colorful" w:uiPriority="52"/>
-    <w:lsdException w:name="Grid Table 1 Light Accent 1" w:uiPriority="46"/>
-    <w:lsdException w:name="Grid Table 2 Accent 1" w:uiPriority="47"/>
-    <w:lsdException w:name="Grid Table 3 Accent 1" w:uiPriority="48"/>
-    <w:lsdException w:name="Grid Table 4 Accent 1" w:uiPriority="49"/>
-    <w:lsdException w:name="Grid Table 5 Dark Accent 1" w:uiPriority="50"/>
-    <w:lsdException w:name="Grid Table 6 Colorful Accent 1" w:uiPriority="51"/>
-    <w:lsdException w:name="Grid Table 7 Colorful Accent 1" w:uiPriority="52"/>
-    <w:lsdException w:name="Grid Table 1 Light Accent 2" w:uiPriority="46"/>
-    <w:lsdException w:name="Grid Table 2 Accent 2" w:uiPriority="47"/>
-    <w:lsdException w:name="Grid Table 3 Accent 2" w:uiPriority="48"/>
-    <w:lsdException w:name="Grid Table 4 Accent 2" w:uiPriority="49"/>
-    <w:lsdException w:name="Grid Table 5 Dark Accent 2" w:uiPriority="50"/>
-    <w:lsdException w:name="Grid Table 6 Colorful Accent 2" w:uiPriority="51"/>
-    <w:lsdException w:name="Grid Table 7 Colorful Accent 2" w:uiPriority="52"/>
-    <w:lsdException w:name="Grid Table 1 Light Accent 3" w:uiPriority="46"/>
-    <w:lsdException w:name="Grid Table 2 Accent 3" w:uiPriority="47"/>
-    <w:lsdException w:name="Grid Table 3 Accent 3" w:uiPriority="48"/>
-    <w:lsdException w:name="Grid Table 4 Accent 3" w:uiPriority="49"/>
-    <w:lsdException w:name="Grid Table 5 Dark Accent 3" w:uiPriority="50"/>
-    <w:lsdException w:name="Grid Table 6 Colorful Accent 3" w:uiPriority="51"/>
-    <w:lsdException w:name="Grid Table 7 Colorful Accent 3" w:uiPriority="52"/>
-    <w:lsdException w:name="Grid Table 1 Light Accent 4" w:uiPriority="46"/>
-    <w:lsdException w:name="Grid Table 2 Accent 4" w:uiPriority="47"/>
-    <w:lsdException w:name="Grid Table 3 Accent 4" w:uiPriority="48"/>
-    <w:lsdException w:name="Grid Table 4 Accent 4" w:uiPriority="49"/>
-    <w:lsdException w:name="Grid Table 5 Dark Accent 4" w:uiPriority="50"/>
-    <w:lsdException w:name="Grid Table 6 Colorful Accent 4" w:uiPriority="51"/>
-    <w:lsdException w:name="Grid Table 7 Colorful Accent 4" w:uiPriority="52"/>
-    <w:lsdException w:name="Grid Table 1 Light Accent 5" w:uiPriority="46"/>
-    <w:lsdException w:name="Grid Table 2 Accent 5" w:uiPriority="47"/>
-    <w:lsdException w:name="Grid Table 3 Accent 5" w:uiPriority="48"/>
-    <w:lsdException w:name="Grid Table 4 Accent 5" w:uiPriority="49"/>
-    <w:lsdException w:name="Grid Table 5 Dark Accent 5" w:uiPriority="50"/>
-    <w:lsdException w:name="Grid Table 6 Colorful Accent 5" w:uiPriority="51"/>
-    <w:lsdException w:name="Grid Table 7 Colorful Accent 5" w:uiPriority="52"/>
-    <w:lsdException w:name="Grid Table 1 Light Accent 6" w:uiPriority="46"/>
-    <w:lsdException w:name="Grid Table 2 Accent 6" w:uiPriority="47"/>
-    <w:lsdException w:name="Grid Table 3 Accent 6" w:uiPriority="48"/>
-    <w:lsdException w:name="Grid Table 4 Accent 6" w:uiPriority="49"/>
-    <w:lsdException w:name="Grid Table 5 Dark Accent 6" w:uiPriority="50"/>
-    <w:lsdException w:name="Grid Table 6 Colorful Accent 6" w:uiPriority="51"/>
-    <w:lsdException w:name="Grid Table 7 Colorful Accent 6" w:uiPriority="52"/>
-    <w:lsdException w:name="List Table 1 Light" w:uiPriority="46"/>
-    <w:lsdException w:name="List Table 2" w:uiPriority="47"/>
-    <w:lsdException w:name="List Table 3" w:uiPriority="48"/>
-    <w:lsdException w:name="List Table 4" w:uiPriority="49"/>
-    <w:lsdException w:name="List Table 5 Dark" w:uiPriority="50"/>
-    <w:lsdException w:name="List Table 6 Colorful" w:uiPriority="51"/>
-    <w:lsdException w:name="List Table 7 Colorful" w:uiPriority="52"/>
-    <w:lsdException w:name="List Table 1 Light Accent 1" w:uiPriority="46"/>
-    <w:lsdException w:name="List Table 2 Accent 1" w:uiPriority="47"/>
-    <w:lsdException w:name="List Table 3 Accent 1" w:uiPriority="48"/>
-    <w:lsdException w:name="List Table 4 Accent 1" w:uiPriority="49"/>
-    <w:lsdException w:name="List Table 5 Dark Accent 1" w:uiPriority="50"/>
-    <w:lsdException w:name="List Table 6 Colorful Accent 1" w:uiPriority="51"/>
-    <w:lsdException w:name="List Table 7 Colorful Accent 1" w:uiPriority="52"/>
-    <w:lsdException w:name="List Table 1 Light Accent 2" w:uiPriority="46"/>
-    <w:lsdException w:name="List Table 2 Accent 2" w:uiPriority="47"/>
-    <w:lsdException w:name="List Table 3 Accent 2" w:uiPriority="48"/>
-    <w:lsdException w:name="List Table 4 Accent 2" w:uiPriority="49"/>
-    <w:lsdException w:name="List Table 5 Dark Accent 2" w:uiPriority="50"/>
-    <w:lsdException w:name="List Table 6 Colorful Accent 2" w:uiPriority="51"/>
-    <w:lsdException w:name="List Table 7 Colorful Accent 2" w:uiPriority="52"/>
-    <w:lsdException w:name="List Table 1 Light Accent 3" w:uiPriority="46"/>
-    <w:lsdException w:name="List Table 2 Accent 3" w:uiPriority="47"/>
-    <w:lsdException w:name="List Table 3 Accent 3" w:uiPriority="48"/>
-    <w:lsdException w:name="List Table 4 Accent 3" w:uiPriority="49"/>
-    <w:lsdException w:name="List Table 5 Dark Accent 3" w:uiPriority="50"/>
-    <w:lsdException w:name="List Table 6 Colorful Accent 3" w:uiPriority="51"/>
-    <w:lsdException w:name="List Table 7 Colorful Accent 3" w:uiPriority="52"/>
-    <w:lsdException w:name="List Table 1 Light Accent 4" w:uiPriority="46"/>
-    <w:lsdException w:name="List Table 2 Accent 4" w:uiPriority="47"/>
-    <w:lsdException w:name="List Table 3 Accent 4" w:uiPriority="48"/>
-    <w:lsdException w:name="List Table 4 Accent 4" w:uiPriority="49"/>
-    <w:lsdException w:name="List Table 5 Dark Accent 4" w:uiPriority="50"/>
-    <w:lsdException w:name="List Table 6 Colorful Accent 4" w:uiPriority="51"/>
-    <w:lsdException w:name="List Table 7 Colorful Accent 4" w:uiPriority="52"/>
-    <w:lsdException w:name="List Table 1 Light Accent 5" w:uiPriority="46"/>
-    <w:lsdException w:name="List Table 2 Accent 5" w:uiPriority="47"/>
-    <w:lsdException w:name="List Table 3 Accent 5" w:uiPriority="48"/>
-    <w:lsdException w:name="List Table 4 Accent 5" w:uiPriority="49"/>
-    <w:lsdException w:name="List Table 5 Dark Accent 5" w:uiPriority="50"/>
-    <w:lsdException w:name="List Table 6 Colorful Accent 5" w:uiPriority="51"/>
-    <w:lsdException w:name="List Table 7 Colorful Accent 5" w:uiPriority="52"/>
-    <w:lsdException w:name="List Table 1 Light Accent 6" w:uiPriority="46"/>
-    <w:lsdException w:name="List Table 2 Accent 6" w:uiPriority="47"/>
-    <w:lsdException w:name="List Table 3 Accent 6" w:uiPriority="48"/>
-    <w:lsdException w:name="List Table 4 Accent 6" w:uiPriority="49"/>
-    <w:lsdException w:name="List Table 5 Dark Accent 6" w:uiPriority="50"/>
-    <w:lsdException w:name="List Table 6 Colorful Accent 6" w:uiPriority="51"/>
-    <w:lsdException w:name="List Table 7 Colorful Accent 6" w:uiPriority="52"/>
+  <w:latentStyles w:count="371" w:defQFormat="0" w:defUnhideWhenUsed="0" w:defSemiHidden="0" w:defUIPriority="0" w:defLockedState="0">
+    <w:lsdException w:qFormat="1" w:name="Normal"/>
+    <w:lsdException w:qFormat="1" w:name="heading 1"/>
+    <w:lsdException w:qFormat="1" w:name="heading 2"/>
+    <w:lsdException w:unhideWhenUsed="1" w:semiHidden="1" w:qFormat="1" w:name="heading 3"/>
+    <w:lsdException w:unhideWhenUsed="1" w:semiHidden="1" w:qFormat="1" w:name="heading 4"/>
+    <w:lsdException w:unhideWhenUsed="1" w:semiHidden="1" w:qFormat="1" w:name="heading 5"/>
+    <w:lsdException w:unhideWhenUsed="1" w:semiHidden="1" w:qFormat="1" w:name="heading 6"/>
+    <w:lsdException w:unhideWhenUsed="1" w:semiHidden="1" w:qFormat="1" w:name="heading 7"/>
+    <w:lsdException w:unhideWhenUsed="1" w:semiHidden="1" w:qFormat="1" w:name="heading 8"/>
+    <w:lsdException w:unhideWhenUsed="1" w:semiHidden="1" w:qFormat="1" w:name="heading 9"/>
+    <w:lsdException w:unhideWhenUsed="1" w:semiHidden="1" w:qFormat="1" w:name="caption"/>
+    <w:lsdException w:qFormat="1" w:name="Title"/>
+    <w:lsdException w:qFormat="1" w:name="Subtitle"/>
+    <w:lsdException w:qFormat="1" w:name="Strong"/>
+    <w:lsdException w:qFormat="1" w:name="Emphasis"/>
+    <w:lsdException w:uiPriority="99" w:name="Normal (Web)"/>
+    <w:lsdException w:unhideWhenUsed="1" w:semiHidden="1" w:name="Normal Table"/>
+    <w:lsdException w:unhideWhenUsed="1" w:semiHidden="1" w:name="Table Simple 1"/>
+    <w:lsdException w:unhideWhenUsed="1" w:semiHidden="1" w:name="Table Simple 2"/>
+    <w:lsdException w:unhideWhenUsed="1" w:semiHidden="1" w:name="Table Simple 3"/>
+    <w:lsdException w:unhideWhenUsed="1" w:semiHidden="1" w:name="Table Classic 1"/>
+    <w:lsdException w:unhideWhenUsed="1" w:semiHidden="1" w:name="Table Classic 2"/>
+    <w:lsdException w:unhideWhenUsed="1" w:semiHidden="1" w:name="Table Classic 3"/>
+    <w:lsdException w:unhideWhenUsed="1" w:semiHidden="1" w:name="Table Classic 4"/>
+    <w:lsdException w:unhideWhenUsed="1" w:semiHidden="1" w:name="Table Colorful 1"/>
+    <w:lsdException w:unhideWhenUsed="1" w:semiHidden="1" w:name="Table Colorful 2"/>
+    <w:lsdException w:unhideWhenUsed="1" w:semiHidden="1" w:name="Table Colorful 3"/>
+    <w:lsdException w:unhideWhenUsed="1" w:semiHidden="1" w:name="Table Columns 1"/>
+    <w:lsdException w:unhideWhenUsed="1" w:semiHidden="1" w:name="Table Columns 2"/>
+    <w:lsdException w:unhideWhenUsed="1" w:semiHidden="1" w:name="Table Columns 3"/>
+    <w:lsdException w:unhideWhenUsed="1" w:semiHidden="1" w:name="Table Columns 4"/>
+    <w:lsdException w:unhideWhenUsed="1" w:semiHidden="1" w:name="Table Columns 5"/>
+    <w:lsdException w:unhideWhenUsed="1" w:semiHidden="1" w:name="Table Grid 1"/>
+    <w:lsdException w:unhideWhenUsed="1" w:semiHidden="1" w:name="Table Grid 2"/>
+    <w:lsdException w:unhideWhenUsed="1" w:semiHidden="1" w:name="Table Grid 3"/>
+    <w:lsdException w:unhideWhenUsed="1" w:semiHidden="1" w:name="Table Grid 4"/>
+    <w:lsdException w:unhideWhenUsed="1" w:semiHidden="1" w:name="Table Grid 5"/>
+    <w:lsdException w:unhideWhenUsed="1" w:semiHidden="1" w:name="Table Grid 6"/>
+    <w:lsdException w:unhideWhenUsed="1" w:semiHidden="1" w:name="Table Grid 7"/>
+    <w:lsdException w:unhideWhenUsed="1" w:semiHidden="1" w:name="Table Grid 8"/>
+    <w:lsdException w:unhideWhenUsed="1" w:semiHidden="1" w:name="Table List 1"/>
+    <w:lsdException w:unhideWhenUsed="1" w:semiHidden="1" w:name="Table List 2"/>
+    <w:lsdException w:unhideWhenUsed="1" w:semiHidden="1" w:name="Table List 3"/>
+    <w:lsdException w:unhideWhenUsed="1" w:semiHidden="1" w:name="Table List 4"/>
+    <w:lsdException w:unhideWhenUsed="1" w:semiHidden="1" w:name="Table List 5"/>
+    <w:lsdException w:unhideWhenUsed="1" w:semiHidden="1" w:name="Table List 6"/>
+    <w:lsdException w:unhideWhenUsed="1" w:semiHidden="1" w:name="Table List 7"/>
+    <w:lsdException w:unhideWhenUsed="1" w:semiHidden="1" w:name="Table List 8"/>
+    <w:lsdException w:unhideWhenUsed="1" w:semiHidden="1" w:name="Table 3D effects 1"/>
+    <w:lsdException w:unhideWhenUsed="1" w:semiHidden="1" w:name="Table 3D effects 2"/>
+    <w:lsdException w:unhideWhenUsed="1" w:semiHidden="1" w:name="Table 3D effects 3"/>
+    <w:lsdException w:unhideWhenUsed="1" w:semiHidden="1" w:name="Table Contemporary"/>
+    <w:lsdException w:unhideWhenUsed="1" w:semiHidden="1" w:name="Table Elegant"/>
+    <w:lsdException w:unhideWhenUsed="1" w:semiHidden="1" w:name="Table Professional"/>
+    <w:lsdException w:unhideWhenUsed="1" w:semiHidden="1" w:name="Table Subtle 1"/>
+    <w:lsdException w:unhideWhenUsed="1" w:semiHidden="1" w:name="Table Subtle 2"/>
+    <w:lsdException w:unhideWhenUsed="1" w:semiHidden="1" w:name="Table Web 1"/>
+    <w:lsdException w:unhideWhenUsed="1" w:semiHidden="1" w:name="Table Web 2"/>
+    <w:lsdException w:unhideWhenUsed="1" w:semiHidden="1" w:name="Table Web 3"/>
+    <w:lsdException w:unhideWhenUsed="1" w:semiHidden="1" w:name="Table Theme"/>
+    <w:lsdException w:semiHidden="1" w:uiPriority="99" w:name="Placeholder Text"/>
+    <w:lsdException w:qFormat="1" w:uiPriority="1" w:name="No Spacing"/>
+    <w:lsdException w:uiPriority="60" w:name="Light Shading"/>
+    <w:lsdException w:uiPriority="61" w:name="Light List"/>
+    <w:lsdException w:uiPriority="62" w:name="Light Grid"/>
+    <w:lsdException w:uiPriority="63" w:name="Medium Shading 1"/>
+    <w:lsdException w:uiPriority="64" w:name="Medium Shading 2"/>
+    <w:lsdException w:uiPriority="65" w:name="Medium List 1"/>
+    <w:lsdException w:uiPriority="66" w:name="Medium List 2"/>
+    <w:lsdException w:uiPriority="67" w:name="Medium Grid 1"/>
+    <w:lsdException w:uiPriority="68" w:name="Medium Grid 2"/>
+    <w:lsdException w:uiPriority="69" w:name="Medium Grid 3"/>
+    <w:lsdException w:uiPriority="70" w:name="Dark List"/>
+    <w:lsdException w:uiPriority="71" w:name="Colorful Shading"/>
+    <w:lsdException w:uiPriority="72" w:name="Colorful List"/>
+    <w:lsdException w:uiPriority="73" w:name="Colorful Grid"/>
+    <w:lsdException w:uiPriority="60" w:name="Light Shading Accent 1"/>
+    <w:lsdException w:uiPriority="61" w:name="Light List Accent 1"/>
+    <w:lsdException w:uiPriority="62" w:name="Light Grid Accent 1"/>
+    <w:lsdException w:uiPriority="63" w:name="Medium Shading 1 Accent 1"/>
+    <w:lsdException w:uiPriority="64" w:name="Medium Shading 2 Accent 1"/>
+    <w:lsdException w:uiPriority="65" w:name="Medium List 1 Accent 1"/>
+    <w:lsdException w:semiHidden="1" w:uiPriority="99" w:name="Revision"/>
+    <w:lsdException w:qFormat="1" w:uiPriority="34" w:name="List Paragraph"/>
+    <w:lsdException w:qFormat="1" w:uiPriority="29" w:name="Quote"/>
+    <w:lsdException w:qFormat="1" w:uiPriority="30" w:name="Intense Quote"/>
+    <w:lsdException w:uiPriority="66" w:name="Medium List 2 Accent 1"/>
+    <w:lsdException w:uiPriority="67" w:name="Medium Grid 1 Accent 1"/>
+    <w:lsdException w:uiPriority="68" w:name="Medium Grid 2 Accent 1"/>
+    <w:lsdException w:uiPriority="69" w:name="Medium Grid 3 Accent 1"/>
+    <w:lsdException w:uiPriority="70" w:name="Dark List Accent 1"/>
+    <w:lsdException w:uiPriority="71" w:name="Colorful Shading Accent 1"/>
+    <w:lsdException w:uiPriority="72" w:name="Colorful List Accent 1"/>
+    <w:lsdException w:uiPriority="73" w:name="Colorful Grid Accent 1"/>
+    <w:lsdException w:uiPriority="60" w:name="Light Shading Accent 2"/>
+    <w:lsdException w:uiPriority="61" w:name="Light List Accent 2"/>
+    <w:lsdException w:uiPriority="62" w:name="Light Grid Accent 2"/>
+    <w:lsdException w:uiPriority="63" w:name="Medium Shading 1 Accent 2"/>
+    <w:lsdException w:uiPriority="64" w:name="Medium Shading 2 Accent 2"/>
+    <w:lsdException w:uiPriority="65" w:name="Medium List 1 Accent 2"/>
+    <w:lsdException w:uiPriority="66" w:name="Medium List 2 Accent 2"/>
+    <w:lsdException w:uiPriority="67" w:name="Medium Grid 1 Accent 2"/>
+    <w:lsdException w:uiPriority="68" w:name="Medium Grid 2 Accent 2"/>
+    <w:lsdException w:uiPriority="69" w:name="Medium Grid 3 Accent 2"/>
+    <w:lsdException w:uiPriority="70" w:name="Dark List Accent 2"/>
+    <w:lsdException w:uiPriority="71" w:name="Colorful Shading Accent 2"/>
+    <w:lsdException w:uiPriority="72" w:name="Colorful List Accent 2"/>
+    <w:lsdException w:uiPriority="73" w:name="Colorful Grid Accent 2"/>
+    <w:lsdException w:uiPriority="60" w:name="Light Shading Accent 3"/>
+    <w:lsdException w:uiPriority="61" w:name="Light List Accent 3"/>
+    <w:lsdException w:uiPriority="62" w:name="Light Grid Accent 3"/>
+    <w:lsdException w:uiPriority="63" w:name="Medium Shading 1 Accent 3"/>
+    <w:lsdException w:uiPriority="64" w:name="Medium Shading 2 Accent 3"/>
+    <w:lsdException w:uiPriority="65" w:name="Medium List 1 Accent 3"/>
+    <w:lsdException w:uiPriority="66" w:name="Medium List 2 Accent 3"/>
+    <w:lsdException w:uiPriority="67" w:name="Medium Grid 1 Accent 3"/>
+    <w:lsdException w:uiPriority="68" w:name="Medium Grid 2 Accent 3"/>
+    <w:lsdException w:uiPriority="69" w:name="Medium Grid 3 Accent 3"/>
+    <w:lsdException w:uiPriority="70" w:name="Dark List Accent 3"/>
+    <w:lsdException w:uiPriority="71" w:name="Colorful Shading Accent 3"/>
+    <w:lsdException w:uiPriority="72" w:name="Colorful List Accent 3"/>
+    <w:lsdException w:uiPriority="73" w:name="Colorful Grid Accent 3"/>
+    <w:lsdException w:uiPriority="60" w:name="Light Shading Accent 4"/>
+    <w:lsdException w:uiPriority="61" w:name="Light List Accent 4"/>
+    <w:lsdException w:uiPriority="62" w:name="Light Grid Accent 4"/>
+    <w:lsdException w:uiPriority="63" w:name="Medium Shading 1 Accent 4"/>
+    <w:lsdException w:uiPriority="64" w:name="Medium Shading 2 Accent 4"/>
+    <w:lsdException w:uiPriority="65" w:name="Medium List 1 Accent 4"/>
+    <w:lsdException w:uiPriority="66" w:name="Medium List 2 Accent 4"/>
+    <w:lsdException w:uiPriority="67" w:name="Medium Grid 1 Accent 4"/>
+    <w:lsdException w:uiPriority="68" w:name="Medium Grid 2 Accent 4"/>
+    <w:lsdException w:uiPriority="69" w:name="Medium Grid 3 Accent 4"/>
+    <w:lsdException w:uiPriority="70" w:name="Dark List Accent 4"/>
+    <w:lsdException w:uiPriority="71" w:name="Colorful Shading Accent 4"/>
+    <w:lsdException w:uiPriority="72" w:name="Colorful List Accent 4"/>
+    <w:lsdException w:uiPriority="73" w:name="Colorful Grid Accent 4"/>
+    <w:lsdException w:uiPriority="60" w:name="Light Shading Accent 5"/>
+    <w:lsdException w:uiPriority="61" w:name="Light List Accent 5"/>
+    <w:lsdException w:uiPriority="62" w:name="Light Grid Accent 5"/>
+    <w:lsdException w:uiPriority="63" w:name="Medium Shading 1 Accent 5"/>
+    <w:lsdException w:uiPriority="64" w:name="Medium Shading 2 Accent 5"/>
+    <w:lsdException w:uiPriority="65" w:name="Medium List 1 Accent 5"/>
+    <w:lsdException w:uiPriority="66" w:name="Medium List 2 Accent 5"/>
+    <w:lsdException w:uiPriority="67" w:name="Medium Grid 1 Accent 5"/>
+    <w:lsdException w:uiPriority="68" w:name="Medium Grid 2 Accent 5"/>
+    <w:lsdException w:uiPriority="69" w:name="Medium Grid 3 Accent 5"/>
+    <w:lsdException w:uiPriority="70" w:name="Dark List Accent 5"/>
+    <w:lsdException w:uiPriority="71" w:name="Colorful Shading Accent 5"/>
+    <w:lsdException w:uiPriority="72" w:name="Colorful List Accent 5"/>
+    <w:lsdException w:uiPriority="73" w:name="Colorful Grid Accent 5"/>
+    <w:lsdException w:uiPriority="60" w:name="Light Shading Accent 6"/>
+    <w:lsdException w:uiPriority="61" w:name="Light List Accent 6"/>
+    <w:lsdException w:uiPriority="62" w:name="Light Grid Accent 6"/>
+    <w:lsdException w:uiPriority="63" w:name="Medium Shading 1 Accent 6"/>
+    <w:lsdException w:uiPriority="64" w:name="Medium Shading 2 Accent 6"/>
+    <w:lsdException w:uiPriority="65" w:name="Medium List 1 Accent 6"/>
+    <w:lsdException w:uiPriority="66" w:name="Medium List 2 Accent 6"/>
+    <w:lsdException w:uiPriority="67" w:name="Medium Grid 1 Accent 6"/>
+    <w:lsdException w:uiPriority="68" w:name="Medium Grid 2 Accent 6"/>
+    <w:lsdException w:uiPriority="69" w:name="Medium Grid 3 Accent 6"/>
+    <w:lsdException w:uiPriority="70" w:name="Dark List Accent 6"/>
+    <w:lsdException w:uiPriority="71" w:name="Colorful Shading Accent 6"/>
+    <w:lsdException w:uiPriority="72" w:name="Colorful List Accent 6"/>
+    <w:lsdException w:uiPriority="73" w:name="Colorful Grid Accent 6"/>
+    <w:lsdException w:qFormat="1" w:uiPriority="19" w:name="Subtle Emphasis"/>
+    <w:lsdException w:qFormat="1" w:uiPriority="21" w:name="Intense Emphasis"/>
+    <w:lsdException w:qFormat="1" w:uiPriority="31" w:name="Subtle Reference"/>
+    <w:lsdException w:qFormat="1" w:uiPriority="32" w:name="Intense Reference"/>
+    <w:lsdException w:qFormat="1" w:uiPriority="33" w:name="Book Title"/>
+    <w:lsdException w:unhideWhenUsed="1" w:semiHidden="1" w:uiPriority="37" w:name="Bibliography"/>
+    <w:lsdException w:unhideWhenUsed="1" w:semiHidden="1" w:qFormat="1" w:uiPriority="39" w:name="TOC Heading"/>
+    <w:lsdException w:uiPriority="41" w:name="Plain Table 1"/>
+    <w:lsdException w:uiPriority="42" w:name="Plain Table 2"/>
+    <w:lsdException w:uiPriority="43" w:name="Plain Table 3"/>
+    <w:lsdException w:uiPriority="44" w:name="Plain Table 4"/>
+    <w:lsdException w:uiPriority="45" w:name="Plain Table 5"/>
+    <w:lsdException w:uiPriority="40" w:name="Grid Table Light"/>
+    <w:lsdException w:uiPriority="46" w:name="Grid Table 1 Light"/>
+    <w:lsdException w:uiPriority="47" w:name="Grid Table 2"/>
+    <w:lsdException w:uiPriority="48" w:name="Grid Table 3"/>
+    <w:lsdException w:uiPriority="49" w:name="Grid Table 4"/>
+    <w:lsdException w:uiPriority="50" w:name="Grid Table 5 Dark"/>
+    <w:lsdException w:uiPriority="51" w:name="Grid Table 6 Colorful"/>
+    <w:lsdException w:uiPriority="52" w:name="Grid Table 7 Colorful"/>
+    <w:lsdException w:uiPriority="46" w:name="Grid Table 1 Light Accent 1"/>
+    <w:lsdException w:uiPriority="47" w:name="Grid Table 2 Accent 1"/>
+    <w:lsdException w:uiPriority="48" w:name="Grid Table 3 Accent 1"/>
+    <w:lsdException w:uiPriority="49" w:name="Grid Table 4 Accent 1"/>
+    <w:lsdException w:uiPriority="50" w:name="Grid Table 5 Dark Accent 1"/>
+    <w:lsdException w:uiPriority="51" w:name="Grid Table 6 Colorful Accent 1"/>
+    <w:lsdException w:uiPriority="52" w:name="Grid Table 7 Colorful Accent 1"/>
+    <w:lsdException w:uiPriority="46" w:name="Grid Table 1 Light Accent 2"/>
+    <w:lsdException w:uiPriority="47" w:name="Grid Table 2 Accent 2"/>
+    <w:lsdException w:uiPriority="48" w:name="Grid Table 3 Accent 2"/>
+    <w:lsdException w:uiPriority="49" w:name="Grid Table 4 Accent 2"/>
+    <w:lsdException w:uiPriority="50" w:name="Grid Table 5 Dark Accent 2"/>
+    <w:lsdException w:uiPriority="51" w:name="Grid Table 6 Colorful Accent 2"/>
+    <w:lsdException w:uiPriority="52" w:name="Grid Table 7 Colorful Accent 2"/>
+    <w:lsdException w:uiPriority="46" w:name="Grid Table 1 Light Accent 3"/>
+    <w:lsdException w:uiPriority="47" w:name="Grid Table 2 Accent 3"/>
+    <w:lsdException w:uiPriority="48" w:name="Grid Table 3 Accent 3"/>
+    <w:lsdException w:uiPriority="49" w:name="Grid Table 4 Accent 3"/>
+    <w:lsdException w:uiPriority="50" w:name="Grid Table 5 Dark Accent 3"/>
+    <w:lsdException w:uiPriority="51" w:name="Grid Table 6 Colorful Accent 3"/>
+    <w:lsdException w:uiPriority="52" w:name="Grid Table 7 Colorful Accent 3"/>
+    <w:lsdException w:uiPriority="46" w:name="Grid Table 1 Light Accent 4"/>
+    <w:lsdException w:uiPriority="47" w:name="Grid Table 2 Accent 4"/>
+    <w:lsdException w:uiPriority="48" w:name="Grid Table 3 Accent 4"/>
+    <w:lsdException w:uiPriority="49" w:name="Grid Table 4 Accent 4"/>
+    <w:lsdException w:uiPriority="50" w:name="Grid Table 5 Dark Accent 4"/>
+    <w:lsdException w:uiPriority="51" w:name="Grid Table 6 Colorful Accent 4"/>
+    <w:lsdException w:uiPriority="52" w:name="Grid Table 7 Colorful Accent 4"/>
+    <w:lsdException w:uiPriority="46" w:name="Grid Table 1 Light Accent 5"/>
+    <w:lsdException w:uiPriority="47" w:name="Grid Table 2 Accent 5"/>
+    <w:lsdException w:uiPriority="48" w:name="Grid Table 3 Accent 5"/>
+    <w:lsdException w:uiPriority="49" w:name="Grid Table 4 Accent 5"/>
+    <w:lsdException w:uiPriority="50" w:name="Grid Table 5 Dark Accent 5"/>
+    <w:lsdException w:uiPriority="51" w:name="Grid Table 6 Colorful Accent 5"/>
+    <w:lsdException w:uiPriority="52" w:name="Grid Table 7 Colorful Accent 5"/>
+    <w:lsdException w:uiPriority="46" w:name="Grid Table 1 Light Accent 6"/>
+    <w:lsdException w:uiPriority="47" w:name="Grid Table 2 Accent 6"/>
+    <w:lsdException w:uiPriority="48" w:name="Grid Table 3 Accent 6"/>
+    <w:lsdException w:uiPriority="49" w:name="Grid Table 4 Accent 6"/>
+    <w:lsdException w:uiPriority="50" w:name="Grid Table 5 Dark Accent 6"/>
+    <w:lsdException w:uiPriority="51" w:name="Grid Table 6 Colorful Accent 6"/>
+    <w:lsdException w:uiPriority="52" w:name="Grid Table 7 Colorful Accent 6"/>
+    <w:lsdException w:uiPriority="46" w:name="List Table 1 Light"/>
+    <w:lsdException w:uiPriority="47" w:name="List Table 2"/>
+    <w:lsdException w:uiPriority="48" w:name="List Table 3"/>
+    <w:lsdException w:uiPriority="49" w:name="List Table 4"/>
+    <w:lsdException w:uiPriority="50" w:name="List Table 5 Dark"/>
+    <w:lsdException w:uiPriority="51" w:name="List Table 6 Colorful"/>
+    <w:lsdException w:uiPriority="52" w:name="List Table 7 Colorful"/>
+    <w:lsdException w:uiPriority="46" w:name="List Table 1 Light Accent 1"/>
+    <w:lsdException w:uiPriority="47" w:name="List Table 2 Accent 1"/>
+    <w:lsdException w:uiPriority="48" w:name="List Table 3 Accent 1"/>
+    <w:lsdException w:uiPriority="49" w:name="List Table 4 Accent 1"/>
+    <w:lsdException w:uiPriority="50" w:name="List Table 5 Dark Accent 1"/>
+    <w:lsdException w:uiPriority="51" w:name="List Table 6 Colorful Accent 1"/>
+    <w:lsdException w:uiPriority="52" w:name="List Table 7 Colorful Accent 1"/>
+    <w:lsdException w:uiPriority="46" w:name="List Table 1 Light Accent 2"/>
+    <w:lsdException w:uiPriority="47" w:name="List Table 2 Accent 2"/>
+    <w:lsdException w:uiPriority="48" w:name="List Table 3 Accent 2"/>
+    <w:lsdException w:uiPriority="49" w:name="List Table 4 Accent 2"/>
+    <w:lsdException w:uiPriority="50" w:name="List Table 5 Dark Accent 2"/>
+    <w:lsdException w:uiPriority="51" w:name="List Table 6 Colorful Accent 2"/>
+    <w:lsdException w:uiPriority="52" w:name="List Table 7 Colorful Accent 2"/>
+    <w:lsdException w:uiPriority="46" w:name="List Table 1 Light Accent 3"/>
+    <w:lsdException w:uiPriority="47" w:name="List Table 2 Accent 3"/>
+    <w:lsdException w:uiPriority="48" w:name="List Table 3 Accent 3"/>
+    <w:lsdException w:uiPriority="49" w:name="List Table 4 Accent 3"/>
+    <w:lsdException w:uiPriority="50" w:name="List Table 5 Dark Accent 3"/>
+    <w:lsdException w:uiPriority="51" w:name="List Table 6 Colorful Accent 3"/>
+    <w:lsdException w:uiPriority="52" w:name="List Table 7 Colorful Accent 3"/>
+    <w:lsdException w:uiPriority="46" w:name="List Table 1 Light Accent 4"/>
+    <w:lsdException w:uiPriority="47" w:name="List Table 2 Accent 4"/>
+    <w:lsdException w:uiPriority="48" w:name="List Table 3 Accent 4"/>
+    <w:lsdException w:uiPriority="49" w:name="List Table 4 Accent 4"/>
+    <w:lsdException w:uiPriority="50" w:name="List Table 5 Dark Accent 4"/>
+    <w:lsdException w:uiPriority="51" w:name="List Table 6 Colorful Accent 4"/>
+    <w:lsdException w:uiPriority="52" w:name="List Table 7 Colorful Accent 4"/>
+    <w:lsdException w:uiPriority="46" w:name="List Table 1 Light Accent 5"/>
+    <w:lsdException w:uiPriority="47" w:name="List Table 2 Accent 5"/>
+    <w:lsdException w:uiPriority="48" w:name="List Table 3 Accent 5"/>
+    <w:lsdException w:uiPriority="49" w:name="List Table 4 Accent 5"/>
+    <w:lsdException w:uiPriority="50" w:name="List Table 5 Dark Accent 5"/>
+    <w:lsdException w:uiPriority="51" w:name="List Table 6 Colorful Accent 5"/>
+    <w:lsdException w:uiPriority="52" w:name="List Table 7 Colorful Accent 5"/>
+    <w:lsdException w:uiPriority="46" w:name="List Table 1 Light Accent 6"/>
+    <w:lsdException w:uiPriority="47" w:name="List Table 2 Accent 6"/>
+    <w:lsdException w:uiPriority="48" w:name="List Table 3 Accent 6"/>
+    <w:lsdException w:uiPriority="49" w:name="List Table 4 Accent 6"/>
+    <w:lsdException w:uiPriority="50" w:name="List Table 5 Dark Accent 6"/>
+    <w:lsdException w:uiPriority="51" w:name="List Table 6 Colorful Accent 6"/>
+    <w:lsdException w:uiPriority="52" w:name="List Table 7 Colorful Accent 6"/>
   </w:latentStyles>
-  <w:style w:type="paragraph" w:default="1" w:styleId="Normal">
+  <w:style w:type="paragraph" w:styleId="Normal" w:default="1">
     <w:name w:val="Normal"/>
     <w:qFormat/>
-    <w:rsid w:val="003D5594"/>
+    <w:rsid w:val="003d5594"/>
     <w:pPr>
-      <w:suppressAutoHyphens/>
+      <w:widowControl/>
+      <w:suppressAutoHyphens w:val="true"/>
+      <w:bidi w:val="0"/>
+      <w:jc w:val="left"/>
     </w:pPr>
     <w:rPr>
-      <w:rFonts w:ascii="Arial" w:hAnsi="Arial" w:cs="Arial"/>
-      <w:lang w:val="en-US" w:eastAsia="en-US"/>
+      <w:rFonts w:ascii="Arial" w:hAnsi="Arial" w:cs="Arial" w:eastAsia="Times New Roman"/>
+      <w:color w:val="auto"/>
+      <w:sz w:val="20"/>
+      <w:szCs w:val="20"/>
+      <w:lang w:val="en-US" w:eastAsia="en-US" w:bidi="ar-SA"/>
     </w:rPr>
   </w:style>
-  <w:style w:type="character" w:default="1" w:styleId="Fuentedeprrafopredeter">
-    <w:name w:val="Default Paragraph Font"/>
-    <w:uiPriority w:val="1"/>
-    <w:semiHidden/>
-    <w:unhideWhenUsed/>
-  </w:style>
-  <w:style w:type="table" w:default="1" w:styleId="Tablanormal">
-    <w:name w:val="Normal Table"/>
-    <w:uiPriority w:val="99"/>
-    <w:semiHidden/>
-    <w:unhideWhenUsed/>
-    <w:tblPr>
-      <w:tblInd w:w="0" w:type="dxa"/>
-      <w:tblCellMar>
-        <w:top w:w="0" w:type="dxa"/>
-        <w:left w:w="108" w:type="dxa"/>
-        <w:bottom w:w="0" w:type="dxa"/>
-        <w:right w:w="108" w:type="dxa"/>
-      </w:tblCellMar>
-    </w:tblPr>
-  </w:style>
-  <w:style w:type="numbering" w:default="1" w:styleId="Sinlista">
-    <w:name w:val="No List"/>
-    <w:uiPriority w:val="99"/>
-    <w:semiHidden/>
-    <w:unhideWhenUsed/>
-  </w:style>
-  <w:style w:type="paragraph" w:customStyle="1" w:styleId="Encabezado1">
+  <w:style w:type="paragraph" w:styleId="Encabezado1" w:customStyle="1">
     <w:name w:val="Encabezado 1"/>
+    <w:qFormat/>
+    <w:rsid w:val="003d5594"/>
     <w:basedOn w:val="Normal"/>
-    <w:qFormat/>
-    <w:rsid w:val="003D5594"/>
     <w:pPr>
       <w:tabs>
-        <w:tab w:val="left" w:pos="2160"/>
-        <w:tab w:val="right" w:pos="6480"/>
+        <w:tab w:val="left" w:pos="2160" w:leader="none"/>
+        <w:tab w:val="right" w:pos="6480" w:leader="none"/>
       </w:tabs>
-      <w:spacing w:before="240" w:after="120" w:line="220" w:lineRule="atLeast"/>
-      <w:ind w:left="158"/>
+      <w:spacing w:lineRule="atLeast" w:line="220" w:before="240" w:after="120"/>
+      <w:ind w:left="158" w:right="0" w:hanging="0"/>
       <w:outlineLvl w:val="0"/>
     </w:pPr>
     <w:rPr>
@@ -3004,18 +2729,18 @@
       <w:szCs w:val="22"/>
     </w:rPr>
   </w:style>
-  <w:style w:type="paragraph" w:customStyle="1" w:styleId="Encabezado2">
+  <w:style w:type="paragraph" w:styleId="Encabezado2" w:customStyle="1">
     <w:name w:val="Encabezado 2"/>
+    <w:qFormat/>
+    <w:rsid w:val="003d5594"/>
     <w:basedOn w:val="Normal"/>
-    <w:qFormat/>
-    <w:rsid w:val="003D5594"/>
     <w:pPr>
       <w:tabs>
-        <w:tab w:val="left" w:pos="2160"/>
-        <w:tab w:val="right" w:pos="6480"/>
+        <w:tab w:val="left" w:pos="2160" w:leader="none"/>
+        <w:tab w:val="right" w:pos="6480" w:leader="none"/>
       </w:tabs>
-      <w:spacing w:before="120" w:after="60" w:line="220" w:lineRule="atLeast"/>
-      <w:ind w:left="158"/>
+      <w:spacing w:lineRule="atLeast" w:line="220" w:before="120" w:after="60"/>
+      <w:ind w:left="158" w:right="0" w:hanging="0"/>
       <w:outlineLvl w:val="1"/>
     </w:pPr>
     <w:rPr>
@@ -3023,9 +2748,16 @@
       <w:szCs w:val="22"/>
     </w:rPr>
   </w:style>
-  <w:style w:type="character" w:customStyle="1" w:styleId="Carcterdenombre">
+  <w:style w:type="character" w:styleId="DefaultParagraphFont" w:default="1">
+    <w:name w:val="Default Paragraph Font"/>
+    <w:uiPriority w:val="1"/>
+    <w:semiHidden/>
+    <w:unhideWhenUsed/>
+    <w:rPr/>
+  </w:style>
+  <w:style w:type="character" w:styleId="Carcterdenombre" w:customStyle="1">
     <w:name w:val="Carácter de nombre"/>
-    <w:rsid w:val="003D5594"/>
+    <w:rsid w:val="003d5594"/>
     <w:rPr>
       <w:rFonts w:ascii="Arial Black" w:hAnsi="Arial Black"/>
       <w:sz w:val="28"/>
@@ -3033,11 +2765,11 @@
       <w:lang w:val="en-US" w:eastAsia="en-US" w:bidi="en-US"/>
     </w:rPr>
   </w:style>
-  <w:style w:type="character" w:customStyle="1" w:styleId="TextodegloboCar">
+  <w:style w:type="character" w:styleId="TextodegloboCar" w:customStyle="1">
     <w:name w:val="Texto de globo Car"/>
-    <w:basedOn w:val="Fuentedeprrafopredeter"/>
     <w:link w:val="Textodeglobo"/>
-    <w:rsid w:val="00DF47A3"/>
+    <w:rsid w:val="00df47a3"/>
+    <w:basedOn w:val="DefaultParagraphFont"/>
     <w:rPr>
       <w:rFonts w:ascii="Segoe UI" w:hAnsi="Segoe UI" w:cs="Segoe UI"/>
       <w:sz w:val="18"/>
@@ -3045,20 +2777,63 @@
       <w:lang w:val="en-US" w:eastAsia="en-US"/>
     </w:rPr>
   </w:style>
-  <w:style w:type="character" w:customStyle="1" w:styleId="ListLabel1">
+  <w:style w:type="character" w:styleId="ListLabel1" w:customStyle="1">
     <w:name w:val="ListLabel 1"/>
     <w:rPr>
       <w:rFonts w:eastAsia="Times New Roman" w:cs="Calibri"/>
     </w:rPr>
   </w:style>
-  <w:style w:type="character" w:customStyle="1" w:styleId="ListLabel2">
+  <w:style w:type="character" w:styleId="ListLabel2" w:customStyle="1">
     <w:name w:val="ListLabel 2"/>
     <w:rPr>
       <w:rFonts w:cs="Courier New"/>
     </w:rPr>
   </w:style>
+  <w:style w:type="character" w:styleId="EnlacedeInternet">
+    <w:name w:val="Enlace de Internet"/>
+    <w:rsid w:val="00054982"/>
+    <w:basedOn w:val="DefaultParagraphFont"/>
+    <w:rPr>
+      <w:color w:val="0563C1"/>
+      <w:u w:val="single"/>
+      <w:lang w:val="zxx" w:eastAsia="zxx" w:bidi="zxx"/>
+    </w:rPr>
+  </w:style>
+  <w:style w:type="character" w:styleId="FollowedHyperlink">
+    <w:name w:val="FollowedHyperlink"/>
+    <w:rsid w:val="001a0be6"/>
+    <w:basedOn w:val="DefaultParagraphFont"/>
+    <w:rPr>
+      <w:color w:val="954F72"/>
+      <w:u w:val="single"/>
+    </w:rPr>
+  </w:style>
+  <w:style w:type="character" w:styleId="ListLabel3">
+    <w:name w:val="ListLabel 3"/>
+    <w:rPr>
+      <w:rFonts w:cs="Wingdings"/>
+    </w:rPr>
+  </w:style>
+  <w:style w:type="character" w:styleId="ListLabel4">
+    <w:name w:val="ListLabel 4"/>
+    <w:rPr>
+      <w:rFonts w:cs="Symbol"/>
+    </w:rPr>
+  </w:style>
+  <w:style w:type="character" w:styleId="ListLabel5">
+    <w:name w:val="ListLabel 5"/>
+    <w:rPr>
+      <w:rFonts w:cs="Calibri"/>
+    </w:rPr>
+  </w:style>
+  <w:style w:type="character" w:styleId="ListLabel6">
+    <w:name w:val="ListLabel 6"/>
+    <w:rPr>
+      <w:rFonts w:cs="Courier New"/>
+    </w:rPr>
+  </w:style>
   <w:style w:type="paragraph" w:styleId="Encabezado">
-    <w:name w:val="header"/>
+    <w:name w:val="Encabezado"/>
     <w:basedOn w:val="Normal"/>
     <w:next w:val="Cuerpodetexto"/>
     <w:pPr>
@@ -3066,18 +2841,18 @@
       <w:spacing w:before="240" w:after="120"/>
     </w:pPr>
     <w:rPr>
-      <w:rFonts w:ascii="Liberation Sans" w:eastAsia="Droid Sans Fallback" w:hAnsi="Liberation Sans" w:cs="FreeSans"/>
+      <w:rFonts w:ascii="Liberation Sans" w:hAnsi="Liberation Sans" w:eastAsia="Droid Sans Fallback" w:cs="FreeSans"/>
       <w:sz w:val="28"/>
       <w:szCs w:val="28"/>
     </w:rPr>
   </w:style>
-  <w:style w:type="paragraph" w:customStyle="1" w:styleId="Cuerpodetexto">
+  <w:style w:type="paragraph" w:styleId="Cuerpodetexto" w:customStyle="1">
     <w:name w:val="Cuerpo de texto"/>
+    <w:rsid w:val="003d5594"/>
     <w:basedOn w:val="Normal"/>
-    <w:rsid w:val="003D5594"/>
     <w:pPr>
-      <w:spacing w:before="60" w:after="60" w:line="220" w:lineRule="atLeast"/>
-      <w:ind w:left="158"/>
+      <w:spacing w:lineRule="atLeast" w:line="220" w:before="60" w:after="60"/>
+      <w:ind w:left="158" w:right="0" w:hanging="0"/>
       <w:jc w:val="both"/>
     </w:pPr>
     <w:rPr>
@@ -3085,13 +2860,14 @@
     </w:rPr>
   </w:style>
   <w:style w:type="paragraph" w:styleId="Lista">
-    <w:name w:val="List"/>
+    <w:name w:val="Lista"/>
     <w:basedOn w:val="Cuerpodetexto"/>
+    <w:pPr/>
     <w:rPr>
       <w:rFonts w:cs="FreeSans"/>
     </w:rPr>
   </w:style>
-  <w:style w:type="paragraph" w:customStyle="1" w:styleId="Pie">
+  <w:style w:type="paragraph" w:styleId="Pie" w:customStyle="1">
     <w:name w:val="Pie"/>
     <w:basedOn w:val="Normal"/>
     <w:pPr>
@@ -3106,7 +2882,7 @@
       <w:szCs w:val="24"/>
     </w:rPr>
   </w:style>
-  <w:style w:type="paragraph" w:customStyle="1" w:styleId="ndice">
+  <w:style w:type="paragraph" w:styleId="Ndice" w:customStyle="1">
     <w:name w:val="Índice"/>
     <w:basedOn w:val="Normal"/>
     <w:pPr>
@@ -3116,12 +2892,31 @@
       <w:rFonts w:cs="FreeSans"/>
     </w:rPr>
   </w:style>
-  <w:style w:type="paragraph" w:customStyle="1" w:styleId="Listaconvietas1">
+  <w:style w:type="paragraph" w:styleId="Encabezamiento" w:customStyle="1">
+    <w:name w:val="Encabezamiento"/>
+    <w:rsid w:val="003d5594"/>
+    <w:basedOn w:val="Normal"/>
+    <w:pPr>
+      <w:keepNext/>
+      <w:tabs>
+        <w:tab w:val="center" w:pos="4153" w:leader="none"/>
+        <w:tab w:val="right" w:pos="8306" w:leader="none"/>
+      </w:tabs>
+      <w:spacing w:before="240" w:after="120"/>
+    </w:pPr>
+    <w:rPr>
+      <w:rFonts w:ascii="Liberation Sans" w:hAnsi="Liberation Sans" w:eastAsia="Droid Sans Fallback" w:cs="FreeSans"/>
+      <w:sz w:val="28"/>
+      <w:szCs w:val="28"/>
+    </w:rPr>
+  </w:style>
+  <w:style w:type="paragraph" w:styleId="Listaconvietas1" w:customStyle="1">
     <w:name w:val="Lista con viñetas1"/>
+    <w:rsid w:val="003d5594"/>
     <w:basedOn w:val="Cuerpodetexto"/>
-    <w:rsid w:val="003D5594"/>
     <w:pPr>
       <w:numPr>
+        <w:ilvl w:val="0"/>
         <w:numId w:val="1"/>
       </w:numPr>
     </w:pPr>
@@ -3129,24 +2924,30 @@
       <w:lang w:bidi="en-US"/>
     </w:rPr>
   </w:style>
-  <w:style w:type="paragraph" w:customStyle="1" w:styleId="Textoprincipal1">
+  <w:style w:type="paragraph" w:styleId="Textoprincipal1" w:customStyle="1">
     <w:name w:val="Texto principal 1"/>
-    <w:rsid w:val="003D5594"/>
+    <w:rsid w:val="003d5594"/>
     <w:pPr>
-      <w:suppressAutoHyphens/>
+      <w:widowControl/>
+      <w:suppressAutoHyphens w:val="true"/>
+      <w:bidi w:val="0"/>
       <w:spacing w:before="60" w:after="60"/>
-      <w:ind w:left="158"/>
+      <w:ind w:left="158" w:right="0" w:hanging="0"/>
+      <w:jc w:val="left"/>
     </w:pPr>
     <w:rPr>
-      <w:rFonts w:ascii="Arial" w:hAnsi="Arial" w:cs="Arial"/>
+      <w:rFonts w:ascii="Arial" w:hAnsi="Arial" w:cs="Arial" w:eastAsia="Times New Roman"/>
+      <w:color w:val="auto"/>
       <w:spacing w:val="-5"/>
+      <w:sz w:val="20"/>
+      <w:szCs w:val="20"/>
       <w:lang w:val="en-US" w:eastAsia="en-US" w:bidi="en-US"/>
     </w:rPr>
   </w:style>
-  <w:style w:type="paragraph" w:customStyle="1" w:styleId="Informacindecontacto">
+  <w:style w:type="paragraph" w:styleId="Informacindecontacto" w:customStyle="1">
     <w:name w:val="Información de contacto"/>
+    <w:rsid w:val="003d5594"/>
     <w:basedOn w:val="Normal"/>
-    <w:rsid w:val="003D5594"/>
     <w:pPr>
       <w:jc w:val="right"/>
     </w:pPr>
@@ -3156,12 +2957,12 @@
   </w:style>
   <w:style w:type="paragraph" w:styleId="NormalWeb">
     <w:name w:val="Normal (Web)"/>
-    <w:basedOn w:val="Normal"/>
     <w:uiPriority w:val="99"/>
     <w:unhideWhenUsed/>
-    <w:rsid w:val="00882E7A"/>
+    <w:rsid w:val="00882e7a"/>
+    <w:basedOn w:val="Normal"/>
     <w:pPr>
-      <w:spacing w:after="280"/>
+      <w:spacing w:before="0" w:after="280"/>
     </w:pPr>
     <w:rPr>
       <w:rFonts w:ascii="Times New Roman" w:hAnsi="Times New Roman" w:cs="Times New Roman"/>
@@ -3170,13 +2971,13 @@
       <w:lang w:val="es-MX" w:eastAsia="es-MX"/>
     </w:rPr>
   </w:style>
-  <w:style w:type="paragraph" w:customStyle="1" w:styleId="Sunombre">
+  <w:style w:type="paragraph" w:styleId="Sunombre" w:customStyle="1">
     <w:name w:val="Su nombre"/>
+    <w:rsid w:val="003d5594"/>
     <w:basedOn w:val="Normal"/>
     <w:next w:val="Normal"/>
-    <w:rsid w:val="003D5594"/>
     <w:pPr>
-      <w:spacing w:after="60" w:line="220" w:lineRule="atLeast"/>
+      <w:spacing w:lineRule="atLeast" w:line="220" w:before="0" w:after="60"/>
       <w:jc w:val="right"/>
     </w:pPr>
     <w:rPr>
@@ -3186,34 +2987,45 @@
       <w:lang w:bidi="en-US"/>
     </w:rPr>
   </w:style>
-  <w:style w:type="paragraph" w:customStyle="1" w:styleId="Encabezamiento">
-    <w:name w:val="Encabezamiento"/>
+  <w:style w:type="paragraph" w:styleId="BalloonText">
+    <w:name w:val="Balloon Text"/>
+    <w:link w:val="TextodegloboCar"/>
+    <w:rsid w:val="00df47a3"/>
     <w:basedOn w:val="Normal"/>
-    <w:rsid w:val="003D5594"/>
-    <w:pPr>
-      <w:tabs>
-        <w:tab w:val="center" w:pos="4153"/>
-        <w:tab w:val="right" w:pos="8306"/>
-      </w:tabs>
-    </w:pPr>
-  </w:style>
-  <w:style w:type="paragraph" w:styleId="Textodeglobo">
-    <w:name w:val="Balloon Text"/>
-    <w:basedOn w:val="Normal"/>
-    <w:link w:val="TextodegloboCar"/>
-    <w:rsid w:val="00DF47A3"/>
+    <w:pPr/>
     <w:rPr>
       <w:rFonts w:ascii="Segoe UI" w:hAnsi="Segoe UI" w:cs="Segoe UI"/>
       <w:sz w:val="18"/>
       <w:szCs w:val="18"/>
     </w:rPr>
   </w:style>
+  <w:style w:type="numbering" w:styleId="NoList" w:default="1">
+    <w:name w:val="No List"/>
+    <w:uiPriority w:val="99"/>
+    <w:semiHidden/>
+    <w:unhideWhenUsed/>
+  </w:style>
+  <w:style w:type="table" w:default="1" w:styleId="Tablanormal">
+    <w:name w:val="Normal Table"/>
+    <w:uiPriority w:val="99"/>
+    <w:semiHidden/>
+    <w:unhideWhenUsed/>
+    <w:tblPr>
+      <w:tblInd w:type="dxa" w:w="0"/>
+      <w:tblCellMar>
+        <w:top w:w="0" w:type="dxa"/>
+        <w:left w:w="108" w:type="dxa"/>
+        <w:bottom w:w="0" w:type="dxa"/>
+        <w:right w:w="108" w:type="dxa"/>
+      </w:tblCellMar>
+    </w:tblPr>
+  </w:style>
   <w:style w:type="table" w:customStyle="1" w:styleId="Tablanormal1">
     <w:name w:val="Tabla normal1"/>
     <w:semiHidden/>
-    <w:rsid w:val="003D5594"/>
+    <w:rsid w:val="003d5594"/>
     <w:rPr>
-      <w:lang w:val="en-US" w:eastAsia="en-US" w:bidi="en-US"/>
+      <w:lang w:bidi="en-US" w:eastAsia="en-US" w:val="en-US"/>
     </w:rPr>
     <w:tblPr>
       <w:tblCellMar>
@@ -3223,24 +3035,6 @@
         <w:right w:w="108" w:type="dxa"/>
       </w:tblCellMar>
     </w:tblPr>
-  </w:style>
-  <w:style w:type="character" w:styleId="Hipervnculo">
-    <w:name w:val="Hyperlink"/>
-    <w:basedOn w:val="Fuentedeprrafopredeter"/>
-    <w:rsid w:val="00054982"/>
-    <w:rPr>
-      <w:color w:val="0563C1" w:themeColor="hyperlink"/>
-      <w:u w:val="single"/>
-    </w:rPr>
-  </w:style>
-  <w:style w:type="character" w:styleId="Hipervnculovisitado">
-    <w:name w:val="FollowedHyperlink"/>
-    <w:basedOn w:val="Fuentedeprrafopredeter"/>
-    <w:rsid w:val="001A0BE6"/>
-    <w:rPr>
-      <w:color w:val="954F72" w:themeColor="followedHyperlink"/>
-      <w:u w:val="single"/>
-    </w:rPr>
   </w:style>
 </w:styles>
 </file>

--- a/CVOmarJosueReginoZuniga.docx
+++ b/CVOmarJosueReginoZuniga.docx
@@ -23,7 +23,7 @@
       </w:tblPr>
       <w:tblGrid>
         <w:gridCol w:w="3249"/>
-        <w:gridCol w:w="5272"/>
+        <w:gridCol w:w="5271"/>
       </w:tblGrid>
       <w:tr>
         <w:trPr>
@@ -358,7 +358,7 @@
         </w:tc>
         <w:tc>
           <w:tcPr>
-            <w:tcW w:w="5272" w:type="dxa"/>
+            <w:tcW w:w="5271" w:type="dxa"/>
             <w:tcBorders>
               <w:top w:val="nil"/>
               <w:left w:val="single" w:sz="4" w:space="0" w:color="00000A"/>
@@ -369,7 +369,7 @@
             </w:tcBorders>
             <w:shd w:fill="FFFFFF" w:val="clear"/>
             <w:tcMar>
-              <w:left w:w="98" w:type="dxa"/>
+              <w:left w:w="93" w:type="dxa"/>
             </w:tcMar>
           </w:tcPr>
           <w:p>
@@ -494,7 +494,7 @@
         </w:tc>
         <w:tc>
           <w:tcPr>
-            <w:tcW w:w="5272" w:type="dxa"/>
+            <w:tcW w:w="5271" w:type="dxa"/>
             <w:tcBorders>
               <w:top w:val="nil"/>
               <w:left w:val="single" w:sz="4" w:space="0" w:color="00000A"/>
@@ -505,7 +505,7 @@
             </w:tcBorders>
             <w:shd w:fill="FFFFFF" w:val="clear"/>
             <w:tcMar>
-              <w:left w:w="98" w:type="dxa"/>
+              <w:left w:w="93" w:type="dxa"/>
             </w:tcMar>
           </w:tcPr>
           <w:p>
@@ -769,7 +769,23 @@
                 <w:i/>
                 <w:lang w:bidi="en-US"/>
               </w:rPr>
-              <w:t>CVS Git/GitHub Sistema de control de versiones para proyectos individuales o colaborativos.</w:t>
+              <w:t>V</w:t>
+            </w:r>
+            <w:r>
+              <w:rPr>
+                <w:rFonts w:cs="Calibri" w:ascii="Calibri" w:hAnsi="Calibri"/>
+                <w:i/>
+                <w:lang w:bidi="en-US"/>
+              </w:rPr>
+              <w:t>C</w:t>
+            </w:r>
+            <w:r>
+              <w:rPr>
+                <w:rFonts w:cs="Calibri" w:ascii="Calibri" w:hAnsi="Calibri"/>
+                <w:i/>
+                <w:lang w:bidi="en-US"/>
+              </w:rPr>
+              <w:t>S Git/GitHub Sistema de control de versiones para proyectos individuales o colaborativos.</w:t>
             </w:r>
           </w:p>
           <w:p>
@@ -805,23 +821,7 @@
                 <w:i/>
                 <w:lang w:bidi="en-US"/>
               </w:rPr>
-              <w:t xml:space="preserve">Nivel Junior en </w:t>
-            </w:r>
-            <w:r>
-              <w:rPr>
-                <w:rFonts w:cs="Calibri" w:ascii="Calibri" w:hAnsi="Calibri"/>
-                <w:i/>
-                <w:lang w:bidi="en-US"/>
-              </w:rPr>
-              <w:t xml:space="preserve">los </w:t>
-            </w:r>
-            <w:r>
-              <w:rPr>
-                <w:rFonts w:cs="Calibri" w:ascii="Calibri" w:hAnsi="Calibri"/>
-                <w:i/>
-                <w:lang w:bidi="en-US"/>
-              </w:rPr>
-              <w:t>lenguajes (VB, C#, C++, HTML5, CSS3, PHP, Java, JavaScript, SQL).</w:t>
+              <w:t>Nivel Junior en los lenguajes (VB, C#, C++, HTML5, CSS3, PHP, Java, JavaScript, SQL).</w:t>
             </w:r>
           </w:p>
           <w:p>
@@ -942,7 +942,7 @@
         </w:tc>
         <w:tc>
           <w:tcPr>
-            <w:tcW w:w="5272" w:type="dxa"/>
+            <w:tcW w:w="5271" w:type="dxa"/>
             <w:tcBorders>
               <w:top w:val="nil"/>
               <w:left w:val="single" w:sz="4" w:space="0" w:color="00000A"/>
@@ -953,12 +953,16 @@
             </w:tcBorders>
             <w:shd w:fill="FFFFFF" w:val="clear"/>
             <w:tcMar>
-              <w:left w:w="98" w:type="dxa"/>
+              <w:left w:w="93" w:type="dxa"/>
             </w:tcMar>
           </w:tcPr>
           <w:p>
             <w:pPr>
               <w:pStyle w:val="Listaconvietas1"/>
+              <w:numPr>
+                <w:ilvl w:val="0"/>
+                <w:numId w:val="1"/>
+              </w:numPr>
               <w:spacing w:before="60" w:after="60"/>
               <w:ind w:left="158" w:right="0" w:hanging="0"/>
               <w:rPr>
@@ -1020,7 +1024,7 @@
         </w:tc>
         <w:tc>
           <w:tcPr>
-            <w:tcW w:w="5272" w:type="dxa"/>
+            <w:tcW w:w="5271" w:type="dxa"/>
             <w:tcBorders>
               <w:top w:val="nil"/>
               <w:left w:val="single" w:sz="4" w:space="0" w:color="00000A"/>
@@ -1031,7 +1035,7 @@
             </w:tcBorders>
             <w:shd w:fill="FFFFFF" w:val="clear"/>
             <w:tcMar>
-              <w:left w:w="98" w:type="dxa"/>
+              <w:left w:w="93" w:type="dxa"/>
             </w:tcMar>
           </w:tcPr>
           <w:p>
@@ -1042,7 +1046,7 @@
                 <w:numId w:val="1"/>
               </w:numPr>
               <w:spacing w:before="60" w:after="60"/>
-              <w:ind w:left="158" w:right="0" w:hanging="0"/>
+              <w:ind w:left="245" w:right="0" w:hanging="245"/>
               <w:rPr>
                 <w:rFonts w:cs="Calibri" w:ascii="Calibri" w:hAnsi="Calibri"/>
                 <w:b/>
@@ -1065,6 +1069,10 @@
           <w:p>
             <w:pPr>
               <w:pStyle w:val="Listaconvietas1"/>
+              <w:numPr>
+                <w:ilvl w:val="0"/>
+                <w:numId w:val="1"/>
+              </w:numPr>
               <w:ind w:left="158" w:right="0" w:hanging="0"/>
               <w:rPr>
                 <w:rFonts w:cs="Calibri" w:ascii="Calibri" w:hAnsi="Calibri"/>
@@ -1273,7 +1281,7 @@
                 <w:ilvl w:val="0"/>
                 <w:numId w:val="1"/>
               </w:numPr>
-              <w:ind w:left="432" w:right="0" w:hanging="0"/>
+              <w:ind w:left="245" w:right="0" w:hanging="245"/>
               <w:rPr>
                 <w:rFonts w:cs="Calibri" w:ascii="Calibri" w:hAnsi="Calibri"/>
                 <w:sz w:val="24"/>
@@ -1304,6 +1312,10 @@
           <w:p>
             <w:pPr>
               <w:pStyle w:val="Listaconvietas1"/>
+              <w:numPr>
+                <w:ilvl w:val="0"/>
+                <w:numId w:val="1"/>
+              </w:numPr>
               <w:ind w:left="245" w:right="0" w:hanging="245"/>
               <w:rPr>
                 <w:rFonts w:cs="Calibri" w:ascii="Calibri" w:hAnsi="Calibri"/>
@@ -1380,7 +1392,7 @@
                 <w:ilvl w:val="0"/>
                 <w:numId w:val="1"/>
               </w:numPr>
-              <w:ind w:left="432" w:right="0" w:hanging="0"/>
+              <w:ind w:left="245" w:right="0" w:hanging="245"/>
               <w:rPr>
                 <w:rFonts w:cs="Calibri" w:ascii="Calibri" w:hAnsi="Calibri"/>
                 <w:sz w:val="24"/>
@@ -1405,7 +1417,7 @@
                 <w:ilvl w:val="0"/>
                 <w:numId w:val="1"/>
               </w:numPr>
-              <w:ind w:left="432" w:right="0" w:hanging="0"/>
+              <w:ind w:left="245" w:right="0" w:hanging="245"/>
               <w:rPr>
                 <w:rFonts w:cs="Calibri" w:ascii="Calibri" w:hAnsi="Calibri"/>
                 <w:sz w:val="24"/>
@@ -1431,7 +1443,7 @@
                 <w:numId w:val="1"/>
               </w:numPr>
               <w:spacing w:before="60" w:after="60"/>
-              <w:ind w:left="432" w:right="0" w:hanging="0"/>
+              <w:ind w:left="245" w:right="0" w:hanging="245"/>
               <w:rPr>
                 <w:rFonts w:cs="Calibri" w:ascii="Calibri" w:hAnsi="Calibri"/>
                 <w:sz w:val="24"/>
@@ -1492,7 +1504,7 @@
         </w:tc>
         <w:tc>
           <w:tcPr>
-            <w:tcW w:w="5272" w:type="dxa"/>
+            <w:tcW w:w="5271" w:type="dxa"/>
             <w:tcBorders>
               <w:top w:val="nil"/>
               <w:left w:val="single" w:sz="4" w:space="0" w:color="00000A"/>
@@ -1503,7 +1515,7 @@
             </w:tcBorders>
             <w:shd w:fill="FFFFFF" w:val="clear"/>
             <w:tcMar>
-              <w:left w:w="98" w:type="dxa"/>
+              <w:left w:w="93" w:type="dxa"/>
             </w:tcMar>
           </w:tcPr>
           <w:p>
@@ -1578,7 +1590,7 @@
         </w:tc>
         <w:tc>
           <w:tcPr>
-            <w:tcW w:w="5272" w:type="dxa"/>
+            <w:tcW w:w="5271" w:type="dxa"/>
             <w:tcBorders>
               <w:top w:val="nil"/>
               <w:left w:val="single" w:sz="4" w:space="0" w:color="00000A"/>
@@ -1589,7 +1601,7 @@
             </w:tcBorders>
             <w:shd w:fill="FFFFFF" w:val="clear"/>
             <w:tcMar>
-              <w:left w:w="98" w:type="dxa"/>
+              <w:left w:w="93" w:type="dxa"/>
             </w:tcMar>
           </w:tcPr>
           <w:p>
@@ -1619,6 +1631,15 @@
           </w:p>
           <w:p>
             <w:pPr>
+              <w:sectPr>
+                <w:type w:val="nextPage"/>
+                <w:pgSz w:w="11906" w:h="16838"/>
+                <w:pgMar w:left="1800" w:right="1800" w:header="0" w:top="1008" w:footer="0" w:bottom="1008" w:gutter="0"/>
+                <w:pgNumType w:fmt="decimal"/>
+                <w:formProt w:val="false"/>
+                <w:textDirection w:val="lrTb"/>
+                <w:docGrid w:type="default" w:linePitch="360" w:charSpace="2047"/>
+              </w:sectPr>
               <w:pStyle w:val="Cuerpodetexto"/>
               <w:numPr>
                 <w:ilvl w:val="0"/>
@@ -1722,6 +1743,8 @@
       </w:pPr>
       <w:rPr>
         <w:rFonts w:ascii="Wingdings" w:hAnsi="Wingdings" w:cs="Wingdings" w:hint="default"/>
+        <w:sz w:val="24"/>
+        <w:b/>
       </w:rPr>
     </w:lvl>
     <w:lvl w:ilvl="1">
@@ -1856,6 +1879,8 @@
       </w:pPr>
       <w:rPr>
         <w:rFonts w:ascii="Wingdings" w:hAnsi="Wingdings" w:cs="Wingdings" w:hint="default"/>
+        <w:sz w:val="24"/>
+        <w:b/>
       </w:rPr>
     </w:lvl>
     <w:lvl w:ilvl="3">
@@ -1892,6 +1917,8 @@
       </w:pPr>
       <w:rPr>
         <w:rFonts w:ascii="Wingdings" w:hAnsi="Wingdings" w:cs="Wingdings" w:hint="default"/>
+        <w:sz w:val="24"/>
+        <w:b/>
       </w:rPr>
     </w:lvl>
     <w:lvl w:ilvl="6">
@@ -1928,6 +1955,8 @@
       </w:pPr>
       <w:rPr>
         <w:rFonts w:ascii="Wingdings" w:hAnsi="Wingdings" w:cs="Wingdings" w:hint="default"/>
+        <w:sz w:val="24"/>
+        <w:b/>
       </w:rPr>
     </w:lvl>
   </w:abstractNum>
@@ -1954,6 +1983,8 @@
       </w:pPr>
       <w:rPr>
         <w:rFonts w:ascii="Wingdings" w:hAnsi="Wingdings" w:cs="Wingdings" w:hint="default"/>
+        <w:sz w:val="24"/>
+        <w:b/>
       </w:rPr>
     </w:lvl>
     <w:lvl w:ilvl="2">
@@ -1966,6 +1997,8 @@
       </w:pPr>
       <w:rPr>
         <w:rFonts w:ascii="Wingdings" w:hAnsi="Wingdings" w:cs="Wingdings" w:hint="default"/>
+        <w:sz w:val="24"/>
+        <w:b/>
       </w:rPr>
     </w:lvl>
     <w:lvl w:ilvl="3">
@@ -2002,6 +2035,8 @@
       </w:pPr>
       <w:rPr>
         <w:rFonts w:ascii="Wingdings" w:hAnsi="Wingdings" w:cs="Wingdings" w:hint="default"/>
+        <w:sz w:val="24"/>
+        <w:b/>
       </w:rPr>
     </w:lvl>
     <w:lvl w:ilvl="6">
@@ -2038,6 +2073,8 @@
       </w:pPr>
       <w:rPr>
         <w:rFonts w:ascii="Wingdings" w:hAnsi="Wingdings" w:cs="Wingdings" w:hint="default"/>
+        <w:sz w:val="24"/>
+        <w:b/>
       </w:rPr>
     </w:lvl>
   </w:abstractNum>
@@ -2052,6 +2089,8 @@
       </w:pPr>
       <w:rPr>
         <w:rFonts w:ascii="Wingdings" w:hAnsi="Wingdings" w:cs="Wingdings" w:hint="default"/>
+        <w:sz w:val="24"/>
+        <w:b/>
       </w:rPr>
     </w:lvl>
     <w:lvl w:ilvl="1">
@@ -2076,6 +2115,8 @@
       </w:pPr>
       <w:rPr>
         <w:rFonts w:ascii="Wingdings" w:hAnsi="Wingdings" w:cs="Wingdings" w:hint="default"/>
+        <w:sz w:val="24"/>
+        <w:b/>
       </w:rPr>
     </w:lvl>
     <w:lvl w:ilvl="3">
@@ -2112,6 +2153,8 @@
       </w:pPr>
       <w:rPr>
         <w:rFonts w:ascii="Wingdings" w:hAnsi="Wingdings" w:cs="Wingdings" w:hint="default"/>
+        <w:sz w:val="24"/>
+        <w:b/>
       </w:rPr>
     </w:lvl>
     <w:lvl w:ilvl="6">
@@ -2148,6 +2191,8 @@
       </w:pPr>
       <w:rPr>
         <w:rFonts w:ascii="Wingdings" w:hAnsi="Wingdings" w:cs="Wingdings" w:hint="default"/>
+        <w:sz w:val="24"/>
+        <w:b/>
       </w:rPr>
     </w:lvl>
   </w:abstractNum>
@@ -2162,6 +2207,8 @@
       </w:pPr>
       <w:rPr>
         <w:rFonts w:ascii="Wingdings" w:hAnsi="Wingdings" w:cs="Wingdings" w:hint="default"/>
+        <w:sz w:val="24"/>
+        <w:b/>
       </w:rPr>
     </w:lvl>
     <w:lvl w:ilvl="1">
@@ -2186,6 +2233,8 @@
       </w:pPr>
       <w:rPr>
         <w:rFonts w:ascii="Wingdings" w:hAnsi="Wingdings" w:cs="Wingdings" w:hint="default"/>
+        <w:sz w:val="24"/>
+        <w:b/>
       </w:rPr>
     </w:lvl>
     <w:lvl w:ilvl="3">
@@ -2222,6 +2271,8 @@
       </w:pPr>
       <w:rPr>
         <w:rFonts w:ascii="Wingdings" w:hAnsi="Wingdings" w:cs="Wingdings" w:hint="default"/>
+        <w:sz w:val="24"/>
+        <w:b/>
       </w:rPr>
     </w:lvl>
     <w:lvl w:ilvl="6">
@@ -2258,6 +2309,8 @@
       </w:pPr>
       <w:rPr>
         <w:rFonts w:ascii="Wingdings" w:hAnsi="Wingdings" w:cs="Wingdings" w:hint="default"/>
+        <w:sz w:val="24"/>
+        <w:b/>
       </w:rPr>
     </w:lvl>
   </w:abstractNum>
@@ -2702,8 +2755,8 @@
       <w:jc w:val="left"/>
     </w:pPr>
     <w:rPr>
-      <w:rFonts w:ascii="Arial" w:hAnsi="Arial" w:cs="Arial" w:eastAsia="Times New Roman"/>
-      <w:color w:val="auto"/>
+      <w:rFonts w:ascii="Arial" w:hAnsi="Arial" w:eastAsia="Times New Roman" w:cs="Arial"/>
+      <w:color w:val="00000A"/>
       <w:sz w:val="20"/>
       <w:szCs w:val="20"/>
       <w:lang w:val="en-US" w:eastAsia="en-US" w:bidi="ar-SA"/>
@@ -2832,6 +2885,32 @@
       <w:rFonts w:cs="Courier New"/>
     </w:rPr>
   </w:style>
+  <w:style w:type="character" w:styleId="ListLabel7">
+    <w:name w:val="ListLabel 7"/>
+    <w:rPr>
+      <w:rFonts w:cs="Wingdings"/>
+      <w:b/>
+      <w:sz w:val="24"/>
+    </w:rPr>
+  </w:style>
+  <w:style w:type="character" w:styleId="ListLabel8">
+    <w:name w:val="ListLabel 8"/>
+    <w:rPr>
+      <w:rFonts w:cs="Symbol"/>
+    </w:rPr>
+  </w:style>
+  <w:style w:type="character" w:styleId="ListLabel9">
+    <w:name w:val="ListLabel 9"/>
+    <w:rPr>
+      <w:rFonts w:cs="Calibri"/>
+    </w:rPr>
+  </w:style>
+  <w:style w:type="character" w:styleId="ListLabel10">
+    <w:name w:val="ListLabel 10"/>
+    <w:rPr>
+      <w:rFonts w:cs="Courier New"/>
+    </w:rPr>
+  </w:style>
   <w:style w:type="paragraph" w:styleId="Encabezado">
     <w:name w:val="Encabezado"/>
     <w:basedOn w:val="Normal"/>
@@ -2914,12 +2993,7 @@
     <w:name w:val="Lista con viñetas1"/>
     <w:rsid w:val="003d5594"/>
     <w:basedOn w:val="Cuerpodetexto"/>
-    <w:pPr>
-      <w:numPr>
-        <w:ilvl w:val="0"/>
-        <w:numId w:val="1"/>
-      </w:numPr>
-    </w:pPr>
+    <w:pPr/>
     <w:rPr>
       <w:lang w:bidi="en-US"/>
     </w:rPr>
@@ -2936,8 +3010,8 @@
       <w:jc w:val="left"/>
     </w:pPr>
     <w:rPr>
-      <w:rFonts w:ascii="Arial" w:hAnsi="Arial" w:cs="Arial" w:eastAsia="Times New Roman"/>
-      <w:color w:val="auto"/>
+      <w:rFonts w:ascii="Arial" w:hAnsi="Arial" w:eastAsia="Times New Roman" w:cs="Arial"/>
+      <w:color w:val="00000A"/>
       <w:spacing w:val="-5"/>
       <w:sz w:val="20"/>
       <w:szCs w:val="20"/>
